--- a/FinOps, Perguntas e Respostas.docx
+++ b/FinOps, Perguntas e Respostas.docx
@@ -5,13 +5,9 @@
     <w:sdt>
       <w:sdtPr>
         <w:rPr>
-          <w:rFonts w:asciiTheme="minorHAnsi" w:eastAsiaTheme="minorEastAsia" w:hAnsiTheme="minorHAnsi" w:cstheme="minorBidi"/>
-          <w:color w:val="auto"/>
-          <w:sz w:val="24"/>
-          <w:szCs w:val="24"/>
-          <w:lang w:val="pt-BR"/>
-        </w:rPr>
-        <w:id w:val="-1512914474"/>
+          <w:lang w:val="pt-BR"/>
+        </w:rPr>
+        <w:id w:val="-1253964366"/>
         <w:docPartObj>
           <w:docPartGallery w:val="Table of Contents"/>
           <w:docPartUnique/>
@@ -19,8 +15,12 @@
       </w:sdtPr>
       <w:sdtEndPr>
         <w:rPr>
+          <w:rFonts w:asciiTheme="minorHAnsi" w:eastAsiaTheme="minorEastAsia" w:hAnsiTheme="minorHAnsi" w:cstheme="minorBidi"/>
           <w:b/>
           <w:bCs/>
+          <w:color w:val="auto"/>
+          <w:sz w:val="24"/>
+          <w:szCs w:val="24"/>
           <w:lang w:val="en-US"/>
         </w:rPr>
       </w:sdtEndPr>
@@ -28,7 +28,6 @@
         <w:p>
           <w:pPr>
             <w:pStyle w:val="CabealhodoSumrio"/>
-            <w:jc w:val="both"/>
           </w:pPr>
           <w:r>
             <w:rPr>
@@ -41,9 +40,9 @@
           <w:pPr>
             <w:pStyle w:val="Sumrio3"/>
             <w:tabs>
+              <w:tab w:val="left" w:pos="960"/>
               <w:tab w:val="right" w:leader="dot" w:pos="9350"/>
             </w:tabs>
-            <w:jc w:val="both"/>
             <w:rPr>
               <w:noProof/>
               <w:lang w:val="pt-BR" w:eastAsia="pt-BR"/>
@@ -58,14 +57,29 @@
           <w:r>
             <w:fldChar w:fldCharType="separate"/>
           </w:r>
-          <w:hyperlink w:anchor="_Toc215649124" w:history="1">
+          <w:hyperlink w:anchor="_Toc217766263" w:history="1">
             <w:r>
               <w:rPr>
                 <w:rStyle w:val="Hyperlink"/>
                 <w:noProof/>
                 <w:lang w:val="pt-BR"/>
               </w:rPr>
-              <w:t>O que é?</w:t>
+              <w:t>1.</w:t>
+            </w:r>
+            <w:r>
+              <w:rPr>
+                <w:noProof/>
+                <w:lang w:val="pt-BR" w:eastAsia="pt-BR"/>
+              </w:rPr>
+              <w:tab/>
+            </w:r>
+            <w:r>
+              <w:rPr>
+                <w:rStyle w:val="Hyperlink"/>
+                <w:noProof/>
+                <w:lang w:val="pt-BR"/>
+              </w:rPr>
+              <w:t>Definição</w:t>
             </w:r>
             <w:r>
               <w:rPr>
@@ -86,7 +100,7 @@
                 <w:noProof/>
                 <w:webHidden/>
               </w:rPr>
-              <w:instrText xml:space="preserve"> PAGEREF _Toc215649124 \h </w:instrText>
+              <w:instrText xml:space="preserve"> PAGEREF _Toc217766263 \h </w:instrText>
             </w:r>
             <w:r>
               <w:rPr>
@@ -121,22 +135,37 @@
           <w:pPr>
             <w:pStyle w:val="Sumrio3"/>
             <w:tabs>
+              <w:tab w:val="left" w:pos="960"/>
               <w:tab w:val="right" w:leader="dot" w:pos="9350"/>
             </w:tabs>
-            <w:jc w:val="both"/>
             <w:rPr>
               <w:noProof/>
               <w:lang w:val="pt-BR" w:eastAsia="pt-BR"/>
             </w:rPr>
           </w:pPr>
-          <w:hyperlink w:anchor="_Toc215649125" w:history="1">
+          <w:hyperlink w:anchor="_Toc217766264" w:history="1">
             <w:r>
               <w:rPr>
                 <w:rStyle w:val="Hyperlink"/>
                 <w:noProof/>
                 <w:lang w:val="pt-BR"/>
               </w:rPr>
-              <w:t>Que metodologias estão envolvidas?</w:t>
+              <w:t>2.</w:t>
+            </w:r>
+            <w:r>
+              <w:rPr>
+                <w:noProof/>
+                <w:lang w:val="pt-BR" w:eastAsia="pt-BR"/>
+              </w:rPr>
+              <w:tab/>
+            </w:r>
+            <w:r>
+              <w:rPr>
+                <w:rStyle w:val="Hyperlink"/>
+                <w:noProof/>
+                <w:lang w:val="pt-BR"/>
+              </w:rPr>
+              <w:t>Triângulo de equilíbrio ou ‘tríade de trade-offs’</w:t>
             </w:r>
             <w:r>
               <w:rPr>
@@ -157,7 +186,7 @@
                 <w:noProof/>
                 <w:webHidden/>
               </w:rPr>
-              <w:instrText xml:space="preserve"> PAGEREF _Toc215649125 \h </w:instrText>
+              <w:instrText xml:space="preserve"> PAGEREF _Toc217766264 \h </w:instrText>
             </w:r>
             <w:r>
               <w:rPr>
@@ -192,22 +221,37 @@
           <w:pPr>
             <w:pStyle w:val="Sumrio3"/>
             <w:tabs>
+              <w:tab w:val="left" w:pos="960"/>
               <w:tab w:val="right" w:leader="dot" w:pos="9350"/>
             </w:tabs>
-            <w:jc w:val="both"/>
             <w:rPr>
               <w:noProof/>
               <w:lang w:val="pt-BR" w:eastAsia="pt-BR"/>
             </w:rPr>
           </w:pPr>
-          <w:hyperlink w:anchor="_Toc215649126" w:history="1">
+          <w:hyperlink w:anchor="_Toc217766265" w:history="1">
             <w:r>
               <w:rPr>
                 <w:rStyle w:val="Hyperlink"/>
                 <w:noProof/>
                 <w:lang w:val="pt-BR"/>
               </w:rPr>
-              <w:t>Onde se aplica?</w:t>
+              <w:t>3.</w:t>
+            </w:r>
+            <w:r>
+              <w:rPr>
+                <w:noProof/>
+                <w:lang w:val="pt-BR" w:eastAsia="pt-BR"/>
+              </w:rPr>
+              <w:tab/>
+            </w:r>
+            <w:r>
+              <w:rPr>
+                <w:rStyle w:val="Hyperlink"/>
+                <w:noProof/>
+                <w:lang w:val="pt-BR"/>
+              </w:rPr>
+              <w:t>Fases</w:t>
             </w:r>
             <w:r>
               <w:rPr>
@@ -228,7 +272,7 @@
                 <w:noProof/>
                 <w:webHidden/>
               </w:rPr>
-              <w:instrText xml:space="preserve"> PAGEREF _Toc215649126 \h </w:instrText>
+              <w:instrText xml:space="preserve"> PAGEREF _Toc217766265 \h </w:instrText>
             </w:r>
             <w:r>
               <w:rPr>
@@ -263,22 +307,37 @@
           <w:pPr>
             <w:pStyle w:val="Sumrio3"/>
             <w:tabs>
+              <w:tab w:val="left" w:pos="960"/>
               <w:tab w:val="right" w:leader="dot" w:pos="9350"/>
             </w:tabs>
-            <w:jc w:val="both"/>
             <w:rPr>
               <w:noProof/>
               <w:lang w:val="pt-BR" w:eastAsia="pt-BR"/>
             </w:rPr>
           </w:pPr>
-          <w:hyperlink w:anchor="_Toc215649127" w:history="1">
+          <w:hyperlink w:anchor="_Toc217766266" w:history="1">
             <w:r>
               <w:rPr>
                 <w:rStyle w:val="Hyperlink"/>
                 <w:noProof/>
                 <w:lang w:val="pt-BR"/>
               </w:rPr>
-              <w:t>Quais são os resultados esperados?</w:t>
+              <w:t>4.</w:t>
+            </w:r>
+            <w:r>
+              <w:rPr>
+                <w:noProof/>
+                <w:lang w:val="pt-BR" w:eastAsia="pt-BR"/>
+              </w:rPr>
+              <w:tab/>
+            </w:r>
+            <w:r>
+              <w:rPr>
+                <w:rStyle w:val="Hyperlink"/>
+                <w:noProof/>
+                <w:lang w:val="pt-BR"/>
+              </w:rPr>
+              <w:t>Princípios</w:t>
             </w:r>
             <w:r>
               <w:rPr>
@@ -299,7 +358,7 @@
                 <w:noProof/>
                 <w:webHidden/>
               </w:rPr>
-              <w:instrText xml:space="preserve"> PAGEREF _Toc215649127 \h </w:instrText>
+              <w:instrText xml:space="preserve"> PAGEREF _Toc217766266 \h </w:instrText>
             </w:r>
             <w:r>
               <w:rPr>
@@ -334,22 +393,37 @@
           <w:pPr>
             <w:pStyle w:val="Sumrio3"/>
             <w:tabs>
+              <w:tab w:val="left" w:pos="960"/>
               <w:tab w:val="right" w:leader="dot" w:pos="9350"/>
             </w:tabs>
-            <w:jc w:val="both"/>
             <w:rPr>
               <w:noProof/>
               <w:lang w:val="pt-BR" w:eastAsia="pt-BR"/>
             </w:rPr>
           </w:pPr>
-          <w:hyperlink w:anchor="_Toc215649128" w:history="1">
+          <w:hyperlink w:anchor="_Toc217766267" w:history="1">
             <w:r>
               <w:rPr>
                 <w:rStyle w:val="Hyperlink"/>
                 <w:noProof/>
                 <w:lang w:val="pt-BR"/>
               </w:rPr>
-              <w:t>Como seria um guia prático?</w:t>
+              <w:t>5.</w:t>
+            </w:r>
+            <w:r>
+              <w:rPr>
+                <w:noProof/>
+                <w:lang w:val="pt-BR" w:eastAsia="pt-BR"/>
+              </w:rPr>
+              <w:tab/>
+            </w:r>
+            <w:r>
+              <w:rPr>
+                <w:rStyle w:val="Hyperlink"/>
+                <w:noProof/>
+                <w:lang w:val="pt-BR"/>
+              </w:rPr>
+              <w:t>Resultados esperados</w:t>
             </w:r>
             <w:r>
               <w:rPr>
@@ -370,7 +444,7 @@
                 <w:noProof/>
                 <w:webHidden/>
               </w:rPr>
-              <w:instrText xml:space="preserve"> PAGEREF _Toc215649128 \h </w:instrText>
+              <w:instrText xml:space="preserve"> PAGEREF _Toc217766267 \h </w:instrText>
             </w:r>
             <w:r>
               <w:rPr>
@@ -405,22 +479,37 @@
           <w:pPr>
             <w:pStyle w:val="Sumrio3"/>
             <w:tabs>
+              <w:tab w:val="left" w:pos="960"/>
               <w:tab w:val="right" w:leader="dot" w:pos="9350"/>
             </w:tabs>
-            <w:jc w:val="both"/>
             <w:rPr>
               <w:noProof/>
               <w:lang w:val="pt-BR" w:eastAsia="pt-BR"/>
             </w:rPr>
           </w:pPr>
-          <w:hyperlink w:anchor="_Toc215649129" w:history="1">
+          <w:hyperlink w:anchor="_Toc217766268" w:history="1">
             <w:r>
               <w:rPr>
                 <w:rStyle w:val="Hyperlink"/>
                 <w:noProof/>
                 <w:lang w:val="pt-BR"/>
               </w:rPr>
-              <w:t>Que ferramentas são utilizadas?</w:t>
+              <w:t>6.</w:t>
+            </w:r>
+            <w:r>
+              <w:rPr>
+                <w:noProof/>
+                <w:lang w:val="pt-BR" w:eastAsia="pt-BR"/>
+              </w:rPr>
+              <w:tab/>
+            </w:r>
+            <w:r>
+              <w:rPr>
+                <w:rStyle w:val="Hyperlink"/>
+                <w:noProof/>
+                <w:lang w:val="pt-BR"/>
+              </w:rPr>
+              <w:t>Domínios</w:t>
             </w:r>
             <w:r>
               <w:rPr>
@@ -441,7 +530,7 @@
                 <w:noProof/>
                 <w:webHidden/>
               </w:rPr>
-              <w:instrText xml:space="preserve"> PAGEREF _Toc215649129 \h </w:instrText>
+              <w:instrText xml:space="preserve"> PAGEREF _Toc217766268 \h </w:instrText>
             </w:r>
             <w:r>
               <w:rPr>
@@ -476,22 +565,37 @@
           <w:pPr>
             <w:pStyle w:val="Sumrio3"/>
             <w:tabs>
+              <w:tab w:val="left" w:pos="960"/>
               <w:tab w:val="right" w:leader="dot" w:pos="9350"/>
             </w:tabs>
-            <w:jc w:val="both"/>
             <w:rPr>
               <w:noProof/>
               <w:lang w:val="pt-BR" w:eastAsia="pt-BR"/>
             </w:rPr>
           </w:pPr>
-          <w:hyperlink w:anchor="_Toc215649130" w:history="1">
+          <w:hyperlink w:anchor="_Toc217766269" w:history="1">
             <w:r>
               <w:rPr>
                 <w:rStyle w:val="Hyperlink"/>
                 <w:noProof/>
                 <w:lang w:val="pt-BR"/>
               </w:rPr>
-              <w:t>Há certificações sobre FinOps?</w:t>
+              <w:t>7.</w:t>
+            </w:r>
+            <w:r>
+              <w:rPr>
+                <w:noProof/>
+                <w:lang w:val="pt-BR" w:eastAsia="pt-BR"/>
+              </w:rPr>
+              <w:tab/>
+            </w:r>
+            <w:r>
+              <w:rPr>
+                <w:rStyle w:val="Hyperlink"/>
+                <w:noProof/>
+                <w:lang w:val="pt-BR"/>
+              </w:rPr>
+              <w:t>Capacidades</w:t>
             </w:r>
             <w:r>
               <w:rPr>
@@ -512,7 +616,7 @@
                 <w:noProof/>
                 <w:webHidden/>
               </w:rPr>
-              <w:instrText xml:space="preserve"> PAGEREF _Toc215649130 \h </w:instrText>
+              <w:instrText xml:space="preserve"> PAGEREF _Toc217766269 \h </w:instrText>
             </w:r>
             <w:r>
               <w:rPr>
@@ -547,22 +651,37 @@
           <w:pPr>
             <w:pStyle w:val="Sumrio3"/>
             <w:tabs>
+              <w:tab w:val="left" w:pos="960"/>
               <w:tab w:val="right" w:leader="dot" w:pos="9350"/>
             </w:tabs>
-            <w:jc w:val="both"/>
             <w:rPr>
               <w:noProof/>
               <w:lang w:val="pt-BR" w:eastAsia="pt-BR"/>
             </w:rPr>
           </w:pPr>
-          <w:hyperlink w:anchor="_Toc215649131" w:history="1">
+          <w:hyperlink w:anchor="_Toc217766270" w:history="1">
             <w:r>
               <w:rPr>
                 <w:rStyle w:val="Hyperlink"/>
                 <w:noProof/>
                 <w:lang w:val="pt-BR"/>
               </w:rPr>
-              <w:t>Plano de estudos FOCP:</w:t>
+              <w:t>8.</w:t>
+            </w:r>
+            <w:r>
+              <w:rPr>
+                <w:noProof/>
+                <w:lang w:val="pt-BR" w:eastAsia="pt-BR"/>
+              </w:rPr>
+              <w:tab/>
+            </w:r>
+            <w:r>
+              <w:rPr>
+                <w:rStyle w:val="Hyperlink"/>
+                <w:noProof/>
+                <w:lang w:val="pt-BR"/>
+              </w:rPr>
+              <w:t>Domínios e Capacidades</w:t>
             </w:r>
             <w:r>
               <w:rPr>
@@ -583,7 +702,7 @@
                 <w:noProof/>
                 <w:webHidden/>
               </w:rPr>
-              <w:instrText xml:space="preserve"> PAGEREF _Toc215649131 \h </w:instrText>
+              <w:instrText xml:space="preserve"> PAGEREF _Toc217766270 \h </w:instrText>
             </w:r>
             <w:r>
               <w:rPr>
@@ -618,22 +737,37 @@
           <w:pPr>
             <w:pStyle w:val="Sumrio3"/>
             <w:tabs>
+              <w:tab w:val="left" w:pos="960"/>
               <w:tab w:val="right" w:leader="dot" w:pos="9350"/>
             </w:tabs>
-            <w:jc w:val="both"/>
             <w:rPr>
               <w:noProof/>
               <w:lang w:val="pt-BR" w:eastAsia="pt-BR"/>
             </w:rPr>
           </w:pPr>
-          <w:hyperlink w:anchor="_Toc215649132" w:history="1">
+          <w:hyperlink w:anchor="_Toc217766271" w:history="1">
             <w:r>
               <w:rPr>
                 <w:rStyle w:val="Hyperlink"/>
                 <w:noProof/>
                 <w:lang w:val="pt-BR"/>
               </w:rPr>
-              <w:t>Para melhorar inglês técnico:</w:t>
+              <w:t>9.</w:t>
+            </w:r>
+            <w:r>
+              <w:rPr>
+                <w:noProof/>
+                <w:lang w:val="pt-BR" w:eastAsia="pt-BR"/>
+              </w:rPr>
+              <w:tab/>
+            </w:r>
+            <w:r>
+              <w:rPr>
+                <w:rStyle w:val="Hyperlink"/>
+                <w:noProof/>
+                <w:lang w:val="pt-BR"/>
+              </w:rPr>
+              <w:t>Domínios e Métricas</w:t>
             </w:r>
             <w:r>
               <w:rPr>
@@ -654,7 +788,7 @@
                 <w:noProof/>
                 <w:webHidden/>
               </w:rPr>
-              <w:instrText xml:space="preserve"> PAGEREF _Toc215649132 \h </w:instrText>
+              <w:instrText xml:space="preserve"> PAGEREF _Toc217766271 \h </w:instrText>
             </w:r>
             <w:r>
               <w:rPr>
@@ -689,15 +823,520 @@
           <w:pPr>
             <w:pStyle w:val="Sumrio3"/>
             <w:tabs>
+              <w:tab w:val="left" w:pos="1200"/>
               <w:tab w:val="right" w:leader="dot" w:pos="9350"/>
             </w:tabs>
-            <w:jc w:val="both"/>
             <w:rPr>
               <w:noProof/>
               <w:lang w:val="pt-BR" w:eastAsia="pt-BR"/>
             </w:rPr>
           </w:pPr>
-          <w:hyperlink w:anchor="_Toc215649133" w:history="1">
+          <w:hyperlink w:anchor="_Toc217766272" w:history="1">
+            <w:r>
+              <w:rPr>
+                <w:rStyle w:val="Hyperlink"/>
+                <w:noProof/>
+                <w:lang w:val="pt-BR"/>
+              </w:rPr>
+              <w:t>10.</w:t>
+            </w:r>
+            <w:r>
+              <w:rPr>
+                <w:noProof/>
+                <w:lang w:val="pt-BR" w:eastAsia="pt-BR"/>
+              </w:rPr>
+              <w:tab/>
+            </w:r>
+            <w:r>
+              <w:rPr>
+                <w:rStyle w:val="Hyperlink"/>
+                <w:noProof/>
+                <w:lang w:val="pt-BR"/>
+              </w:rPr>
+              <w:t>Glossário</w:t>
+            </w:r>
+            <w:r>
+              <w:rPr>
+                <w:noProof/>
+                <w:webHidden/>
+              </w:rPr>
+              <w:tab/>
+            </w:r>
+            <w:r>
+              <w:rPr>
+                <w:noProof/>
+                <w:webHidden/>
+              </w:rPr>
+              <w:fldChar w:fldCharType="begin"/>
+            </w:r>
+            <w:r>
+              <w:rPr>
+                <w:noProof/>
+                <w:webHidden/>
+              </w:rPr>
+              <w:instrText xml:space="preserve"> PAGEREF _Toc217766272 \h </w:instrText>
+            </w:r>
+            <w:r>
+              <w:rPr>
+                <w:noProof/>
+                <w:webHidden/>
+              </w:rPr>
+            </w:r>
+            <w:r>
+              <w:rPr>
+                <w:noProof/>
+                <w:webHidden/>
+              </w:rPr>
+              <w:fldChar w:fldCharType="separate"/>
+            </w:r>
+            <w:r>
+              <w:rPr>
+                <w:noProof/>
+                <w:webHidden/>
+              </w:rPr>
+              <w:t>5</w:t>
+            </w:r>
+            <w:r>
+              <w:rPr>
+                <w:noProof/>
+                <w:webHidden/>
+              </w:rPr>
+              <w:fldChar w:fldCharType="end"/>
+            </w:r>
+          </w:hyperlink>
+        </w:p>
+        <w:p>
+          <w:pPr>
+            <w:pStyle w:val="Sumrio3"/>
+            <w:tabs>
+              <w:tab w:val="right" w:leader="dot" w:pos="9350"/>
+            </w:tabs>
+            <w:rPr>
+              <w:noProof/>
+              <w:lang w:val="pt-BR" w:eastAsia="pt-BR"/>
+            </w:rPr>
+          </w:pPr>
+          <w:hyperlink w:anchor="_Toc217766273" w:history="1">
+            <w:r>
+              <w:rPr>
+                <w:rStyle w:val="Hyperlink"/>
+                <w:noProof/>
+                <w:lang w:val="pt-BR"/>
+              </w:rPr>
+              <w:t>Onde se aplica?</w:t>
+            </w:r>
+            <w:r>
+              <w:rPr>
+                <w:noProof/>
+                <w:webHidden/>
+              </w:rPr>
+              <w:tab/>
+            </w:r>
+            <w:r>
+              <w:rPr>
+                <w:noProof/>
+                <w:webHidden/>
+              </w:rPr>
+              <w:fldChar w:fldCharType="begin"/>
+            </w:r>
+            <w:r>
+              <w:rPr>
+                <w:noProof/>
+                <w:webHidden/>
+              </w:rPr>
+              <w:instrText xml:space="preserve"> PAGEREF _Toc217766273 \h </w:instrText>
+            </w:r>
+            <w:r>
+              <w:rPr>
+                <w:noProof/>
+                <w:webHidden/>
+              </w:rPr>
+            </w:r>
+            <w:r>
+              <w:rPr>
+                <w:noProof/>
+                <w:webHidden/>
+              </w:rPr>
+              <w:fldChar w:fldCharType="separate"/>
+            </w:r>
+            <w:r>
+              <w:rPr>
+                <w:noProof/>
+                <w:webHidden/>
+              </w:rPr>
+              <w:t>5</w:t>
+            </w:r>
+            <w:r>
+              <w:rPr>
+                <w:noProof/>
+                <w:webHidden/>
+              </w:rPr>
+              <w:fldChar w:fldCharType="end"/>
+            </w:r>
+          </w:hyperlink>
+        </w:p>
+        <w:p>
+          <w:pPr>
+            <w:pStyle w:val="Sumrio3"/>
+            <w:tabs>
+              <w:tab w:val="right" w:leader="dot" w:pos="9350"/>
+            </w:tabs>
+            <w:rPr>
+              <w:noProof/>
+              <w:lang w:val="pt-BR" w:eastAsia="pt-BR"/>
+            </w:rPr>
+          </w:pPr>
+          <w:hyperlink w:anchor="_Toc217766274" w:history="1">
+            <w:r>
+              <w:rPr>
+                <w:rStyle w:val="Hyperlink"/>
+                <w:noProof/>
+                <w:lang w:val="pt-BR"/>
+              </w:rPr>
+              <w:t>Como seria um guia prático?</w:t>
+            </w:r>
+            <w:r>
+              <w:rPr>
+                <w:noProof/>
+                <w:webHidden/>
+              </w:rPr>
+              <w:tab/>
+            </w:r>
+            <w:r>
+              <w:rPr>
+                <w:noProof/>
+                <w:webHidden/>
+              </w:rPr>
+              <w:fldChar w:fldCharType="begin"/>
+            </w:r>
+            <w:r>
+              <w:rPr>
+                <w:noProof/>
+                <w:webHidden/>
+              </w:rPr>
+              <w:instrText xml:space="preserve"> PAGEREF _Toc217766274 \h </w:instrText>
+            </w:r>
+            <w:r>
+              <w:rPr>
+                <w:noProof/>
+                <w:webHidden/>
+              </w:rPr>
+            </w:r>
+            <w:r>
+              <w:rPr>
+                <w:noProof/>
+                <w:webHidden/>
+              </w:rPr>
+              <w:fldChar w:fldCharType="separate"/>
+            </w:r>
+            <w:r>
+              <w:rPr>
+                <w:noProof/>
+                <w:webHidden/>
+              </w:rPr>
+              <w:t>5</w:t>
+            </w:r>
+            <w:r>
+              <w:rPr>
+                <w:noProof/>
+                <w:webHidden/>
+              </w:rPr>
+              <w:fldChar w:fldCharType="end"/>
+            </w:r>
+          </w:hyperlink>
+        </w:p>
+        <w:p>
+          <w:pPr>
+            <w:pStyle w:val="Sumrio3"/>
+            <w:tabs>
+              <w:tab w:val="right" w:leader="dot" w:pos="9350"/>
+            </w:tabs>
+            <w:rPr>
+              <w:noProof/>
+              <w:lang w:val="pt-BR" w:eastAsia="pt-BR"/>
+            </w:rPr>
+          </w:pPr>
+          <w:hyperlink w:anchor="_Toc217766275" w:history="1">
+            <w:r>
+              <w:rPr>
+                <w:rStyle w:val="Hyperlink"/>
+                <w:noProof/>
+                <w:lang w:val="pt-BR"/>
+              </w:rPr>
+              <w:t>Que ferramentas são utilizadas?</w:t>
+            </w:r>
+            <w:r>
+              <w:rPr>
+                <w:noProof/>
+                <w:webHidden/>
+              </w:rPr>
+              <w:tab/>
+            </w:r>
+            <w:r>
+              <w:rPr>
+                <w:noProof/>
+                <w:webHidden/>
+              </w:rPr>
+              <w:fldChar w:fldCharType="begin"/>
+            </w:r>
+            <w:r>
+              <w:rPr>
+                <w:noProof/>
+                <w:webHidden/>
+              </w:rPr>
+              <w:instrText xml:space="preserve"> PAGEREF _Toc217766275 \h </w:instrText>
+            </w:r>
+            <w:r>
+              <w:rPr>
+                <w:noProof/>
+                <w:webHidden/>
+              </w:rPr>
+            </w:r>
+            <w:r>
+              <w:rPr>
+                <w:noProof/>
+                <w:webHidden/>
+              </w:rPr>
+              <w:fldChar w:fldCharType="separate"/>
+            </w:r>
+            <w:r>
+              <w:rPr>
+                <w:noProof/>
+                <w:webHidden/>
+              </w:rPr>
+              <w:t>5</w:t>
+            </w:r>
+            <w:r>
+              <w:rPr>
+                <w:noProof/>
+                <w:webHidden/>
+              </w:rPr>
+              <w:fldChar w:fldCharType="end"/>
+            </w:r>
+          </w:hyperlink>
+        </w:p>
+        <w:p>
+          <w:pPr>
+            <w:pStyle w:val="Sumrio3"/>
+            <w:tabs>
+              <w:tab w:val="right" w:leader="dot" w:pos="9350"/>
+            </w:tabs>
+            <w:rPr>
+              <w:noProof/>
+              <w:lang w:val="pt-BR" w:eastAsia="pt-BR"/>
+            </w:rPr>
+          </w:pPr>
+          <w:hyperlink w:anchor="_Toc217766276" w:history="1">
+            <w:r>
+              <w:rPr>
+                <w:rStyle w:val="Hyperlink"/>
+                <w:noProof/>
+                <w:lang w:val="pt-BR"/>
+              </w:rPr>
+              <w:t>Há certificações sobre FinOps?</w:t>
+            </w:r>
+            <w:r>
+              <w:rPr>
+                <w:noProof/>
+                <w:webHidden/>
+              </w:rPr>
+              <w:tab/>
+            </w:r>
+            <w:r>
+              <w:rPr>
+                <w:noProof/>
+                <w:webHidden/>
+              </w:rPr>
+              <w:fldChar w:fldCharType="begin"/>
+            </w:r>
+            <w:r>
+              <w:rPr>
+                <w:noProof/>
+                <w:webHidden/>
+              </w:rPr>
+              <w:instrText xml:space="preserve"> PAGEREF _Toc217766276 \h </w:instrText>
+            </w:r>
+            <w:r>
+              <w:rPr>
+                <w:noProof/>
+                <w:webHidden/>
+              </w:rPr>
+            </w:r>
+            <w:r>
+              <w:rPr>
+                <w:noProof/>
+                <w:webHidden/>
+              </w:rPr>
+              <w:fldChar w:fldCharType="separate"/>
+            </w:r>
+            <w:r>
+              <w:rPr>
+                <w:noProof/>
+                <w:webHidden/>
+              </w:rPr>
+              <w:t>5</w:t>
+            </w:r>
+            <w:r>
+              <w:rPr>
+                <w:noProof/>
+                <w:webHidden/>
+              </w:rPr>
+              <w:fldChar w:fldCharType="end"/>
+            </w:r>
+          </w:hyperlink>
+        </w:p>
+        <w:p>
+          <w:pPr>
+            <w:pStyle w:val="Sumrio3"/>
+            <w:tabs>
+              <w:tab w:val="right" w:leader="dot" w:pos="9350"/>
+            </w:tabs>
+            <w:rPr>
+              <w:noProof/>
+              <w:lang w:val="pt-BR" w:eastAsia="pt-BR"/>
+            </w:rPr>
+          </w:pPr>
+          <w:hyperlink w:anchor="_Toc217766277" w:history="1">
+            <w:r>
+              <w:rPr>
+                <w:rStyle w:val="Hyperlink"/>
+                <w:noProof/>
+                <w:lang w:val="pt-BR"/>
+              </w:rPr>
+              <w:t>Plano de estudos FOCP:</w:t>
+            </w:r>
+            <w:r>
+              <w:rPr>
+                <w:noProof/>
+                <w:webHidden/>
+              </w:rPr>
+              <w:tab/>
+            </w:r>
+            <w:r>
+              <w:rPr>
+                <w:noProof/>
+                <w:webHidden/>
+              </w:rPr>
+              <w:fldChar w:fldCharType="begin"/>
+            </w:r>
+            <w:r>
+              <w:rPr>
+                <w:noProof/>
+                <w:webHidden/>
+              </w:rPr>
+              <w:instrText xml:space="preserve"> PAGEREF _Toc217766277 \h </w:instrText>
+            </w:r>
+            <w:r>
+              <w:rPr>
+                <w:noProof/>
+                <w:webHidden/>
+              </w:rPr>
+            </w:r>
+            <w:r>
+              <w:rPr>
+                <w:noProof/>
+                <w:webHidden/>
+              </w:rPr>
+              <w:fldChar w:fldCharType="separate"/>
+            </w:r>
+            <w:r>
+              <w:rPr>
+                <w:noProof/>
+                <w:webHidden/>
+              </w:rPr>
+              <w:t>6</w:t>
+            </w:r>
+            <w:r>
+              <w:rPr>
+                <w:noProof/>
+                <w:webHidden/>
+              </w:rPr>
+              <w:fldChar w:fldCharType="end"/>
+            </w:r>
+          </w:hyperlink>
+        </w:p>
+        <w:p>
+          <w:pPr>
+            <w:pStyle w:val="Sumrio3"/>
+            <w:tabs>
+              <w:tab w:val="right" w:leader="dot" w:pos="9350"/>
+            </w:tabs>
+            <w:rPr>
+              <w:noProof/>
+              <w:lang w:val="pt-BR" w:eastAsia="pt-BR"/>
+            </w:rPr>
+          </w:pPr>
+          <w:hyperlink w:anchor="_Toc217766278" w:history="1">
+            <w:r>
+              <w:rPr>
+                <w:rStyle w:val="Hyperlink"/>
+                <w:noProof/>
+                <w:lang w:val="pt-BR"/>
+              </w:rPr>
+              <w:t>Para melhorar inglês técnico:</w:t>
+            </w:r>
+            <w:r>
+              <w:rPr>
+                <w:noProof/>
+                <w:webHidden/>
+              </w:rPr>
+              <w:tab/>
+            </w:r>
+            <w:r>
+              <w:rPr>
+                <w:noProof/>
+                <w:webHidden/>
+              </w:rPr>
+              <w:fldChar w:fldCharType="begin"/>
+            </w:r>
+            <w:r>
+              <w:rPr>
+                <w:noProof/>
+                <w:webHidden/>
+              </w:rPr>
+              <w:instrText xml:space="preserve"> PAGEREF _Toc217766278 \h </w:instrText>
+            </w:r>
+            <w:r>
+              <w:rPr>
+                <w:noProof/>
+                <w:webHidden/>
+              </w:rPr>
+            </w:r>
+            <w:r>
+              <w:rPr>
+                <w:noProof/>
+                <w:webHidden/>
+              </w:rPr>
+              <w:fldChar w:fldCharType="separate"/>
+            </w:r>
+            <w:r>
+              <w:rPr>
+                <w:noProof/>
+                <w:webHidden/>
+              </w:rPr>
+              <w:t>6</w:t>
+            </w:r>
+            <w:r>
+              <w:rPr>
+                <w:noProof/>
+                <w:webHidden/>
+              </w:rPr>
+              <w:fldChar w:fldCharType="end"/>
+            </w:r>
+          </w:hyperlink>
+        </w:p>
+        <w:p>
+          <w:pPr>
+            <w:pStyle w:val="Sumrio3"/>
+            <w:tabs>
+              <w:tab w:val="right" w:leader="dot" w:pos="9350"/>
+            </w:tabs>
+            <w:rPr>
+              <w:noProof/>
+              <w:lang w:val="pt-BR" w:eastAsia="pt-BR"/>
+            </w:rPr>
+          </w:pPr>
+          <w:hyperlink w:anchor="_Toc217766279" w:history="1">
             <w:r>
               <w:rPr>
                 <w:rStyle w:val="Hyperlink"/>
@@ -725,7 +1364,7 @@
                 <w:noProof/>
                 <w:webHidden/>
               </w:rPr>
-              <w:instrText xml:space="preserve"> PAGEREF _Toc215649133 \h </w:instrText>
+              <w:instrText xml:space="preserve"> PAGEREF _Toc217766279 \h </w:instrText>
             </w:r>
             <w:r>
               <w:rPr>
@@ -745,7 +1384,7 @@
                 <w:noProof/>
                 <w:webHidden/>
               </w:rPr>
-              <w:t>4</w:t>
+              <w:t>7</w:t>
             </w:r>
             <w:r>
               <w:rPr>
@@ -762,13 +1401,12 @@
             <w:tabs>
               <w:tab w:val="right" w:leader="dot" w:pos="9350"/>
             </w:tabs>
-            <w:jc w:val="both"/>
             <w:rPr>
               <w:noProof/>
               <w:lang w:val="pt-BR" w:eastAsia="pt-BR"/>
             </w:rPr>
           </w:pPr>
-          <w:hyperlink w:anchor="_Toc215649134" w:history="1">
+          <w:hyperlink w:anchor="_Toc217766280" w:history="1">
             <w:r>
               <w:rPr>
                 <w:rStyle w:val="Hyperlink"/>
@@ -796,7 +1434,7 @@
                 <w:noProof/>
                 <w:webHidden/>
               </w:rPr>
-              <w:instrText xml:space="preserve"> PAGEREF _Toc215649134 \h </w:instrText>
+              <w:instrText xml:space="preserve"> PAGEREF _Toc217766280 \h </w:instrText>
             </w:r>
             <w:r>
               <w:rPr>
@@ -816,7 +1454,7 @@
                 <w:noProof/>
                 <w:webHidden/>
               </w:rPr>
-              <w:t>4</w:t>
+              <w:t>7</w:t>
             </w:r>
             <w:r>
               <w:rPr>
@@ -828,9 +1466,6 @@
           </w:hyperlink>
         </w:p>
         <w:p>
-          <w:pPr>
-            <w:jc w:val="both"/>
-          </w:pPr>
           <w:r>
             <w:rPr>
               <w:b/>
@@ -843,6 +1478,24 @@
     </w:sdt>
     <w:p>
       <w:pPr>
+        <w:rPr>
+          <w:rFonts w:eastAsiaTheme="majorEastAsia" w:cstheme="majorBidi"/>
+          <w:color w:val="0F4761" w:themeColor="accent1" w:themeShade="BF"/>
+          <w:sz w:val="28"/>
+          <w:szCs w:val="28"/>
+          <w:lang w:val="pt-BR"/>
+        </w:rPr>
+      </w:pPr>
+      <w:bookmarkStart w:id="0" w:name="_Toc217766263"/>
+      <w:r>
+        <w:rPr>
+          <w:lang w:val="pt-BR"/>
+        </w:rPr>
+        <w:br w:type="page"/>
+      </w:r>
+    </w:p>
+    <w:p>
+      <w:pPr>
         <w:pStyle w:val="Ttulo3"/>
         <w:numPr>
           <w:ilvl w:val="0"/>
@@ -853,12 +1506,12 @@
           <w:lang w:val="pt-BR"/>
         </w:rPr>
       </w:pPr>
-      <w:bookmarkStart w:id="0" w:name="_Toc215649124"/>
-      <w:r>
-        <w:rPr>
-          <w:lang w:val="pt-BR"/>
-        </w:rPr>
-        <w:t>O que é?</w:t>
+      <w:r>
+        <w:rPr>
+          <w:lang w:val="pt-BR"/>
+        </w:rPr>
+        <w:lastRenderedPageBreak/>
+        <w:t>Definição</w:t>
       </w:r>
       <w:bookmarkEnd w:id="0"/>
     </w:p>
@@ -869,19 +1522,47 @@
           <w:lang w:val="pt-BR"/>
         </w:rPr>
       </w:pPr>
-      <w:proofErr w:type="spellStart"/>
-      <w:r>
-        <w:rPr>
-          <w:lang w:val="pt-BR"/>
-        </w:rPr>
-        <w:t>FinOps</w:t>
-      </w:r>
-      <w:proofErr w:type="spellEnd"/>
-      <w:r>
-        <w:rPr>
-          <w:lang w:val="pt-BR"/>
-        </w:rPr>
-        <w:t xml:space="preserve"> é uma prática de gestão financeira para ambientes de computação em nuvem, visando otimizar custos e maximizar valor, promovendo colaboração entre TI, Finanças e Negócio.</w:t>
+      <w:r>
+        <w:rPr>
+          <w:lang w:val="pt-BR"/>
+        </w:rPr>
+        <w:t xml:space="preserve">FinOps é uma prática de gestão financeira </w:t>
+      </w:r>
+      <w:r>
+        <w:rPr>
+          <w:lang w:val="pt-BR"/>
+        </w:rPr>
+        <w:t>(</w:t>
+      </w:r>
+      <w:r>
+        <w:rPr>
+          <w:lang w:val="pt-BR"/>
+        </w:rPr>
+        <w:t>para ambientes de computação em nuvem</w:t>
+      </w:r>
+      <w:r>
+        <w:rPr>
+          <w:lang w:val="pt-BR"/>
+        </w:rPr>
+        <w:t>)</w:t>
+      </w:r>
+      <w:r>
+        <w:rPr>
+          <w:lang w:val="pt-BR"/>
+        </w:rPr>
+        <w:t xml:space="preserve"> </w:t>
+      </w:r>
+      <w:r>
+        <w:rPr>
+          <w:lang w:val="pt-BR"/>
+        </w:rPr>
+        <w:t xml:space="preserve">que </w:t>
+      </w:r>
+      <w:r>
+        <w:rPr>
+          <w:lang w:val="pt-BR"/>
+        </w:rPr>
+        <w:t>visa otimizar custos e maximizar valor, promovendo colaboração entre TI, Finanças e Negócio.</w:t>
       </w:r>
     </w:p>
     <w:p>
@@ -896,17 +1577,288 @@
           <w:lang w:val="pt-BR"/>
         </w:rPr>
       </w:pPr>
-      <w:r>
-        <w:rPr>
-          <w:lang w:val="pt-BR"/>
-        </w:rPr>
-        <w:t xml:space="preserve">Equilíbrio desejado: </w:t>
-      </w:r>
-      <w:r>
-        <w:rPr>
-          <w:lang w:val="pt-BR"/>
-        </w:rPr>
-        <w:t>velocidade, qualidade e custo</w:t>
+      <w:bookmarkStart w:id="1" w:name="_Toc217766264"/>
+      <w:r>
+        <w:rPr>
+          <w:lang w:val="pt-BR"/>
+        </w:rPr>
+        <w:t>T</w:t>
+      </w:r>
+      <w:r>
+        <w:rPr>
+          <w:lang w:val="pt-BR"/>
+        </w:rPr>
+        <w:t>riângulo de equilíbrio</w:t>
+      </w:r>
+      <w:r>
+        <w:rPr>
+          <w:lang w:val="pt-BR"/>
+        </w:rPr>
+        <w:t xml:space="preserve"> </w:t>
+      </w:r>
+      <w:r>
+        <w:rPr>
+          <w:lang w:val="pt-BR"/>
+        </w:rPr>
+        <w:t>ou ‘tríade de trade-offs’</w:t>
+      </w:r>
+      <w:bookmarkEnd w:id="1"/>
+    </w:p>
+    <w:p>
+      <w:pPr>
+        <w:jc w:val="both"/>
+        <w:rPr>
+          <w:lang w:val="pt-BR"/>
+        </w:rPr>
+      </w:pPr>
+      <w:r>
+        <w:rPr>
+          <w:lang w:val="pt-BR"/>
+        </w:rPr>
+        <w:t>FinOps</w:t>
+      </w:r>
+      <w:r>
+        <w:rPr>
+          <w:lang w:val="pt-BR"/>
+        </w:rPr>
+        <w:t xml:space="preserve"> é uma</w:t>
+      </w:r>
+      <w:r>
+        <w:rPr>
+          <w:lang w:val="pt-BR"/>
+        </w:rPr>
+        <w:t xml:space="preserve"> disciplina que busca equilibrar três </w:t>
+      </w:r>
+      <w:r>
+        <w:rPr>
+          <w:lang w:val="pt-BR"/>
+        </w:rPr>
+        <w:t xml:space="preserve">fatores </w:t>
+      </w:r>
+      <w:r>
+        <w:rPr>
+          <w:lang w:val="pt-BR"/>
+        </w:rPr>
+        <w:t>com decisões baseadas em dados</w:t>
+      </w:r>
+      <w:r>
+        <w:rPr>
+          <w:lang w:val="pt-BR"/>
+        </w:rPr>
+        <w:t>: velocidade, qualidade e custo</w:t>
+      </w:r>
+      <w:r>
+        <w:rPr>
+          <w:lang w:val="pt-BR"/>
+        </w:rPr>
+        <w:t>.</w:t>
+      </w:r>
+    </w:p>
+    <w:p>
+      <w:pPr>
+        <w:pStyle w:val="PargrafodaLista"/>
+        <w:numPr>
+          <w:ilvl w:val="0"/>
+          <w:numId w:val="46"/>
+        </w:numPr>
+        <w:jc w:val="both"/>
+        <w:rPr>
+          <w:lang w:val="pt-BR"/>
+        </w:rPr>
+      </w:pPr>
+      <w:r>
+        <w:rPr>
+          <w:lang w:val="pt-BR"/>
+        </w:rPr>
+        <w:t>Velocidade</w:t>
+      </w:r>
+      <w:r>
+        <w:rPr>
+          <w:lang w:val="pt-BR"/>
+        </w:rPr>
+        <w:t>: c</w:t>
+      </w:r>
+      <w:r>
+        <w:rPr>
+          <w:lang w:val="pt-BR"/>
+        </w:rPr>
+        <w:t xml:space="preserve">apacidade de entregar produtos, features e infraestrutura </w:t>
+      </w:r>
+      <w:r>
+        <w:rPr>
+          <w:lang w:val="pt-BR"/>
+        </w:rPr>
+        <w:t xml:space="preserve">de forma </w:t>
+      </w:r>
+      <w:r>
+        <w:rPr>
+          <w:lang w:val="pt-BR"/>
+        </w:rPr>
+        <w:t>r</w:t>
+      </w:r>
+      <w:r>
+        <w:rPr>
+          <w:lang w:val="pt-BR"/>
+        </w:rPr>
+        <w:t>á</w:t>
+      </w:r>
+      <w:r>
+        <w:rPr>
+          <w:lang w:val="pt-BR"/>
+        </w:rPr>
+        <w:t>pida</w:t>
+      </w:r>
+      <w:r>
+        <w:rPr>
+          <w:lang w:val="pt-BR"/>
+        </w:rPr>
+        <w:t>, e</w:t>
+      </w:r>
+      <w:r>
+        <w:rPr>
+          <w:lang w:val="pt-BR"/>
+        </w:rPr>
+        <w:t>scalar recursos de forma ágil</w:t>
+      </w:r>
+      <w:r>
+        <w:rPr>
+          <w:lang w:val="pt-BR"/>
+        </w:rPr>
+        <w:t>, viabilizar inovação s</w:t>
+      </w:r>
+      <w:r>
+        <w:rPr>
+          <w:lang w:val="pt-BR"/>
+        </w:rPr>
+        <w:t>em burocracia</w:t>
+      </w:r>
+      <w:r>
+        <w:rPr>
+          <w:lang w:val="pt-BR"/>
+        </w:rPr>
+        <w:t>.</w:t>
+      </w:r>
+    </w:p>
+    <w:p>
+      <w:pPr>
+        <w:pStyle w:val="PargrafodaLista"/>
+        <w:numPr>
+          <w:ilvl w:val="0"/>
+          <w:numId w:val="46"/>
+        </w:numPr>
+        <w:jc w:val="both"/>
+        <w:rPr>
+          <w:lang w:val="pt-BR"/>
+        </w:rPr>
+      </w:pPr>
+      <w:r>
+        <w:rPr>
+          <w:lang w:val="pt-BR"/>
+        </w:rPr>
+        <w:t>Qualidade</w:t>
+      </w:r>
+      <w:r>
+        <w:rPr>
+          <w:lang w:val="pt-BR"/>
+        </w:rPr>
+        <w:t>:</w:t>
+      </w:r>
+      <w:r>
+        <w:rPr>
+          <w:lang w:val="pt-BR"/>
+        </w:rPr>
+        <w:t xml:space="preserve"> </w:t>
+      </w:r>
+      <w:r>
+        <w:rPr>
+          <w:lang w:val="pt-BR"/>
+        </w:rPr>
+        <w:t>está relacionada a:</w:t>
+      </w:r>
+      <w:r>
+        <w:rPr>
+          <w:lang w:val="pt-BR"/>
+        </w:rPr>
+        <w:t>c</w:t>
+      </w:r>
+      <w:r>
+        <w:rPr>
+          <w:lang w:val="pt-BR"/>
+        </w:rPr>
+        <w:t>onfiabilidade da infraestrutura</w:t>
+      </w:r>
+      <w:r>
+        <w:rPr>
+          <w:lang w:val="pt-BR"/>
+        </w:rPr>
+        <w:t>, p</w:t>
+      </w:r>
+      <w:r>
+        <w:rPr>
+          <w:lang w:val="pt-BR"/>
+        </w:rPr>
+        <w:t>erformance adequada</w:t>
+      </w:r>
+      <w:r>
+        <w:rPr>
+          <w:lang w:val="pt-BR"/>
+        </w:rPr>
+        <w:t>, a</w:t>
+      </w:r>
+      <w:r>
+        <w:rPr>
+          <w:lang w:val="pt-BR"/>
+        </w:rPr>
+        <w:t>rquitetura bem dimensionada</w:t>
+      </w:r>
+      <w:r>
+        <w:rPr>
+          <w:lang w:val="pt-BR"/>
+        </w:rPr>
+        <w:t xml:space="preserve"> e e</w:t>
+      </w:r>
+      <w:r>
+        <w:rPr>
+          <w:lang w:val="pt-BR"/>
+        </w:rPr>
+        <w:t>xperiência do usuário final</w:t>
+      </w:r>
+      <w:r>
+        <w:rPr>
+          <w:lang w:val="pt-BR"/>
+        </w:rPr>
+        <w:t>.</w:t>
+      </w:r>
+    </w:p>
+    <w:p>
+      <w:pPr>
+        <w:pStyle w:val="PargrafodaLista"/>
+        <w:numPr>
+          <w:ilvl w:val="0"/>
+          <w:numId w:val="46"/>
+        </w:numPr>
+        <w:jc w:val="both"/>
+        <w:rPr>
+          <w:lang w:val="pt-BR"/>
+        </w:rPr>
+      </w:pPr>
+      <w:r>
+        <w:rPr>
+          <w:lang w:val="pt-BR"/>
+        </w:rPr>
+        <w:t>Custo</w:t>
+      </w:r>
+      <w:r>
+        <w:rPr>
+          <w:lang w:val="pt-BR"/>
+        </w:rPr>
+        <w:t>:</w:t>
+      </w:r>
+      <w:r>
+        <w:rPr>
+          <w:lang w:val="pt-BR"/>
+        </w:rPr>
+        <w:t xml:space="preserve"> eficiência financeira</w:t>
       </w:r>
       <w:r>
         <w:rPr>
@@ -927,7 +1879,7 @@
           <w:lang w:val="pt-BR"/>
         </w:rPr>
       </w:pPr>
-      <w:bookmarkStart w:id="1" w:name="_Toc215649125"/>
+      <w:bookmarkStart w:id="2" w:name="_Toc217766265"/>
       <w:r>
         <w:rPr>
           <w:lang w:val="pt-BR"/>
@@ -946,26 +1898,14 @@
         </w:rPr>
         <w:t>s</w:t>
       </w:r>
-      <w:r>
-        <w:rPr>
-          <w:lang w:val="pt-BR"/>
-        </w:rPr>
-        <w:t>: quais</w:t>
-      </w:r>
-      <w:r>
-        <w:rPr>
-          <w:lang w:val="pt-BR"/>
-        </w:rPr>
-        <w:t xml:space="preserve"> estão envolvidas?</w:t>
-      </w:r>
-      <w:bookmarkEnd w:id="1"/>
+      <w:bookmarkEnd w:id="2"/>
     </w:p>
     <w:p>
       <w:pPr>
         <w:pStyle w:val="PargrafodaLista"/>
         <w:numPr>
           <w:ilvl w:val="0"/>
-          <w:numId w:val="17"/>
+          <w:numId w:val="46"/>
         </w:numPr>
         <w:jc w:val="both"/>
         <w:rPr>
@@ -984,7 +1924,7 @@
         <w:pStyle w:val="PargrafodaLista"/>
         <w:numPr>
           <w:ilvl w:val="0"/>
-          <w:numId w:val="17"/>
+          <w:numId w:val="46"/>
         </w:numPr>
         <w:jc w:val="both"/>
         <w:rPr>
@@ -1003,7 +1943,7 @@
         <w:pStyle w:val="PargrafodaLista"/>
         <w:numPr>
           <w:ilvl w:val="0"/>
-          <w:numId w:val="17"/>
+          <w:numId w:val="46"/>
         </w:numPr>
         <w:jc w:val="both"/>
         <w:rPr>
@@ -1029,6 +1969,7 @@
           <w:lang w:val="pt-BR"/>
         </w:rPr>
       </w:pPr>
+      <w:bookmarkStart w:id="3" w:name="_Toc217766266"/>
       <w:r>
         <w:rPr>
           <w:lang w:val="pt-BR"/>
@@ -1041,24 +1982,7 @@
         </w:rPr>
         <w:t>rincípios</w:t>
       </w:r>
-      <w:r>
-        <w:rPr>
-          <w:lang w:val="pt-BR"/>
-        </w:rPr>
-        <w:t>: quais estão</w:t>
-      </w:r>
-      <w:r>
-        <w:rPr>
-          <w:lang w:val="pt-BR"/>
-        </w:rPr>
-        <w:t xml:space="preserve"> envolvidos</w:t>
-      </w:r>
-      <w:r>
-        <w:rPr>
-          <w:lang w:val="pt-BR"/>
-        </w:rPr>
-        <w:t>?</w:t>
-      </w:r>
+      <w:bookmarkEnd w:id="3"/>
     </w:p>
     <w:p>
       <w:pPr>
@@ -1190,207 +2114,44 @@
           <w:lang w:val="pt-BR"/>
         </w:rPr>
       </w:pPr>
-      <w:r>
-        <w:rPr>
-          <w:lang w:val="pt-BR"/>
-        </w:rPr>
-        <w:lastRenderedPageBreak/>
-        <w:t>Domínios</w:t>
-      </w:r>
-      <w:r>
-        <w:rPr>
-          <w:lang w:val="pt-BR"/>
-        </w:rPr>
-        <w:t xml:space="preserve"> e Capacidades</w:t>
-      </w:r>
-    </w:p>
-    <w:p>
-      <w:pPr>
-        <w:pStyle w:val="Ttulo3"/>
-        <w:numPr>
-          <w:ilvl w:val="1"/>
-          <w:numId w:val="25"/>
-        </w:numPr>
-        <w:jc w:val="both"/>
-        <w:rPr>
-          <w:sz w:val="24"/>
-          <w:szCs w:val="24"/>
-          <w:lang w:val="pt-BR"/>
-        </w:rPr>
-      </w:pPr>
-      <w:proofErr w:type="spellStart"/>
-      <w:r>
-        <w:rPr>
-          <w:sz w:val="24"/>
-          <w:szCs w:val="24"/>
-          <w:lang w:val="pt-BR"/>
-        </w:rPr>
-        <w:t>Understand</w:t>
-      </w:r>
-      <w:proofErr w:type="spellEnd"/>
-      <w:r>
-        <w:rPr>
-          <w:sz w:val="24"/>
-          <w:szCs w:val="24"/>
-          <w:lang w:val="pt-BR"/>
-        </w:rPr>
-        <w:t xml:space="preserve"> </w:t>
-      </w:r>
-      <w:proofErr w:type="spellStart"/>
-      <w:r>
-        <w:rPr>
-          <w:sz w:val="24"/>
-          <w:szCs w:val="24"/>
-          <w:lang w:val="pt-BR"/>
-        </w:rPr>
-        <w:t>Usage</w:t>
-      </w:r>
-      <w:proofErr w:type="spellEnd"/>
-      <w:r>
-        <w:rPr>
-          <w:sz w:val="24"/>
-          <w:szCs w:val="24"/>
-          <w:lang w:val="pt-BR"/>
-        </w:rPr>
-        <w:t xml:space="preserve"> &amp; </w:t>
-      </w:r>
-      <w:proofErr w:type="spellStart"/>
-      <w:r>
-        <w:rPr>
-          <w:sz w:val="24"/>
-          <w:szCs w:val="24"/>
-          <w:lang w:val="pt-BR"/>
-        </w:rPr>
-        <w:t>Cost</w:t>
-      </w:r>
-      <w:proofErr w:type="spellEnd"/>
-      <w:r>
-        <w:rPr>
-          <w:sz w:val="24"/>
-          <w:szCs w:val="24"/>
-          <w:lang w:val="pt-BR"/>
-        </w:rPr>
-        <w:t xml:space="preserve">: </w:t>
-      </w:r>
-      <w:r>
-        <w:rPr>
-          <w:sz w:val="24"/>
-          <w:szCs w:val="24"/>
-          <w:lang w:val="pt-BR"/>
-        </w:rPr>
-        <w:t xml:space="preserve">Tem como </w:t>
-      </w:r>
-      <w:r>
-        <w:rPr>
-          <w:sz w:val="24"/>
-          <w:szCs w:val="24"/>
-          <w:lang w:val="pt-BR"/>
-        </w:rPr>
-        <w:t>foco proporcionar</w:t>
-      </w:r>
-      <w:r>
-        <w:rPr>
-          <w:sz w:val="24"/>
-          <w:szCs w:val="24"/>
-          <w:lang w:val="pt-BR"/>
-        </w:rPr>
-        <w:t xml:space="preserve"> </w:t>
-      </w:r>
-      <w:r>
-        <w:rPr>
-          <w:sz w:val="24"/>
-          <w:szCs w:val="24"/>
-          <w:lang w:val="pt-BR"/>
-        </w:rPr>
-        <w:t>vis</w:t>
-      </w:r>
-      <w:r>
-        <w:rPr>
-          <w:sz w:val="24"/>
-          <w:szCs w:val="24"/>
-          <w:lang w:val="pt-BR"/>
-        </w:rPr>
-        <w:t>ibi</w:t>
-      </w:r>
-      <w:r>
-        <w:rPr>
-          <w:sz w:val="24"/>
-          <w:szCs w:val="24"/>
-          <w:lang w:val="pt-BR"/>
-        </w:rPr>
-        <w:t>l</w:t>
-      </w:r>
-      <w:r>
-        <w:rPr>
-          <w:sz w:val="24"/>
-          <w:szCs w:val="24"/>
-          <w:lang w:val="pt-BR"/>
-        </w:rPr>
-        <w:t>idade</w:t>
-      </w:r>
-      <w:r>
-        <w:rPr>
-          <w:sz w:val="24"/>
-          <w:szCs w:val="24"/>
-          <w:lang w:val="pt-BR"/>
-        </w:rPr>
-        <w:t xml:space="preserve"> </w:t>
-      </w:r>
-      <w:r>
-        <w:rPr>
-          <w:sz w:val="24"/>
-          <w:szCs w:val="24"/>
-          <w:lang w:val="pt-BR"/>
-        </w:rPr>
-        <w:t xml:space="preserve">e </w:t>
-      </w:r>
-      <w:r>
-        <w:rPr>
-          <w:sz w:val="24"/>
-          <w:szCs w:val="24"/>
-          <w:lang w:val="pt-BR"/>
-        </w:rPr>
-        <w:t>governança dos gastos</w:t>
-      </w:r>
-      <w:r>
-        <w:rPr>
-          <w:sz w:val="24"/>
-          <w:szCs w:val="24"/>
-          <w:lang w:val="pt-BR"/>
-        </w:rPr>
-        <w:t>.</w:t>
-      </w:r>
-      <w:r>
-        <w:rPr>
-          <w:sz w:val="24"/>
-          <w:szCs w:val="24"/>
-          <w:lang w:val="pt-BR"/>
-        </w:rPr>
-        <w:t xml:space="preserve"> Inclui as seguintes capacidades:</w:t>
-      </w:r>
+      <w:bookmarkStart w:id="4" w:name="_Toc217766267"/>
+      <w:r>
+        <w:rPr>
+          <w:lang w:val="pt-BR"/>
+        </w:rPr>
+        <w:t>R</w:t>
+      </w:r>
+      <w:r>
+        <w:rPr>
+          <w:lang w:val="pt-BR"/>
+        </w:rPr>
+        <w:t>esultados esperados</w:t>
+      </w:r>
+      <w:bookmarkEnd w:id="4"/>
     </w:p>
     <w:p>
       <w:pPr>
         <w:pStyle w:val="PargrafodaLista"/>
         <w:numPr>
           <w:ilvl w:val="0"/>
-          <w:numId w:val="44"/>
+          <w:numId w:val="18"/>
         </w:numPr>
-        <w:rPr>
-          <w:lang w:val="pt-BR"/>
-        </w:rPr>
-      </w:pPr>
-      <w:r>
-        <w:rPr>
-          <w:lang w:val="pt-BR"/>
-        </w:rPr>
-        <w:t>Ingestão de dados</w:t>
-      </w:r>
-      <w:r>
-        <w:rPr>
-          <w:lang w:val="pt-BR"/>
-        </w:rPr>
-        <w:t>.</w:t>
+        <w:jc w:val="both"/>
+        <w:rPr>
+          <w:lang w:val="pt-BR"/>
+        </w:rPr>
+      </w:pPr>
+      <w:r>
+        <w:rPr>
+          <w:lang w:val="pt-BR"/>
+        </w:rPr>
+        <w:t>R</w:t>
+      </w:r>
+      <w:r>
+        <w:rPr>
+          <w:lang w:val="pt-BR"/>
+        </w:rPr>
+        <w:t>esponsabilidade compartilhada.</w:t>
       </w:r>
     </w:p>
     <w:p>
@@ -1398,23 +2159,18 @@
         <w:pStyle w:val="PargrafodaLista"/>
         <w:numPr>
           <w:ilvl w:val="0"/>
-          <w:numId w:val="44"/>
+          <w:numId w:val="18"/>
         </w:numPr>
-        <w:rPr>
-          <w:lang w:val="pt-BR"/>
-        </w:rPr>
-      </w:pPr>
-      <w:r>
-        <w:rPr>
-          <w:lang w:val="pt-BR"/>
-        </w:rPr>
-        <w:t>A</w:t>
-      </w:r>
-      <w:r>
-        <w:rPr>
-          <w:lang w:val="pt-BR"/>
-        </w:rPr>
-        <w:t>locação de custos</w:t>
+        <w:jc w:val="both"/>
+        <w:rPr>
+          <w:lang w:val="pt-BR"/>
+        </w:rPr>
+      </w:pPr>
+      <w:r>
+        <w:rPr>
+          <w:lang w:val="pt-BR"/>
+        </w:rPr>
+        <w:t>Eficiência</w:t>
       </w:r>
       <w:r>
         <w:rPr>
@@ -1428,23 +2184,24 @@
         <w:pStyle w:val="PargrafodaLista"/>
         <w:numPr>
           <w:ilvl w:val="0"/>
-          <w:numId w:val="44"/>
+          <w:numId w:val="18"/>
         </w:numPr>
-        <w:rPr>
-          <w:lang w:val="pt-BR"/>
-        </w:rPr>
-      </w:pPr>
-      <w:r>
-        <w:rPr>
-          <w:lang w:val="pt-BR"/>
-        </w:rPr>
-        <w:t>R</w:t>
-      </w:r>
-      <w:r>
-        <w:rPr>
-          <w:lang w:val="pt-BR"/>
-        </w:rPr>
-        <w:t>elatórios e análises</w:t>
+        <w:jc w:val="both"/>
+        <w:rPr>
+          <w:lang w:val="pt-BR"/>
+        </w:rPr>
+      </w:pPr>
+      <w:r>
+        <w:rPr>
+          <w:lang w:val="pt-BR"/>
+        </w:rPr>
+        <w:t>P</w:t>
+      </w:r>
+      <w:r>
+        <w:rPr>
+          <w:lang w:val="pt-BR"/>
+        </w:rPr>
+        <w:t>revisibilidade</w:t>
       </w:r>
       <w:r>
         <w:rPr>
@@ -1458,874 +2215,18 @@
         <w:pStyle w:val="PargrafodaLista"/>
         <w:numPr>
           <w:ilvl w:val="0"/>
-          <w:numId w:val="44"/>
-        </w:numPr>
-        <w:rPr>
-          <w:lang w:val="pt-BR"/>
-        </w:rPr>
-      </w:pPr>
-      <w:r>
-        <w:rPr>
-          <w:lang w:val="pt-BR"/>
-        </w:rPr>
-        <w:t>M</w:t>
-      </w:r>
-      <w:r>
-        <w:rPr>
-          <w:lang w:val="pt-BR"/>
-        </w:rPr>
-        <w:t>onitoramento de anomalias</w:t>
-      </w:r>
-      <w:r>
-        <w:rPr>
-          <w:lang w:val="pt-BR"/>
-        </w:rPr>
-        <w:t>.</w:t>
-      </w:r>
-    </w:p>
-    <w:p>
-      <w:pPr>
-        <w:pStyle w:val="Ttulo3"/>
-        <w:numPr>
-          <w:ilvl w:val="1"/>
-          <w:numId w:val="25"/>
+          <w:numId w:val="18"/>
         </w:numPr>
         <w:jc w:val="both"/>
         <w:rPr>
-          <w:sz w:val="24"/>
-          <w:szCs w:val="24"/>
-          <w:lang w:val="pt-BR"/>
-        </w:rPr>
-      </w:pPr>
-      <w:proofErr w:type="spellStart"/>
-      <w:r>
-        <w:rPr>
-          <w:sz w:val="24"/>
-          <w:szCs w:val="24"/>
-          <w:lang w:val="pt-BR"/>
-        </w:rPr>
-        <w:t>Quantify</w:t>
-      </w:r>
-      <w:proofErr w:type="spellEnd"/>
-      <w:r>
-        <w:rPr>
-          <w:sz w:val="24"/>
-          <w:szCs w:val="24"/>
-          <w:lang w:val="pt-BR"/>
-        </w:rPr>
-        <w:t xml:space="preserve"> Business </w:t>
-      </w:r>
-      <w:proofErr w:type="spellStart"/>
-      <w:r>
-        <w:rPr>
-          <w:sz w:val="24"/>
-          <w:szCs w:val="24"/>
-          <w:lang w:val="pt-BR"/>
-        </w:rPr>
-        <w:t>Value</w:t>
-      </w:r>
-      <w:proofErr w:type="spellEnd"/>
-      <w:r>
-        <w:rPr>
-          <w:sz w:val="24"/>
-          <w:szCs w:val="24"/>
-          <w:lang w:val="pt-BR"/>
-        </w:rPr>
-        <w:t xml:space="preserve">: </w:t>
-      </w:r>
-      <w:r>
-        <w:rPr>
-          <w:sz w:val="24"/>
-          <w:szCs w:val="24"/>
-          <w:lang w:val="pt-BR"/>
-        </w:rPr>
-        <w:t xml:space="preserve">Tem como foco mensurar e </w:t>
-      </w:r>
-      <w:r>
-        <w:rPr>
-          <w:sz w:val="24"/>
-          <w:szCs w:val="24"/>
-          <w:lang w:val="pt-BR"/>
-        </w:rPr>
-        <w:t>alinhar os gastos ao retorno de negócio</w:t>
-      </w:r>
-      <w:r>
-        <w:rPr>
-          <w:sz w:val="24"/>
-          <w:szCs w:val="24"/>
-          <w:lang w:val="pt-BR"/>
-        </w:rPr>
-        <w:t xml:space="preserve">. </w:t>
-      </w:r>
-      <w:r>
-        <w:rPr>
-          <w:sz w:val="24"/>
-          <w:szCs w:val="24"/>
-          <w:lang w:val="pt-BR"/>
-        </w:rPr>
-        <w:t>Inclui as seguintes capacidades:</w:t>
-      </w:r>
-    </w:p>
-    <w:p>
-      <w:pPr>
-        <w:pStyle w:val="PargrafodaLista"/>
-        <w:numPr>
-          <w:ilvl w:val="0"/>
-          <w:numId w:val="44"/>
-        </w:numPr>
-        <w:rPr>
-          <w:lang w:val="pt-BR"/>
-        </w:rPr>
-      </w:pPr>
-      <w:r>
-        <w:rPr>
-          <w:lang w:val="pt-BR"/>
-        </w:rPr>
-        <w:t>Planejamento e estimativa</w:t>
-      </w:r>
-      <w:r>
-        <w:rPr>
-          <w:lang w:val="pt-BR"/>
-        </w:rPr>
-        <w:t>.</w:t>
-      </w:r>
-    </w:p>
-    <w:p>
-      <w:pPr>
-        <w:pStyle w:val="PargrafodaLista"/>
-        <w:numPr>
-          <w:ilvl w:val="0"/>
-          <w:numId w:val="44"/>
-        </w:numPr>
-        <w:rPr>
-          <w:lang w:val="pt-BR"/>
-        </w:rPr>
-      </w:pPr>
-      <w:proofErr w:type="spellStart"/>
-      <w:r>
-        <w:rPr>
-          <w:lang w:val="pt-BR"/>
-        </w:rPr>
-        <w:t>F</w:t>
-      </w:r>
-      <w:r>
-        <w:rPr>
-          <w:lang w:val="pt-BR"/>
-        </w:rPr>
-        <w:t>orecasting</w:t>
-      </w:r>
-      <w:proofErr w:type="spellEnd"/>
-      <w:r>
-        <w:rPr>
-          <w:lang w:val="pt-BR"/>
-        </w:rPr>
-        <w:t>.</w:t>
-      </w:r>
-    </w:p>
-    <w:p>
-      <w:pPr>
-        <w:pStyle w:val="PargrafodaLista"/>
-        <w:numPr>
-          <w:ilvl w:val="0"/>
-          <w:numId w:val="44"/>
-        </w:numPr>
-        <w:rPr>
-          <w:lang w:val="pt-BR"/>
-        </w:rPr>
-      </w:pPr>
-      <w:r>
-        <w:rPr>
-          <w:lang w:val="pt-BR"/>
-        </w:rPr>
-        <w:t>O</w:t>
-      </w:r>
-      <w:r>
-        <w:rPr>
-          <w:lang w:val="pt-BR"/>
-        </w:rPr>
-        <w:t>rçamentação</w:t>
-      </w:r>
-      <w:r>
-        <w:rPr>
-          <w:lang w:val="pt-BR"/>
-        </w:rPr>
-        <w:t>.</w:t>
-      </w:r>
-    </w:p>
-    <w:p>
-      <w:pPr>
-        <w:pStyle w:val="PargrafodaLista"/>
-        <w:numPr>
-          <w:ilvl w:val="0"/>
-          <w:numId w:val="44"/>
-        </w:numPr>
-        <w:rPr>
-          <w:lang w:val="pt-BR"/>
-        </w:rPr>
-      </w:pPr>
-      <w:r>
-        <w:rPr>
-          <w:lang w:val="pt-BR"/>
-        </w:rPr>
-        <w:t>B</w:t>
-      </w:r>
-      <w:r>
-        <w:rPr>
-          <w:lang w:val="pt-BR"/>
-        </w:rPr>
-        <w:t>enchmarking</w:t>
-      </w:r>
-      <w:r>
-        <w:rPr>
-          <w:lang w:val="pt-BR"/>
-        </w:rPr>
-        <w:t>.</w:t>
-      </w:r>
-    </w:p>
-    <w:p>
-      <w:pPr>
-        <w:pStyle w:val="PargrafodaLista"/>
-        <w:numPr>
-          <w:ilvl w:val="0"/>
-          <w:numId w:val="44"/>
-        </w:numPr>
-        <w:rPr>
-          <w:lang w:val="pt-BR"/>
-        </w:rPr>
-      </w:pPr>
-      <w:r>
-        <w:rPr>
-          <w:lang w:val="pt-BR"/>
-        </w:rPr>
-        <w:t>E</w:t>
-      </w:r>
-      <w:r>
-        <w:rPr>
-          <w:lang w:val="pt-BR"/>
-        </w:rPr>
-        <w:t>conomia por unidade</w:t>
-      </w:r>
-      <w:r>
-        <w:rPr>
-          <w:lang w:val="pt-BR"/>
-        </w:rPr>
-        <w:t>.</w:t>
-      </w:r>
-    </w:p>
-    <w:p>
-      <w:pPr>
-        <w:pStyle w:val="Ttulo3"/>
-        <w:numPr>
-          <w:ilvl w:val="1"/>
-          <w:numId w:val="25"/>
-        </w:numPr>
-        <w:jc w:val="both"/>
-        <w:rPr>
-          <w:sz w:val="24"/>
-          <w:szCs w:val="24"/>
-          <w:lang w:val="pt-BR"/>
-        </w:rPr>
-      </w:pPr>
-      <w:proofErr w:type="spellStart"/>
-      <w:r>
-        <w:rPr>
-          <w:sz w:val="24"/>
-          <w:szCs w:val="24"/>
-          <w:lang w:val="pt-BR"/>
-        </w:rPr>
-        <w:t>Optimize</w:t>
-      </w:r>
-      <w:proofErr w:type="spellEnd"/>
-      <w:r>
-        <w:rPr>
-          <w:sz w:val="24"/>
-          <w:szCs w:val="24"/>
-          <w:lang w:val="pt-BR"/>
-        </w:rPr>
-        <w:t xml:space="preserve"> </w:t>
-      </w:r>
-      <w:proofErr w:type="spellStart"/>
-      <w:r>
-        <w:rPr>
-          <w:sz w:val="24"/>
-          <w:szCs w:val="24"/>
-          <w:lang w:val="pt-BR"/>
-        </w:rPr>
-        <w:t>Usage</w:t>
-      </w:r>
-      <w:proofErr w:type="spellEnd"/>
-      <w:r>
-        <w:rPr>
-          <w:sz w:val="24"/>
-          <w:szCs w:val="24"/>
-          <w:lang w:val="pt-BR"/>
-        </w:rPr>
-        <w:t xml:space="preserve"> &amp; </w:t>
-      </w:r>
-      <w:proofErr w:type="spellStart"/>
-      <w:r>
-        <w:rPr>
-          <w:sz w:val="24"/>
-          <w:szCs w:val="24"/>
-          <w:lang w:val="pt-BR"/>
-        </w:rPr>
-        <w:t>Cost</w:t>
-      </w:r>
-      <w:proofErr w:type="spellEnd"/>
-      <w:r>
-        <w:rPr>
-          <w:sz w:val="24"/>
-          <w:szCs w:val="24"/>
-          <w:lang w:val="pt-BR"/>
-        </w:rPr>
-        <w:t xml:space="preserve">: </w:t>
-      </w:r>
-      <w:r>
-        <w:rPr>
-          <w:sz w:val="24"/>
-          <w:szCs w:val="24"/>
-          <w:lang w:val="pt-BR"/>
-        </w:rPr>
-        <w:t xml:space="preserve">Tem como foco </w:t>
-      </w:r>
-      <w:r>
-        <w:rPr>
-          <w:sz w:val="24"/>
-          <w:szCs w:val="24"/>
-          <w:lang w:val="pt-BR"/>
-        </w:rPr>
-        <w:t>eficiência e economia rea</w:t>
-      </w:r>
-      <w:r>
-        <w:rPr>
-          <w:sz w:val="24"/>
-          <w:szCs w:val="24"/>
-          <w:lang w:val="pt-BR"/>
-        </w:rPr>
-        <w:t xml:space="preserve">l. </w:t>
-      </w:r>
-      <w:r>
-        <w:rPr>
-          <w:sz w:val="24"/>
-          <w:szCs w:val="24"/>
-          <w:lang w:val="pt-BR"/>
-        </w:rPr>
-        <w:t>Inclui as seguintes capacidades:</w:t>
-      </w:r>
-    </w:p>
-    <w:p>
-      <w:pPr>
-        <w:pStyle w:val="PargrafodaLista"/>
-        <w:numPr>
-          <w:ilvl w:val="0"/>
-          <w:numId w:val="44"/>
-        </w:numPr>
-        <w:rPr>
-          <w:lang w:val="pt-BR"/>
-        </w:rPr>
-      </w:pPr>
-      <w:r>
-        <w:rPr>
-          <w:lang w:val="pt-BR"/>
-        </w:rPr>
-        <w:t>Arquitetura financeiramente eficiente</w:t>
-      </w:r>
-      <w:r>
-        <w:rPr>
-          <w:lang w:val="pt-BR"/>
-        </w:rPr>
-        <w:t>.</w:t>
-      </w:r>
-    </w:p>
-    <w:p>
-      <w:pPr>
-        <w:pStyle w:val="PargrafodaLista"/>
-        <w:numPr>
-          <w:ilvl w:val="0"/>
-          <w:numId w:val="44"/>
-        </w:numPr>
-        <w:rPr>
-          <w:lang w:val="pt-BR"/>
-        </w:rPr>
-      </w:pPr>
-      <w:r>
-        <w:rPr>
-          <w:lang w:val="pt-BR"/>
-        </w:rPr>
-        <w:t>Oti</w:t>
-      </w:r>
-      <w:r>
-        <w:rPr>
-          <w:lang w:val="pt-BR"/>
-        </w:rPr>
-        <w:t>miza</w:t>
-      </w:r>
-      <w:r>
-        <w:rPr>
-          <w:lang w:val="pt-BR"/>
-        </w:rPr>
-        <w:t>ção da carga de trabalho.</w:t>
-      </w:r>
-    </w:p>
-    <w:p>
-      <w:pPr>
-        <w:pStyle w:val="PargrafodaLista"/>
-        <w:numPr>
-          <w:ilvl w:val="0"/>
-          <w:numId w:val="44"/>
-        </w:numPr>
-        <w:rPr>
-          <w:lang w:val="pt-BR"/>
-        </w:rPr>
-      </w:pPr>
-      <w:r>
-        <w:rPr>
-          <w:lang w:val="pt-BR"/>
-        </w:rPr>
-        <w:t xml:space="preserve">Otimização de </w:t>
-      </w:r>
-      <w:r>
-        <w:rPr>
-          <w:lang w:val="pt-BR"/>
-        </w:rPr>
-        <w:t>rate</w:t>
-      </w:r>
-      <w:r>
-        <w:rPr>
-          <w:lang w:val="pt-BR"/>
-        </w:rPr>
-        <w:t>.</w:t>
-      </w:r>
-    </w:p>
-    <w:p>
-      <w:pPr>
-        <w:pStyle w:val="PargrafodaLista"/>
-        <w:numPr>
-          <w:ilvl w:val="0"/>
-          <w:numId w:val="44"/>
-        </w:numPr>
-        <w:rPr>
-          <w:lang w:val="pt-BR"/>
-        </w:rPr>
-      </w:pPr>
-      <w:r>
-        <w:rPr>
-          <w:lang w:val="pt-BR"/>
-        </w:rPr>
-        <w:t>L</w:t>
-      </w:r>
-      <w:r>
-        <w:rPr>
-          <w:lang w:val="pt-BR"/>
-        </w:rPr>
-        <w:t>icenciamento &amp; SaaS</w:t>
-      </w:r>
-      <w:r>
-        <w:rPr>
-          <w:lang w:val="pt-BR"/>
-        </w:rPr>
-        <w:t>.</w:t>
-      </w:r>
-    </w:p>
-    <w:p>
-      <w:pPr>
-        <w:pStyle w:val="PargrafodaLista"/>
-        <w:numPr>
-          <w:ilvl w:val="0"/>
-          <w:numId w:val="44"/>
-        </w:numPr>
-        <w:rPr>
-          <w:lang w:val="pt-BR"/>
-        </w:rPr>
-      </w:pPr>
-      <w:r>
-        <w:rPr>
-          <w:lang w:val="pt-BR"/>
-        </w:rPr>
-        <w:t>S</w:t>
-      </w:r>
-      <w:r>
-        <w:rPr>
-          <w:lang w:val="pt-BR"/>
-        </w:rPr>
-        <w:t xml:space="preserve">ustentabilidade </w:t>
-      </w:r>
-      <w:r>
-        <w:rPr>
-          <w:lang w:val="pt-BR"/>
-        </w:rPr>
-        <w:t>d</w:t>
-      </w:r>
-      <w:r>
-        <w:rPr>
-          <w:lang w:val="pt-BR"/>
-        </w:rPr>
-        <w:t>a nuvem</w:t>
-      </w:r>
-      <w:r>
-        <w:rPr>
-          <w:lang w:val="pt-BR"/>
-        </w:rPr>
-        <w:t>.</w:t>
-      </w:r>
-    </w:p>
-    <w:p>
-      <w:pPr>
-        <w:pStyle w:val="Ttulo3"/>
-        <w:numPr>
-          <w:ilvl w:val="1"/>
-          <w:numId w:val="25"/>
-        </w:numPr>
-        <w:jc w:val="both"/>
-        <w:rPr>
-          <w:sz w:val="24"/>
-          <w:szCs w:val="24"/>
-          <w:lang w:val="pt-BR"/>
-        </w:rPr>
-      </w:pPr>
-      <w:proofErr w:type="spellStart"/>
-      <w:r>
-        <w:rPr>
-          <w:sz w:val="24"/>
-          <w:szCs w:val="24"/>
-          <w:lang w:val="pt-BR"/>
-        </w:rPr>
-        <w:t>Manage</w:t>
-      </w:r>
-      <w:proofErr w:type="spellEnd"/>
-      <w:r>
-        <w:rPr>
-          <w:sz w:val="24"/>
-          <w:szCs w:val="24"/>
-          <w:lang w:val="pt-BR"/>
-        </w:rPr>
-        <w:t xml:space="preserve"> </w:t>
-      </w:r>
-      <w:proofErr w:type="spellStart"/>
-      <w:r>
-        <w:rPr>
-          <w:sz w:val="24"/>
-          <w:szCs w:val="24"/>
-          <w:lang w:val="pt-BR"/>
-        </w:rPr>
-        <w:t>the</w:t>
-      </w:r>
-      <w:proofErr w:type="spellEnd"/>
-      <w:r>
-        <w:rPr>
-          <w:sz w:val="24"/>
-          <w:szCs w:val="24"/>
-          <w:lang w:val="pt-BR"/>
-        </w:rPr>
-        <w:t xml:space="preserve"> </w:t>
-      </w:r>
-      <w:proofErr w:type="spellStart"/>
-      <w:r>
-        <w:rPr>
-          <w:sz w:val="24"/>
-          <w:szCs w:val="24"/>
-          <w:lang w:val="pt-BR"/>
-        </w:rPr>
-        <w:t>FinOps</w:t>
-      </w:r>
-      <w:proofErr w:type="spellEnd"/>
-      <w:r>
-        <w:rPr>
-          <w:sz w:val="24"/>
-          <w:szCs w:val="24"/>
-          <w:lang w:val="pt-BR"/>
-        </w:rPr>
-        <w:t xml:space="preserve"> </w:t>
-      </w:r>
-      <w:proofErr w:type="spellStart"/>
-      <w:r>
-        <w:rPr>
-          <w:sz w:val="24"/>
-          <w:szCs w:val="24"/>
-          <w:lang w:val="pt-BR"/>
-        </w:rPr>
-        <w:t>Practice</w:t>
-      </w:r>
-      <w:proofErr w:type="spellEnd"/>
-      <w:r>
-        <w:rPr>
-          <w:sz w:val="24"/>
-          <w:szCs w:val="24"/>
-          <w:lang w:val="pt-BR"/>
-        </w:rPr>
-        <w:t xml:space="preserve">: </w:t>
-      </w:r>
-      <w:r>
-        <w:rPr>
-          <w:sz w:val="24"/>
-          <w:szCs w:val="24"/>
-          <w:lang w:val="pt-BR"/>
-        </w:rPr>
-        <w:t xml:space="preserve">Tem como foco </w:t>
-      </w:r>
-      <w:r>
-        <w:rPr>
-          <w:sz w:val="24"/>
-          <w:szCs w:val="24"/>
-          <w:lang w:val="pt-BR"/>
-        </w:rPr>
-        <w:t xml:space="preserve">cultura, governança </w:t>
-      </w:r>
-      <w:r>
-        <w:rPr>
-          <w:sz w:val="24"/>
-          <w:szCs w:val="24"/>
-          <w:lang w:val="pt-BR"/>
-        </w:rPr>
-        <w:t>contínua</w:t>
-      </w:r>
-      <w:r>
-        <w:rPr>
-          <w:sz w:val="24"/>
-          <w:szCs w:val="24"/>
-          <w:lang w:val="pt-BR"/>
-        </w:rPr>
-        <w:t xml:space="preserve"> </w:t>
-      </w:r>
-      <w:r>
-        <w:rPr>
-          <w:sz w:val="24"/>
-          <w:szCs w:val="24"/>
-          <w:lang w:val="pt-BR"/>
-        </w:rPr>
-        <w:t>e operacionalização</w:t>
-      </w:r>
-      <w:r>
-        <w:rPr>
-          <w:sz w:val="24"/>
-          <w:szCs w:val="24"/>
-          <w:lang w:val="pt-BR"/>
-        </w:rPr>
-        <w:t xml:space="preserve">. </w:t>
-      </w:r>
-      <w:r>
-        <w:rPr>
-          <w:sz w:val="24"/>
-          <w:szCs w:val="24"/>
-          <w:lang w:val="pt-BR"/>
-        </w:rPr>
-        <w:t>Inclui as seguintes capacidades:</w:t>
-      </w:r>
-    </w:p>
-    <w:p>
-      <w:pPr>
-        <w:pStyle w:val="PargrafodaLista"/>
-        <w:numPr>
-          <w:ilvl w:val="0"/>
-          <w:numId w:val="44"/>
-        </w:numPr>
-        <w:rPr>
-          <w:lang w:val="pt-BR"/>
-        </w:rPr>
-      </w:pPr>
-      <w:proofErr w:type="spellStart"/>
-      <w:r>
-        <w:rPr>
-          <w:lang w:val="pt-BR"/>
-        </w:rPr>
-        <w:t>E</w:t>
-      </w:r>
-      <w:r>
-        <w:rPr>
-          <w:lang w:val="pt-BR"/>
-        </w:rPr>
-        <w:t>ducação</w:t>
-      </w:r>
-      <w:proofErr w:type="spellEnd"/>
-      <w:r>
-        <w:rPr>
-          <w:lang w:val="pt-BR"/>
-        </w:rPr>
-        <w:t xml:space="preserve"> e </w:t>
-      </w:r>
-      <w:proofErr w:type="spellStart"/>
-      <w:r>
-        <w:rPr>
-          <w:lang w:val="pt-BR"/>
-        </w:rPr>
-        <w:t>capacitação</w:t>
-      </w:r>
-      <w:proofErr w:type="spellEnd"/>
-      <w:r>
-        <w:rPr>
-          <w:lang w:val="pt-BR"/>
-        </w:rPr>
-        <w:t>.</w:t>
-      </w:r>
-    </w:p>
-    <w:p>
-      <w:pPr>
-        <w:pStyle w:val="PargrafodaLista"/>
-        <w:numPr>
-          <w:ilvl w:val="0"/>
-          <w:numId w:val="44"/>
-        </w:numPr>
-        <w:rPr>
-          <w:lang w:val="pt-BR"/>
-        </w:rPr>
-      </w:pPr>
-      <w:r>
-        <w:rPr>
-          <w:lang w:val="pt-BR"/>
-        </w:rPr>
-        <w:t xml:space="preserve">Operação da prática </w:t>
-      </w:r>
-      <w:proofErr w:type="spellStart"/>
-      <w:r>
-        <w:rPr>
-          <w:lang w:val="pt-BR"/>
-        </w:rPr>
-        <w:t>FinOps</w:t>
-      </w:r>
-      <w:proofErr w:type="spellEnd"/>
-      <w:r>
-        <w:rPr>
-          <w:lang w:val="pt-BR"/>
-        </w:rPr>
-        <w:t>.</w:t>
-      </w:r>
-    </w:p>
-    <w:p>
-      <w:pPr>
-        <w:pStyle w:val="PargrafodaLista"/>
-        <w:numPr>
-          <w:ilvl w:val="0"/>
-          <w:numId w:val="44"/>
-        </w:numPr>
-        <w:rPr>
-          <w:lang w:val="pt-BR"/>
-        </w:rPr>
-      </w:pPr>
-      <w:r>
-        <w:rPr>
-          <w:lang w:val="pt-BR"/>
-        </w:rPr>
-        <w:t>O</w:t>
-      </w:r>
-      <w:r>
-        <w:rPr>
-          <w:lang w:val="pt-BR"/>
-        </w:rPr>
-        <w:t>nboarding workloads.</w:t>
-      </w:r>
-    </w:p>
-    <w:p>
-      <w:pPr>
-        <w:pStyle w:val="PargrafodaLista"/>
-        <w:numPr>
-          <w:ilvl w:val="0"/>
-          <w:numId w:val="44"/>
-        </w:numPr>
-        <w:rPr>
-          <w:lang w:val="pt-BR"/>
-        </w:rPr>
-      </w:pPr>
-      <w:r>
-        <w:rPr>
-          <w:lang w:val="pt-BR"/>
-        </w:rPr>
-        <w:t>P</w:t>
-      </w:r>
-      <w:r>
-        <w:rPr>
-          <w:lang w:val="pt-BR"/>
-        </w:rPr>
-        <w:t>olítica e governança</w:t>
-      </w:r>
-      <w:r>
-        <w:rPr>
-          <w:lang w:val="pt-BR"/>
-        </w:rPr>
-        <w:t>.</w:t>
-      </w:r>
-    </w:p>
-    <w:p>
-      <w:pPr>
-        <w:pStyle w:val="PargrafodaLista"/>
-        <w:numPr>
-          <w:ilvl w:val="0"/>
-          <w:numId w:val="44"/>
-        </w:numPr>
-        <w:rPr>
-          <w:lang w:val="pt-BR"/>
-        </w:rPr>
-      </w:pPr>
-      <w:r>
-        <w:rPr>
-          <w:lang w:val="pt-BR"/>
-        </w:rPr>
-        <w:t>I</w:t>
-      </w:r>
-      <w:r>
-        <w:rPr>
-          <w:lang w:val="pt-BR"/>
-        </w:rPr>
-        <w:t>nvoicing &amp; chargeback</w:t>
-      </w:r>
-      <w:r>
-        <w:rPr>
-          <w:lang w:val="pt-BR"/>
-        </w:rPr>
-        <w:t>.</w:t>
-      </w:r>
-    </w:p>
-    <w:p>
-      <w:pPr>
-        <w:pStyle w:val="PargrafodaLista"/>
-        <w:numPr>
-          <w:ilvl w:val="0"/>
-          <w:numId w:val="44"/>
-        </w:numPr>
-        <w:rPr>
-          <w:lang w:val="pt-BR"/>
-        </w:rPr>
-      </w:pPr>
-      <w:r>
-        <w:rPr>
-          <w:lang w:val="pt-BR"/>
-        </w:rPr>
-        <w:t>A</w:t>
-      </w:r>
-      <w:r>
-        <w:rPr>
-          <w:lang w:val="pt-BR"/>
-        </w:rPr>
-        <w:t>valiação de maturidade</w:t>
-      </w:r>
-      <w:r>
-        <w:rPr>
-          <w:lang w:val="pt-BR"/>
-        </w:rPr>
-        <w:t>.</w:t>
-      </w:r>
-    </w:p>
-    <w:p>
-      <w:pPr>
-        <w:pStyle w:val="PargrafodaLista"/>
-        <w:numPr>
-          <w:ilvl w:val="0"/>
-          <w:numId w:val="44"/>
-        </w:numPr>
-        <w:rPr>
-          <w:lang w:val="pt-BR"/>
-        </w:rPr>
-      </w:pPr>
-      <w:r>
-        <w:rPr>
-          <w:lang w:val="pt-BR"/>
-        </w:rPr>
-        <w:t>F</w:t>
-      </w:r>
-      <w:r>
-        <w:rPr>
-          <w:lang w:val="pt-BR"/>
-        </w:rPr>
-        <w:t>erramentas e serviços</w:t>
+          <w:lang w:val="pt-BR"/>
+        </w:rPr>
+      </w:pPr>
+      <w:r>
+        <w:rPr>
+          <w:lang w:val="pt-BR"/>
+        </w:rPr>
+        <w:t>Redução de custos</w:t>
       </w:r>
       <w:r>
         <w:rPr>
@@ -2346,73 +2247,1580 @@
           <w:lang w:val="pt-BR"/>
         </w:rPr>
       </w:pPr>
-      <w:r>
-        <w:rPr>
-          <w:lang w:val="pt-BR"/>
-        </w:rPr>
-        <w:t>Domínios e Métricas</w:t>
-      </w:r>
+      <w:bookmarkStart w:id="5" w:name="_Toc217766268"/>
+      <w:r>
+        <w:rPr>
+          <w:lang w:val="pt-BR"/>
+        </w:rPr>
+        <w:t>Domínios</w:t>
+      </w:r>
+      <w:bookmarkEnd w:id="5"/>
     </w:p>
     <w:p>
       <w:pPr>
+        <w:pStyle w:val="PargrafodaLista"/>
+        <w:numPr>
+          <w:ilvl w:val="0"/>
+          <w:numId w:val="50"/>
+        </w:numPr>
+        <w:rPr>
+          <w:lang w:val="pt-BR"/>
+        </w:rPr>
+      </w:pPr>
+      <w:r>
+        <w:rPr>
+          <w:lang w:val="pt-BR"/>
+        </w:rPr>
+        <w:t>Entender Uso e Custo</w:t>
+      </w:r>
+      <w:r>
+        <w:rPr>
+          <w:lang w:val="pt-BR"/>
+        </w:rPr>
+        <w:t>: Tem como foco proporcionar visibilidade e governança dos gastos.</w:t>
+      </w:r>
+    </w:p>
+    <w:p>
+      <w:pPr>
+        <w:pStyle w:val="PargrafodaLista"/>
+        <w:numPr>
+          <w:ilvl w:val="0"/>
+          <w:numId w:val="50"/>
+        </w:numPr>
+        <w:rPr>
+          <w:lang w:val="pt-BR"/>
+        </w:rPr>
+      </w:pPr>
+      <w:r>
+        <w:rPr>
+          <w:lang w:val="pt-BR"/>
+        </w:rPr>
+        <w:t>Quantif</w:t>
+      </w:r>
+      <w:r>
+        <w:rPr>
+          <w:lang w:val="pt-BR"/>
+        </w:rPr>
+        <w:t xml:space="preserve">icar o </w:t>
+      </w:r>
+      <w:r>
+        <w:rPr>
+          <w:lang w:val="pt-BR"/>
+        </w:rPr>
+        <w:t>Val</w:t>
+      </w:r>
+      <w:r>
+        <w:rPr>
+          <w:lang w:val="pt-BR"/>
+        </w:rPr>
+        <w:t>or do Negócio</w:t>
+      </w:r>
+      <w:r>
+        <w:rPr>
+          <w:lang w:val="pt-BR"/>
+        </w:rPr>
+        <w:t xml:space="preserve">: </w:t>
+      </w:r>
+      <w:r>
+        <w:rPr>
+          <w:lang w:val="pt-BR"/>
+        </w:rPr>
+        <w:t xml:space="preserve">Tem como foco mensurar e </w:t>
+      </w:r>
+      <w:r>
+        <w:rPr>
+          <w:lang w:val="pt-BR"/>
+        </w:rPr>
+        <w:t>alinhar os gastos ao retorno de negócio.</w:t>
+      </w:r>
+    </w:p>
+    <w:p>
+      <w:pPr>
+        <w:pStyle w:val="PargrafodaLista"/>
+        <w:numPr>
+          <w:ilvl w:val="0"/>
+          <w:numId w:val="50"/>
+        </w:numPr>
+        <w:rPr>
+          <w:lang w:val="pt-BR"/>
+        </w:rPr>
+      </w:pPr>
+      <w:r>
+        <w:rPr>
+          <w:lang w:val="pt-BR"/>
+        </w:rPr>
+        <w:t>Otimiz</w:t>
+      </w:r>
+      <w:r>
+        <w:rPr>
+          <w:lang w:val="pt-BR"/>
+        </w:rPr>
+        <w:t>ar</w:t>
+      </w:r>
+      <w:r>
+        <w:rPr>
+          <w:lang w:val="pt-BR"/>
+        </w:rPr>
+        <w:t xml:space="preserve"> Us</w:t>
+      </w:r>
+      <w:r>
+        <w:rPr>
+          <w:lang w:val="pt-BR"/>
+        </w:rPr>
+        <w:t>o e</w:t>
+      </w:r>
+      <w:r>
+        <w:rPr>
+          <w:lang w:val="pt-BR"/>
+        </w:rPr>
+        <w:t xml:space="preserve"> C</w:t>
+      </w:r>
+      <w:r>
+        <w:rPr>
+          <w:lang w:val="pt-BR"/>
+        </w:rPr>
+        <w:t>u</w:t>
+      </w:r>
+      <w:r>
+        <w:rPr>
+          <w:lang w:val="pt-BR"/>
+        </w:rPr>
+        <w:t>st</w:t>
+      </w:r>
+      <w:r>
+        <w:rPr>
+          <w:lang w:val="pt-BR"/>
+        </w:rPr>
+        <w:t>o</w:t>
+      </w:r>
+      <w:r>
+        <w:rPr>
+          <w:lang w:val="pt-BR"/>
+        </w:rPr>
+        <w:t xml:space="preserve">: </w:t>
+      </w:r>
+      <w:r>
+        <w:rPr>
+          <w:lang w:val="pt-BR"/>
+        </w:rPr>
+        <w:t xml:space="preserve">Tem como foco </w:t>
+      </w:r>
+      <w:r>
+        <w:rPr>
+          <w:lang w:val="pt-BR"/>
+        </w:rPr>
+        <w:t>eficiência e economia real.</w:t>
+      </w:r>
+    </w:p>
+    <w:p>
+      <w:pPr>
+        <w:pStyle w:val="PargrafodaLista"/>
+        <w:numPr>
+          <w:ilvl w:val="0"/>
+          <w:numId w:val="50"/>
+        </w:numPr>
+        <w:rPr>
+          <w:lang w:val="pt-BR"/>
+        </w:rPr>
+      </w:pPr>
+      <w:r>
+        <w:rPr>
+          <w:lang w:val="pt-BR"/>
+        </w:rPr>
+        <w:lastRenderedPageBreak/>
+        <w:t>Gerenciar a Prática de FinOps</w:t>
+      </w:r>
+      <w:r>
+        <w:rPr>
+          <w:lang w:val="pt-BR"/>
+        </w:rPr>
+        <w:t xml:space="preserve">: </w:t>
+      </w:r>
+      <w:r>
+        <w:rPr>
+          <w:lang w:val="pt-BR"/>
+        </w:rPr>
+        <w:t xml:space="preserve">Tem como foco </w:t>
+      </w:r>
+      <w:r>
+        <w:rPr>
+          <w:lang w:val="pt-BR"/>
+        </w:rPr>
+        <w:t xml:space="preserve">cultura, governança </w:t>
+      </w:r>
+      <w:r>
+        <w:rPr>
+          <w:lang w:val="pt-BR"/>
+        </w:rPr>
+        <w:t>contínua</w:t>
+      </w:r>
+      <w:r>
+        <w:rPr>
+          <w:lang w:val="pt-BR"/>
+        </w:rPr>
+        <w:t xml:space="preserve"> e operacionalização.</w:t>
+      </w:r>
+    </w:p>
+    <w:p>
+      <w:pPr>
         <w:pStyle w:val="Ttulo3"/>
         <w:numPr>
-          <w:ilvl w:val="1"/>
+          <w:ilvl w:val="0"/>
           <w:numId w:val="25"/>
         </w:numPr>
         <w:jc w:val="both"/>
         <w:rPr>
-          <w:sz w:val="24"/>
-          <w:szCs w:val="24"/>
-          <w:lang w:val="pt-BR"/>
-        </w:rPr>
-      </w:pPr>
-      <w:proofErr w:type="spellStart"/>
-      <w:r>
-        <w:rPr>
-          <w:sz w:val="24"/>
-          <w:szCs w:val="24"/>
-          <w:lang w:val="pt-BR"/>
-        </w:rPr>
-        <w:t>Understand</w:t>
-      </w:r>
-      <w:proofErr w:type="spellEnd"/>
-      <w:r>
-        <w:rPr>
-          <w:sz w:val="24"/>
-          <w:szCs w:val="24"/>
-          <w:lang w:val="pt-BR"/>
-        </w:rPr>
-        <w:t xml:space="preserve"> </w:t>
-      </w:r>
-      <w:proofErr w:type="spellStart"/>
-      <w:r>
-        <w:rPr>
-          <w:sz w:val="24"/>
-          <w:szCs w:val="24"/>
-          <w:lang w:val="pt-BR"/>
-        </w:rPr>
-        <w:t>Usage</w:t>
-      </w:r>
-      <w:proofErr w:type="spellEnd"/>
-      <w:r>
-        <w:rPr>
-          <w:sz w:val="24"/>
-          <w:szCs w:val="24"/>
-          <w:lang w:val="pt-BR"/>
-        </w:rPr>
-        <w:t xml:space="preserve"> &amp; </w:t>
-      </w:r>
-      <w:proofErr w:type="spellStart"/>
-      <w:r>
-        <w:rPr>
-          <w:sz w:val="24"/>
-          <w:szCs w:val="24"/>
-          <w:lang w:val="pt-BR"/>
-        </w:rPr>
-        <w:t>Cost</w:t>
-      </w:r>
-      <w:proofErr w:type="spellEnd"/>
+          <w:lang w:val="pt-BR"/>
+        </w:rPr>
+      </w:pPr>
+      <w:bookmarkStart w:id="6" w:name="_Toc217766269"/>
+      <w:r>
+        <w:rPr>
+          <w:lang w:val="pt-BR"/>
+        </w:rPr>
+        <w:t>C</w:t>
+      </w:r>
+      <w:r>
+        <w:rPr>
+          <w:lang w:val="pt-BR"/>
+        </w:rPr>
+        <w:t>apacidades</w:t>
+      </w:r>
+      <w:bookmarkEnd w:id="6"/>
+    </w:p>
+    <w:p>
+      <w:pPr>
+        <w:pStyle w:val="PargrafodaLista"/>
+        <w:numPr>
+          <w:ilvl w:val="0"/>
+          <w:numId w:val="50"/>
+        </w:numPr>
+        <w:rPr>
+          <w:lang w:val="pt-BR"/>
+        </w:rPr>
+      </w:pPr>
+      <w:r>
+        <w:rPr>
+          <w:lang w:val="pt-BR"/>
+        </w:rPr>
+        <w:t>A</w:t>
+      </w:r>
+      <w:r>
+        <w:rPr>
+          <w:lang w:val="pt-BR"/>
+        </w:rPr>
+        <w:t>locação de custos</w:t>
+      </w:r>
+      <w:r>
+        <w:rPr>
+          <w:lang w:val="pt-BR"/>
+        </w:rPr>
+        <w:t>.</w:t>
+      </w:r>
+    </w:p>
+    <w:p>
+      <w:pPr>
+        <w:pStyle w:val="PargrafodaLista"/>
+        <w:numPr>
+          <w:ilvl w:val="0"/>
+          <w:numId w:val="50"/>
+        </w:numPr>
+        <w:rPr>
+          <w:lang w:val="pt-BR"/>
+        </w:rPr>
+      </w:pPr>
+      <w:r>
+        <w:rPr>
+          <w:lang w:val="pt-BR"/>
+        </w:rPr>
+        <w:t>Arquitetura financeiramente eficiente.</w:t>
+      </w:r>
+    </w:p>
+    <w:p>
+      <w:pPr>
+        <w:pStyle w:val="PargrafodaLista"/>
+        <w:numPr>
+          <w:ilvl w:val="0"/>
+          <w:numId w:val="50"/>
+        </w:numPr>
+        <w:rPr>
+          <w:lang w:val="pt-BR"/>
+        </w:rPr>
+      </w:pPr>
+      <w:r>
+        <w:rPr>
+          <w:lang w:val="pt-BR"/>
+        </w:rPr>
+        <w:t>A</w:t>
+      </w:r>
+      <w:r>
+        <w:rPr>
+          <w:lang w:val="pt-BR"/>
+        </w:rPr>
+        <w:t>valiação de maturidade</w:t>
+      </w:r>
+      <w:r>
+        <w:rPr>
+          <w:lang w:val="pt-BR"/>
+        </w:rPr>
+        <w:t>.</w:t>
+      </w:r>
+    </w:p>
+    <w:p>
+      <w:pPr>
+        <w:pStyle w:val="PargrafodaLista"/>
+        <w:numPr>
+          <w:ilvl w:val="0"/>
+          <w:numId w:val="50"/>
+        </w:numPr>
+        <w:rPr>
+          <w:lang w:val="pt-BR"/>
+        </w:rPr>
+      </w:pPr>
+      <w:r>
+        <w:rPr>
+          <w:lang w:val="pt-BR"/>
+        </w:rPr>
+        <w:t>Benchmarking</w:t>
+      </w:r>
+      <w:r>
+        <w:rPr>
+          <w:lang w:val="pt-BR"/>
+        </w:rPr>
+        <w:t>.</w:t>
+      </w:r>
+    </w:p>
+    <w:p>
+      <w:pPr>
+        <w:pStyle w:val="PargrafodaLista"/>
+        <w:numPr>
+          <w:ilvl w:val="0"/>
+          <w:numId w:val="50"/>
+        </w:numPr>
+        <w:rPr>
+          <w:lang w:val="pt-BR"/>
+        </w:rPr>
+      </w:pPr>
+      <w:r>
+        <w:rPr>
+          <w:lang w:val="pt-BR"/>
+        </w:rPr>
+        <w:t>E</w:t>
+      </w:r>
+      <w:r>
+        <w:rPr>
+          <w:lang w:val="pt-BR"/>
+        </w:rPr>
+        <w:t>conomia por unidade</w:t>
+      </w:r>
+      <w:r>
+        <w:rPr>
+          <w:lang w:val="pt-BR"/>
+        </w:rPr>
+        <w:t>.</w:t>
+      </w:r>
+    </w:p>
+    <w:p>
+      <w:pPr>
+        <w:pStyle w:val="PargrafodaLista"/>
+        <w:numPr>
+          <w:ilvl w:val="0"/>
+          <w:numId w:val="50"/>
+        </w:numPr>
+        <w:rPr>
+          <w:lang w:val="pt-BR"/>
+        </w:rPr>
+      </w:pPr>
+      <w:r>
+        <w:rPr>
+          <w:lang w:val="pt-BR"/>
+        </w:rPr>
+        <w:t>Educação e capacitação.</w:t>
+      </w:r>
+    </w:p>
+    <w:p>
+      <w:pPr>
+        <w:pStyle w:val="PargrafodaLista"/>
+        <w:numPr>
+          <w:ilvl w:val="0"/>
+          <w:numId w:val="50"/>
+        </w:numPr>
+        <w:rPr>
+          <w:lang w:val="pt-BR"/>
+        </w:rPr>
+      </w:pPr>
+      <w:r>
+        <w:rPr>
+          <w:lang w:val="pt-BR"/>
+        </w:rPr>
+        <w:t>F</w:t>
+      </w:r>
+      <w:r>
+        <w:rPr>
+          <w:lang w:val="pt-BR"/>
+        </w:rPr>
+        <w:t>erramentas e serviços</w:t>
+      </w:r>
+      <w:r>
+        <w:rPr>
+          <w:lang w:val="pt-BR"/>
+        </w:rPr>
+        <w:t>.</w:t>
+      </w:r>
+    </w:p>
+    <w:p>
+      <w:pPr>
+        <w:pStyle w:val="PargrafodaLista"/>
+        <w:numPr>
+          <w:ilvl w:val="0"/>
+          <w:numId w:val="50"/>
+        </w:numPr>
+        <w:rPr>
+          <w:lang w:val="pt-BR"/>
+        </w:rPr>
+      </w:pPr>
+      <w:r>
+        <w:rPr>
+          <w:lang w:val="pt-BR"/>
+        </w:rPr>
+        <w:t>Forecasting</w:t>
+      </w:r>
+      <w:r>
+        <w:rPr>
+          <w:lang w:val="pt-BR"/>
+        </w:rPr>
+        <w:t>.</w:t>
+      </w:r>
+    </w:p>
+    <w:p>
+      <w:pPr>
+        <w:pStyle w:val="PargrafodaLista"/>
+        <w:numPr>
+          <w:ilvl w:val="0"/>
+          <w:numId w:val="50"/>
+        </w:numPr>
+        <w:rPr>
+          <w:lang w:val="pt-BR"/>
+        </w:rPr>
+      </w:pPr>
+      <w:r>
+        <w:rPr>
+          <w:lang w:val="pt-BR"/>
+        </w:rPr>
+        <w:t>Ingestão de dados.</w:t>
+      </w:r>
+    </w:p>
+    <w:p>
+      <w:pPr>
+        <w:pStyle w:val="PargrafodaLista"/>
+        <w:numPr>
+          <w:ilvl w:val="0"/>
+          <w:numId w:val="50"/>
+        </w:numPr>
+        <w:rPr>
+          <w:lang w:val="pt-BR"/>
+        </w:rPr>
+      </w:pPr>
+      <w:r>
+        <w:rPr>
+          <w:lang w:val="pt-BR"/>
+        </w:rPr>
+        <w:t>L</w:t>
+      </w:r>
+      <w:r>
+        <w:rPr>
+          <w:lang w:val="pt-BR"/>
+        </w:rPr>
+        <w:t>icenciamento &amp; SaaS</w:t>
+      </w:r>
+      <w:r>
+        <w:rPr>
+          <w:lang w:val="pt-BR"/>
+        </w:rPr>
+        <w:t>.</w:t>
+      </w:r>
+    </w:p>
+    <w:p>
+      <w:pPr>
+        <w:pStyle w:val="PargrafodaLista"/>
+        <w:numPr>
+          <w:ilvl w:val="0"/>
+          <w:numId w:val="50"/>
+        </w:numPr>
+        <w:rPr>
+          <w:lang w:val="pt-BR"/>
+        </w:rPr>
+      </w:pPr>
+      <w:r>
+        <w:rPr>
+          <w:lang w:val="pt-BR"/>
+        </w:rPr>
+        <w:t>M</w:t>
+      </w:r>
+      <w:r>
+        <w:rPr>
+          <w:lang w:val="pt-BR"/>
+        </w:rPr>
+        <w:t>onitoramento de anomalias.</w:t>
+      </w:r>
+    </w:p>
+    <w:p>
+      <w:pPr>
+        <w:pStyle w:val="PargrafodaLista"/>
+        <w:numPr>
+          <w:ilvl w:val="0"/>
+          <w:numId w:val="50"/>
+        </w:numPr>
+        <w:rPr>
+          <w:lang w:val="pt-BR"/>
+        </w:rPr>
+      </w:pPr>
+      <w:r>
+        <w:rPr>
+          <w:lang w:val="pt-BR"/>
+        </w:rPr>
+        <w:t>Onboarding workloads.</w:t>
+      </w:r>
+    </w:p>
+    <w:p>
+      <w:pPr>
+        <w:pStyle w:val="PargrafodaLista"/>
+        <w:numPr>
+          <w:ilvl w:val="0"/>
+          <w:numId w:val="50"/>
+        </w:numPr>
+        <w:rPr>
+          <w:lang w:val="pt-BR"/>
+        </w:rPr>
+      </w:pPr>
+      <w:r>
+        <w:rPr>
+          <w:lang w:val="pt-BR"/>
+        </w:rPr>
+        <w:t>Operação da prática FinOps</w:t>
+      </w:r>
+      <w:r>
+        <w:rPr>
+          <w:lang w:val="pt-BR"/>
+        </w:rPr>
+        <w:t>.</w:t>
+      </w:r>
+    </w:p>
+    <w:p>
+      <w:pPr>
+        <w:pStyle w:val="PargrafodaLista"/>
+        <w:numPr>
+          <w:ilvl w:val="0"/>
+          <w:numId w:val="50"/>
+        </w:numPr>
+        <w:rPr>
+          <w:lang w:val="pt-BR"/>
+        </w:rPr>
+      </w:pPr>
+      <w:r>
+        <w:rPr>
+          <w:lang w:val="pt-BR"/>
+        </w:rPr>
+        <w:t>Orçamentação</w:t>
+      </w:r>
+      <w:r>
+        <w:rPr>
+          <w:lang w:val="pt-BR"/>
+        </w:rPr>
+        <w:t>.</w:t>
+      </w:r>
+    </w:p>
+    <w:p>
+      <w:pPr>
+        <w:pStyle w:val="PargrafodaLista"/>
+        <w:numPr>
+          <w:ilvl w:val="0"/>
+          <w:numId w:val="50"/>
+        </w:numPr>
+        <w:rPr>
+          <w:lang w:val="pt-BR"/>
+        </w:rPr>
+      </w:pPr>
+      <w:r>
+        <w:rPr>
+          <w:lang w:val="pt-BR"/>
+        </w:rPr>
+        <w:t>Oti</w:t>
+      </w:r>
+      <w:r>
+        <w:rPr>
+          <w:lang w:val="pt-BR"/>
+        </w:rPr>
+        <w:t>miza</w:t>
+      </w:r>
+      <w:r>
+        <w:rPr>
+          <w:lang w:val="pt-BR"/>
+        </w:rPr>
+        <w:t>ção da carga de trabalho.</w:t>
+      </w:r>
+    </w:p>
+    <w:p>
+      <w:pPr>
+        <w:pStyle w:val="PargrafodaLista"/>
+        <w:numPr>
+          <w:ilvl w:val="0"/>
+          <w:numId w:val="50"/>
+        </w:numPr>
+        <w:rPr>
+          <w:lang w:val="pt-BR"/>
+        </w:rPr>
+      </w:pPr>
+      <w:r>
+        <w:rPr>
+          <w:lang w:val="pt-BR"/>
+        </w:rPr>
+        <w:t xml:space="preserve">Otimização de </w:t>
+      </w:r>
+      <w:r>
+        <w:rPr>
+          <w:lang w:val="pt-BR"/>
+        </w:rPr>
+        <w:t>rate</w:t>
+      </w:r>
+      <w:r>
+        <w:rPr>
+          <w:lang w:val="pt-BR"/>
+        </w:rPr>
+        <w:t>.</w:t>
+      </w:r>
+    </w:p>
+    <w:p>
+      <w:pPr>
+        <w:pStyle w:val="PargrafodaLista"/>
+        <w:numPr>
+          <w:ilvl w:val="0"/>
+          <w:numId w:val="50"/>
+        </w:numPr>
+        <w:rPr>
+          <w:lang w:val="pt-BR"/>
+        </w:rPr>
+      </w:pPr>
+      <w:r>
+        <w:rPr>
+          <w:lang w:val="pt-BR"/>
+        </w:rPr>
+        <w:t>Planejamento e estimativa</w:t>
+      </w:r>
+      <w:r>
+        <w:rPr>
+          <w:lang w:val="pt-BR"/>
+        </w:rPr>
+        <w:t>.</w:t>
+      </w:r>
+    </w:p>
+    <w:p>
+      <w:pPr>
+        <w:pStyle w:val="PargrafodaLista"/>
+        <w:numPr>
+          <w:ilvl w:val="0"/>
+          <w:numId w:val="50"/>
+        </w:numPr>
+        <w:rPr>
+          <w:lang w:val="pt-BR"/>
+        </w:rPr>
+      </w:pPr>
+      <w:r>
+        <w:rPr>
+          <w:lang w:val="pt-BR"/>
+        </w:rPr>
+        <w:t>P</w:t>
+      </w:r>
+      <w:r>
+        <w:rPr>
+          <w:lang w:val="pt-BR"/>
+        </w:rPr>
+        <w:t>olítica e governança</w:t>
+      </w:r>
+      <w:r>
+        <w:rPr>
+          <w:lang w:val="pt-BR"/>
+        </w:rPr>
+        <w:t>.</w:t>
+      </w:r>
+    </w:p>
+    <w:p>
+      <w:pPr>
+        <w:pStyle w:val="PargrafodaLista"/>
+        <w:numPr>
+          <w:ilvl w:val="0"/>
+          <w:numId w:val="50"/>
+        </w:numPr>
+        <w:rPr>
+          <w:lang w:val="pt-BR"/>
+        </w:rPr>
+      </w:pPr>
+      <w:r>
+        <w:rPr>
+          <w:lang w:val="pt-BR"/>
+        </w:rPr>
+        <w:t>R</w:t>
+      </w:r>
+      <w:r>
+        <w:rPr>
+          <w:lang w:val="pt-BR"/>
+        </w:rPr>
+        <w:t>elatórios e análises</w:t>
+      </w:r>
+      <w:r>
+        <w:rPr>
+          <w:lang w:val="pt-BR"/>
+        </w:rPr>
+        <w:t>.</w:t>
+      </w:r>
+    </w:p>
+    <w:p>
+      <w:pPr>
+        <w:pStyle w:val="PargrafodaLista"/>
+        <w:numPr>
+          <w:ilvl w:val="0"/>
+          <w:numId w:val="50"/>
+        </w:numPr>
+        <w:rPr>
+          <w:lang w:val="pt-BR"/>
+        </w:rPr>
+      </w:pPr>
+      <w:r>
+        <w:rPr>
+          <w:lang w:val="pt-BR"/>
+        </w:rPr>
+        <w:t>S</w:t>
+      </w:r>
+      <w:r>
+        <w:rPr>
+          <w:lang w:val="pt-BR"/>
+        </w:rPr>
+        <w:t xml:space="preserve">ustentabilidade </w:t>
+      </w:r>
+      <w:r>
+        <w:rPr>
+          <w:lang w:val="pt-BR"/>
+        </w:rPr>
+        <w:t>d</w:t>
+      </w:r>
+      <w:r>
+        <w:rPr>
+          <w:lang w:val="pt-BR"/>
+        </w:rPr>
+        <w:t>a nuvem</w:t>
+      </w:r>
+      <w:r>
+        <w:rPr>
+          <w:lang w:val="pt-BR"/>
+        </w:rPr>
+        <w:t>.</w:t>
+      </w:r>
+    </w:p>
+    <w:p>
+      <w:pPr>
+        <w:pStyle w:val="PargrafodaLista"/>
+        <w:numPr>
+          <w:ilvl w:val="0"/>
+          <w:numId w:val="50"/>
+        </w:numPr>
+        <w:rPr>
+          <w:lang w:val="pt-BR"/>
+        </w:rPr>
+      </w:pPr>
+      <w:r>
+        <w:rPr>
+          <w:lang w:val="pt-BR"/>
+        </w:rPr>
+        <w:t>Invoicing &amp; chargeback.</w:t>
+      </w:r>
+    </w:p>
+    <w:p>
+      <w:pPr>
+        <w:rPr>
+          <w:lang w:val="pt-BR"/>
+        </w:rPr>
+      </w:pPr>
+    </w:p>
+    <w:p>
+      <w:pPr>
+        <w:pStyle w:val="Ttulo3"/>
+        <w:numPr>
+          <w:ilvl w:val="0"/>
+          <w:numId w:val="25"/>
+        </w:numPr>
+        <w:jc w:val="both"/>
+        <w:rPr>
+          <w:lang w:val="pt-BR"/>
+        </w:rPr>
+      </w:pPr>
+      <w:bookmarkStart w:id="7" w:name="_Toc217766270"/>
+      <w:r>
+        <w:rPr>
+          <w:lang w:val="pt-BR"/>
+        </w:rPr>
+        <w:t>Domínios e Capacidades</w:t>
+      </w:r>
+      <w:bookmarkEnd w:id="7"/>
+    </w:p>
+    <w:p>
+      <w:pPr>
+        <w:pStyle w:val="PargrafodaLista"/>
+        <w:numPr>
+          <w:ilvl w:val="0"/>
+          <w:numId w:val="50"/>
+        </w:numPr>
+        <w:rPr>
+          <w:lang w:val="pt-BR"/>
+        </w:rPr>
+      </w:pPr>
+      <w:r>
+        <w:rPr>
+          <w:lang w:val="pt-BR"/>
+        </w:rPr>
+        <w:t>Entender Uso e Custo</w:t>
+      </w:r>
+    </w:p>
+    <w:p>
+      <w:pPr>
+        <w:pStyle w:val="PargrafodaLista"/>
+        <w:numPr>
+          <w:ilvl w:val="1"/>
+          <w:numId w:val="44"/>
+        </w:numPr>
+        <w:rPr>
+          <w:lang w:val="pt-BR"/>
+        </w:rPr>
+      </w:pPr>
+      <w:r>
+        <w:rPr>
+          <w:lang w:val="pt-BR"/>
+        </w:rPr>
+        <w:t>Ingestão de dados</w:t>
+      </w:r>
+      <w:r>
+        <w:rPr>
+          <w:lang w:val="pt-BR"/>
+        </w:rPr>
+        <w:t>.</w:t>
+      </w:r>
+    </w:p>
+    <w:p>
+      <w:pPr>
+        <w:pStyle w:val="PargrafodaLista"/>
+        <w:numPr>
+          <w:ilvl w:val="1"/>
+          <w:numId w:val="44"/>
+        </w:numPr>
+        <w:rPr>
+          <w:lang w:val="pt-BR"/>
+        </w:rPr>
+      </w:pPr>
+      <w:r>
+        <w:rPr>
+          <w:lang w:val="pt-BR"/>
+        </w:rPr>
+        <w:t>A</w:t>
+      </w:r>
+      <w:r>
+        <w:rPr>
+          <w:lang w:val="pt-BR"/>
+        </w:rPr>
+        <w:t>locação de custos</w:t>
+      </w:r>
+      <w:r>
+        <w:rPr>
+          <w:lang w:val="pt-BR"/>
+        </w:rPr>
+        <w:t>.</w:t>
+      </w:r>
+    </w:p>
+    <w:p>
+      <w:pPr>
+        <w:pStyle w:val="PargrafodaLista"/>
+        <w:numPr>
+          <w:ilvl w:val="1"/>
+          <w:numId w:val="44"/>
+        </w:numPr>
+        <w:rPr>
+          <w:lang w:val="pt-BR"/>
+        </w:rPr>
+      </w:pPr>
+      <w:r>
+        <w:rPr>
+          <w:lang w:val="pt-BR"/>
+        </w:rPr>
+        <w:t>R</w:t>
+      </w:r>
+      <w:r>
+        <w:rPr>
+          <w:lang w:val="pt-BR"/>
+        </w:rPr>
+        <w:t>elatórios e análises</w:t>
+      </w:r>
+      <w:r>
+        <w:rPr>
+          <w:lang w:val="pt-BR"/>
+        </w:rPr>
+        <w:t>.</w:t>
+      </w:r>
+    </w:p>
+    <w:p>
+      <w:pPr>
+        <w:pStyle w:val="PargrafodaLista"/>
+        <w:numPr>
+          <w:ilvl w:val="1"/>
+          <w:numId w:val="44"/>
+        </w:numPr>
+        <w:rPr>
+          <w:lang w:val="pt-BR"/>
+        </w:rPr>
+      </w:pPr>
+      <w:r>
+        <w:rPr>
+          <w:lang w:val="pt-BR"/>
+        </w:rPr>
+        <w:t>M</w:t>
+      </w:r>
+      <w:r>
+        <w:rPr>
+          <w:lang w:val="pt-BR"/>
+        </w:rPr>
+        <w:t>onitoramento de anomalias</w:t>
+      </w:r>
+      <w:r>
+        <w:rPr>
+          <w:lang w:val="pt-BR"/>
+        </w:rPr>
+        <w:t>.</w:t>
+      </w:r>
+    </w:p>
+    <w:p>
+      <w:pPr>
+        <w:pStyle w:val="PargrafodaLista"/>
+        <w:numPr>
+          <w:ilvl w:val="0"/>
+          <w:numId w:val="50"/>
+        </w:numPr>
+        <w:rPr>
+          <w:lang w:val="pt-BR"/>
+        </w:rPr>
+      </w:pPr>
+      <w:r>
+        <w:rPr>
+          <w:lang w:val="pt-BR"/>
+        </w:rPr>
+        <w:t>Quantif</w:t>
+      </w:r>
+      <w:r>
+        <w:rPr>
+          <w:lang w:val="pt-BR"/>
+        </w:rPr>
+        <w:t xml:space="preserve">icar o </w:t>
+      </w:r>
+      <w:r>
+        <w:rPr>
+          <w:lang w:val="pt-BR"/>
+        </w:rPr>
+        <w:t>Val</w:t>
+      </w:r>
+      <w:r>
+        <w:rPr>
+          <w:lang w:val="pt-BR"/>
+        </w:rPr>
+        <w:t>or do Negócio</w:t>
+      </w:r>
+      <w:r>
+        <w:rPr>
+          <w:lang w:val="pt-BR"/>
+        </w:rPr>
+        <w:t>:</w:t>
+      </w:r>
+    </w:p>
+    <w:p>
+      <w:pPr>
+        <w:pStyle w:val="PargrafodaLista"/>
+        <w:numPr>
+          <w:ilvl w:val="1"/>
+          <w:numId w:val="44"/>
+        </w:numPr>
+        <w:rPr>
+          <w:lang w:val="pt-BR"/>
+        </w:rPr>
+      </w:pPr>
+      <w:r>
+        <w:rPr>
+          <w:lang w:val="pt-BR"/>
+        </w:rPr>
+        <w:t>Planejamento e estimativa</w:t>
+      </w:r>
+      <w:r>
+        <w:rPr>
+          <w:lang w:val="pt-BR"/>
+        </w:rPr>
+        <w:t>.</w:t>
+      </w:r>
+    </w:p>
+    <w:p>
+      <w:pPr>
+        <w:pStyle w:val="PargrafodaLista"/>
+        <w:numPr>
+          <w:ilvl w:val="1"/>
+          <w:numId w:val="44"/>
+        </w:numPr>
+        <w:rPr>
+          <w:lang w:val="pt-BR"/>
+        </w:rPr>
+      </w:pPr>
+      <w:r>
+        <w:rPr>
+          <w:lang w:val="pt-BR"/>
+        </w:rPr>
+        <w:t>F</w:t>
+      </w:r>
+      <w:r>
+        <w:rPr>
+          <w:lang w:val="pt-BR"/>
+        </w:rPr>
+        <w:t>orecasting</w:t>
+      </w:r>
+      <w:r>
+        <w:rPr>
+          <w:lang w:val="pt-BR"/>
+        </w:rPr>
+        <w:t>.</w:t>
+      </w:r>
+    </w:p>
+    <w:p>
+      <w:pPr>
+        <w:pStyle w:val="PargrafodaLista"/>
+        <w:numPr>
+          <w:ilvl w:val="1"/>
+          <w:numId w:val="44"/>
+        </w:numPr>
+        <w:rPr>
+          <w:lang w:val="pt-BR"/>
+        </w:rPr>
+      </w:pPr>
+      <w:r>
+        <w:rPr>
+          <w:lang w:val="pt-BR"/>
+        </w:rPr>
+        <w:t>O</w:t>
+      </w:r>
+      <w:r>
+        <w:rPr>
+          <w:lang w:val="pt-BR"/>
+        </w:rPr>
+        <w:t>rçamentação</w:t>
+      </w:r>
+      <w:r>
+        <w:rPr>
+          <w:lang w:val="pt-BR"/>
+        </w:rPr>
+        <w:t>.</w:t>
+      </w:r>
+    </w:p>
+    <w:p>
+      <w:pPr>
+        <w:pStyle w:val="PargrafodaLista"/>
+        <w:numPr>
+          <w:ilvl w:val="1"/>
+          <w:numId w:val="44"/>
+        </w:numPr>
+        <w:rPr>
+          <w:lang w:val="pt-BR"/>
+        </w:rPr>
+      </w:pPr>
+      <w:r>
+        <w:rPr>
+          <w:lang w:val="pt-BR"/>
+        </w:rPr>
+        <w:t>B</w:t>
+      </w:r>
+      <w:r>
+        <w:rPr>
+          <w:lang w:val="pt-BR"/>
+        </w:rPr>
+        <w:t>enchmarking</w:t>
+      </w:r>
+      <w:r>
+        <w:rPr>
+          <w:lang w:val="pt-BR"/>
+        </w:rPr>
+        <w:t>.</w:t>
+      </w:r>
+    </w:p>
+    <w:p>
+      <w:pPr>
+        <w:pStyle w:val="PargrafodaLista"/>
+        <w:numPr>
+          <w:ilvl w:val="1"/>
+          <w:numId w:val="44"/>
+        </w:numPr>
+        <w:rPr>
+          <w:lang w:val="pt-BR"/>
+        </w:rPr>
+      </w:pPr>
+      <w:r>
+        <w:rPr>
+          <w:lang w:val="pt-BR"/>
+        </w:rPr>
+        <w:lastRenderedPageBreak/>
+        <w:t>E</w:t>
+      </w:r>
+      <w:r>
+        <w:rPr>
+          <w:lang w:val="pt-BR"/>
+        </w:rPr>
+        <w:t>conomia por unidade</w:t>
+      </w:r>
+      <w:r>
+        <w:rPr>
+          <w:lang w:val="pt-BR"/>
+        </w:rPr>
+        <w:t>.</w:t>
+      </w:r>
+    </w:p>
+    <w:p>
+      <w:pPr>
+        <w:pStyle w:val="PargrafodaLista"/>
+        <w:numPr>
+          <w:ilvl w:val="0"/>
+          <w:numId w:val="50"/>
+        </w:numPr>
+        <w:rPr>
+          <w:lang w:val="pt-BR"/>
+        </w:rPr>
+      </w:pPr>
+      <w:r>
+        <w:rPr>
+          <w:lang w:val="pt-BR"/>
+        </w:rPr>
+        <w:t>Otimiz</w:t>
+      </w:r>
+      <w:r>
+        <w:rPr>
+          <w:lang w:val="pt-BR"/>
+        </w:rPr>
+        <w:t>ar</w:t>
+      </w:r>
+      <w:r>
+        <w:rPr>
+          <w:lang w:val="pt-BR"/>
+        </w:rPr>
+        <w:t xml:space="preserve"> Us</w:t>
+      </w:r>
+      <w:r>
+        <w:rPr>
+          <w:lang w:val="pt-BR"/>
+        </w:rPr>
+        <w:t>o e</w:t>
+      </w:r>
+      <w:r>
+        <w:rPr>
+          <w:lang w:val="pt-BR"/>
+        </w:rPr>
+        <w:t xml:space="preserve"> C</w:t>
+      </w:r>
+      <w:r>
+        <w:rPr>
+          <w:lang w:val="pt-BR"/>
+        </w:rPr>
+        <w:t>u</w:t>
+      </w:r>
+      <w:r>
+        <w:rPr>
+          <w:lang w:val="pt-BR"/>
+        </w:rPr>
+        <w:t>st</w:t>
+      </w:r>
+      <w:r>
+        <w:rPr>
+          <w:lang w:val="pt-BR"/>
+        </w:rPr>
+        <w:t>o</w:t>
+      </w:r>
+    </w:p>
+    <w:p>
+      <w:pPr>
+        <w:pStyle w:val="PargrafodaLista"/>
+        <w:numPr>
+          <w:ilvl w:val="1"/>
+          <w:numId w:val="44"/>
+        </w:numPr>
+        <w:rPr>
+          <w:lang w:val="pt-BR"/>
+        </w:rPr>
+      </w:pPr>
+      <w:r>
+        <w:rPr>
+          <w:lang w:val="pt-BR"/>
+        </w:rPr>
+        <w:t>Arquitetura financeiramente eficiente</w:t>
+      </w:r>
+      <w:r>
+        <w:rPr>
+          <w:lang w:val="pt-BR"/>
+        </w:rPr>
+        <w:t>.</w:t>
+      </w:r>
+    </w:p>
+    <w:p>
+      <w:pPr>
+        <w:pStyle w:val="PargrafodaLista"/>
+        <w:numPr>
+          <w:ilvl w:val="1"/>
+          <w:numId w:val="44"/>
+        </w:numPr>
+        <w:rPr>
+          <w:lang w:val="pt-BR"/>
+        </w:rPr>
+      </w:pPr>
+      <w:r>
+        <w:rPr>
+          <w:lang w:val="pt-BR"/>
+        </w:rPr>
+        <w:t>Oti</w:t>
+      </w:r>
+      <w:r>
+        <w:rPr>
+          <w:lang w:val="pt-BR"/>
+        </w:rPr>
+        <w:t>miza</w:t>
+      </w:r>
+      <w:r>
+        <w:rPr>
+          <w:lang w:val="pt-BR"/>
+        </w:rPr>
+        <w:t>ção da carga de trabalho.</w:t>
+      </w:r>
+    </w:p>
+    <w:p>
+      <w:pPr>
+        <w:pStyle w:val="PargrafodaLista"/>
+        <w:numPr>
+          <w:ilvl w:val="1"/>
+          <w:numId w:val="44"/>
+        </w:numPr>
+        <w:rPr>
+          <w:lang w:val="pt-BR"/>
+        </w:rPr>
+      </w:pPr>
+      <w:r>
+        <w:rPr>
+          <w:lang w:val="pt-BR"/>
+        </w:rPr>
+        <w:t xml:space="preserve">Otimização de </w:t>
+      </w:r>
+      <w:r>
+        <w:rPr>
+          <w:lang w:val="pt-BR"/>
+        </w:rPr>
+        <w:t>rate</w:t>
+      </w:r>
+      <w:r>
+        <w:rPr>
+          <w:lang w:val="pt-BR"/>
+        </w:rPr>
+        <w:t>.</w:t>
+      </w:r>
+    </w:p>
+    <w:p>
+      <w:pPr>
+        <w:pStyle w:val="PargrafodaLista"/>
+        <w:numPr>
+          <w:ilvl w:val="1"/>
+          <w:numId w:val="44"/>
+        </w:numPr>
+        <w:rPr>
+          <w:lang w:val="pt-BR"/>
+        </w:rPr>
+      </w:pPr>
+      <w:r>
+        <w:rPr>
+          <w:lang w:val="pt-BR"/>
+        </w:rPr>
+        <w:t>L</w:t>
+      </w:r>
+      <w:r>
+        <w:rPr>
+          <w:lang w:val="pt-BR"/>
+        </w:rPr>
+        <w:t>icenciamento &amp; SaaS</w:t>
+      </w:r>
+      <w:r>
+        <w:rPr>
+          <w:lang w:val="pt-BR"/>
+        </w:rPr>
+        <w:t>.</w:t>
+      </w:r>
+    </w:p>
+    <w:p>
+      <w:pPr>
+        <w:pStyle w:val="PargrafodaLista"/>
+        <w:numPr>
+          <w:ilvl w:val="1"/>
+          <w:numId w:val="44"/>
+        </w:numPr>
+        <w:rPr>
+          <w:lang w:val="pt-BR"/>
+        </w:rPr>
+      </w:pPr>
+      <w:r>
+        <w:rPr>
+          <w:lang w:val="pt-BR"/>
+        </w:rPr>
+        <w:t>S</w:t>
+      </w:r>
+      <w:r>
+        <w:rPr>
+          <w:lang w:val="pt-BR"/>
+        </w:rPr>
+        <w:t xml:space="preserve">ustentabilidade </w:t>
+      </w:r>
+      <w:r>
+        <w:rPr>
+          <w:lang w:val="pt-BR"/>
+        </w:rPr>
+        <w:t>d</w:t>
+      </w:r>
+      <w:r>
+        <w:rPr>
+          <w:lang w:val="pt-BR"/>
+        </w:rPr>
+        <w:t>a nuvem</w:t>
+      </w:r>
+      <w:r>
+        <w:rPr>
+          <w:lang w:val="pt-BR"/>
+        </w:rPr>
+        <w:t>.</w:t>
+      </w:r>
+    </w:p>
+    <w:p>
+      <w:pPr>
+        <w:pStyle w:val="PargrafodaLista"/>
+        <w:numPr>
+          <w:ilvl w:val="0"/>
+          <w:numId w:val="50"/>
+        </w:numPr>
+        <w:rPr>
+          <w:lang w:val="pt-BR"/>
+        </w:rPr>
+      </w:pPr>
+      <w:r>
+        <w:rPr>
+          <w:lang w:val="pt-BR"/>
+        </w:rPr>
+        <w:t>Gerenciar a Prática de FinOps</w:t>
+      </w:r>
+    </w:p>
+    <w:p>
+      <w:pPr>
+        <w:pStyle w:val="PargrafodaLista"/>
+        <w:numPr>
+          <w:ilvl w:val="1"/>
+          <w:numId w:val="44"/>
+        </w:numPr>
+        <w:rPr>
+          <w:lang w:val="pt-BR"/>
+        </w:rPr>
+      </w:pPr>
+      <w:r>
+        <w:rPr>
+          <w:lang w:val="pt-BR"/>
+        </w:rPr>
+        <w:t>Educação e capacitação.</w:t>
+      </w:r>
+    </w:p>
+    <w:p>
+      <w:pPr>
+        <w:pStyle w:val="PargrafodaLista"/>
+        <w:numPr>
+          <w:ilvl w:val="1"/>
+          <w:numId w:val="44"/>
+        </w:numPr>
+        <w:rPr>
+          <w:lang w:val="pt-BR"/>
+        </w:rPr>
+      </w:pPr>
+      <w:r>
+        <w:rPr>
+          <w:lang w:val="pt-BR"/>
+        </w:rPr>
+        <w:t>Operação da prática FinOps</w:t>
+      </w:r>
+      <w:r>
+        <w:rPr>
+          <w:lang w:val="pt-BR"/>
+        </w:rPr>
+        <w:t>.</w:t>
+      </w:r>
+    </w:p>
+    <w:p>
+      <w:pPr>
+        <w:pStyle w:val="PargrafodaLista"/>
+        <w:numPr>
+          <w:ilvl w:val="1"/>
+          <w:numId w:val="44"/>
+        </w:numPr>
+        <w:rPr>
+          <w:lang w:val="pt-BR"/>
+        </w:rPr>
+      </w:pPr>
+      <w:r>
+        <w:rPr>
+          <w:lang w:val="pt-BR"/>
+        </w:rPr>
+        <w:t>Onboarding workloads.</w:t>
+      </w:r>
+    </w:p>
+    <w:p>
+      <w:pPr>
+        <w:pStyle w:val="PargrafodaLista"/>
+        <w:numPr>
+          <w:ilvl w:val="1"/>
+          <w:numId w:val="44"/>
+        </w:numPr>
+        <w:rPr>
+          <w:lang w:val="pt-BR"/>
+        </w:rPr>
+      </w:pPr>
+      <w:r>
+        <w:rPr>
+          <w:lang w:val="pt-BR"/>
+        </w:rPr>
+        <w:t>P</w:t>
+      </w:r>
+      <w:r>
+        <w:rPr>
+          <w:lang w:val="pt-BR"/>
+        </w:rPr>
+        <w:t>olítica e governança</w:t>
+      </w:r>
+      <w:r>
+        <w:rPr>
+          <w:lang w:val="pt-BR"/>
+        </w:rPr>
+        <w:t>.</w:t>
+      </w:r>
+    </w:p>
+    <w:p>
+      <w:pPr>
+        <w:pStyle w:val="PargrafodaLista"/>
+        <w:numPr>
+          <w:ilvl w:val="1"/>
+          <w:numId w:val="44"/>
+        </w:numPr>
+        <w:rPr>
+          <w:lang w:val="pt-BR"/>
+        </w:rPr>
+      </w:pPr>
+      <w:r>
+        <w:rPr>
+          <w:lang w:val="pt-BR"/>
+        </w:rPr>
+        <w:t>Invoicing &amp; chargeback.</w:t>
+      </w:r>
+    </w:p>
+    <w:p>
+      <w:pPr>
+        <w:pStyle w:val="PargrafodaLista"/>
+        <w:numPr>
+          <w:ilvl w:val="1"/>
+          <w:numId w:val="44"/>
+        </w:numPr>
+        <w:rPr>
+          <w:lang w:val="pt-BR"/>
+        </w:rPr>
+      </w:pPr>
+      <w:r>
+        <w:rPr>
+          <w:lang w:val="pt-BR"/>
+        </w:rPr>
+        <w:t>A</w:t>
+      </w:r>
+      <w:r>
+        <w:rPr>
+          <w:lang w:val="pt-BR"/>
+        </w:rPr>
+        <w:t>valiação de maturidade</w:t>
+      </w:r>
+      <w:r>
+        <w:rPr>
+          <w:lang w:val="pt-BR"/>
+        </w:rPr>
+        <w:t>.</w:t>
+      </w:r>
+    </w:p>
+    <w:p>
+      <w:pPr>
+        <w:pStyle w:val="PargrafodaLista"/>
+        <w:numPr>
+          <w:ilvl w:val="1"/>
+          <w:numId w:val="44"/>
+        </w:numPr>
+        <w:rPr>
+          <w:lang w:val="pt-BR"/>
+        </w:rPr>
+      </w:pPr>
+      <w:r>
+        <w:rPr>
+          <w:lang w:val="pt-BR"/>
+        </w:rPr>
+        <w:t>F</w:t>
+      </w:r>
+      <w:r>
+        <w:rPr>
+          <w:lang w:val="pt-BR"/>
+        </w:rPr>
+        <w:t>erramentas e serviços</w:t>
+      </w:r>
+      <w:r>
+        <w:rPr>
+          <w:lang w:val="pt-BR"/>
+        </w:rPr>
+        <w:t>.</w:t>
+      </w:r>
+    </w:p>
+    <w:p>
+      <w:pPr>
+        <w:pStyle w:val="Ttulo3"/>
+        <w:numPr>
+          <w:ilvl w:val="0"/>
+          <w:numId w:val="25"/>
+        </w:numPr>
+        <w:jc w:val="both"/>
+        <w:rPr>
+          <w:lang w:val="pt-BR"/>
+        </w:rPr>
+      </w:pPr>
+      <w:bookmarkStart w:id="8" w:name="_Toc217766271"/>
+      <w:r>
+        <w:rPr>
+          <w:lang w:val="pt-BR"/>
+        </w:rPr>
+        <w:t>Domínios e Métricas</w:t>
+      </w:r>
+      <w:bookmarkEnd w:id="8"/>
+    </w:p>
+    <w:p>
+      <w:pPr>
+        <w:pStyle w:val="PargrafodaLista"/>
+        <w:numPr>
+          <w:ilvl w:val="0"/>
+          <w:numId w:val="50"/>
+        </w:numPr>
+        <w:rPr>
+          <w:lang w:val="pt-BR"/>
+        </w:rPr>
+      </w:pPr>
+      <w:r>
+        <w:rPr>
+          <w:lang w:val="pt-BR"/>
+        </w:rPr>
+        <w:t>Entender Uso e Custo</w:t>
+      </w:r>
     </w:p>
     <w:p>
       <w:pPr>
@@ -2455,7 +3863,6 @@
           <w:bCs/>
           <w:lang w:val="pt-BR"/>
         </w:rPr>
-        <w:lastRenderedPageBreak/>
         <w:t>Disponibilidade dos dados</w:t>
       </w:r>
       <w:r>
@@ -2516,46 +3923,39 @@
     </w:p>
     <w:p>
       <w:pPr>
-        <w:pStyle w:val="Ttulo3"/>
+        <w:pStyle w:val="PargrafodaLista"/>
         <w:numPr>
-          <w:ilvl w:val="1"/>
-          <w:numId w:val="25"/>
+          <w:ilvl w:val="0"/>
+          <w:numId w:val="50"/>
         </w:numPr>
-        <w:jc w:val="both"/>
-        <w:rPr>
-          <w:sz w:val="24"/>
-          <w:szCs w:val="24"/>
-          <w:lang w:val="pt-BR"/>
-        </w:rPr>
-      </w:pPr>
-      <w:proofErr w:type="spellStart"/>
-      <w:r>
-        <w:rPr>
-          <w:sz w:val="24"/>
-          <w:szCs w:val="24"/>
-          <w:lang w:val="pt-BR"/>
-        </w:rPr>
-        <w:t>Quantify</w:t>
-      </w:r>
-      <w:proofErr w:type="spellEnd"/>
-      <w:r>
-        <w:rPr>
-          <w:sz w:val="24"/>
-          <w:szCs w:val="24"/>
-          <w:lang w:val="pt-BR"/>
-        </w:rPr>
-        <w:t xml:space="preserve"> Business </w:t>
-      </w:r>
-      <w:proofErr w:type="spellStart"/>
-      <w:r>
-        <w:rPr>
-          <w:sz w:val="24"/>
-          <w:szCs w:val="24"/>
-          <w:lang w:val="pt-BR"/>
-        </w:rPr>
-        <w:t>Value</w:t>
-      </w:r>
-      <w:proofErr w:type="spellEnd"/>
+        <w:rPr>
+          <w:lang w:val="pt-BR"/>
+        </w:rPr>
+      </w:pPr>
+      <w:r>
+        <w:rPr>
+          <w:lang w:val="pt-BR"/>
+        </w:rPr>
+        <w:t>Quantif</w:t>
+      </w:r>
+      <w:r>
+        <w:rPr>
+          <w:lang w:val="pt-BR"/>
+        </w:rPr>
+        <w:t xml:space="preserve">icar </w:t>
+      </w:r>
+      <w:r>
+        <w:rPr>
+          <w:lang w:val="pt-BR"/>
+        </w:rPr>
+        <w:t>Val</w:t>
+      </w:r>
+      <w:r>
+        <w:rPr>
+          <w:lang w:val="pt-BR"/>
+        </w:rPr>
+        <w:t>or do Negócio</w:t>
+      </w:r>
     </w:p>
     <w:p>
       <w:pPr>
@@ -2573,18 +3973,8 @@
           <w:bCs/>
           <w:lang w:val="pt-BR"/>
         </w:rPr>
-        <w:t xml:space="preserve">Forecast </w:t>
-      </w:r>
-      <w:proofErr w:type="spellStart"/>
-      <w:r>
-        <w:rPr>
-          <w:b/>
-          <w:bCs/>
-          <w:lang w:val="pt-BR"/>
-        </w:rPr>
-        <w:t>variance</w:t>
-      </w:r>
-      <w:proofErr w:type="spellEnd"/>
+        <w:t>Forecast variance</w:t>
+      </w:r>
       <w:r>
         <w:rPr>
           <w:lang w:val="pt-BR"/>
@@ -2668,64 +4058,63 @@
     </w:p>
     <w:p>
       <w:pPr>
-        <w:pStyle w:val="Ttulo3"/>
+        <w:pStyle w:val="PargrafodaLista"/>
         <w:numPr>
-          <w:ilvl w:val="1"/>
-          <w:numId w:val="25"/>
+          <w:ilvl w:val="0"/>
+          <w:numId w:val="50"/>
         </w:numPr>
-        <w:jc w:val="both"/>
-        <w:rPr>
-          <w:sz w:val="24"/>
-          <w:szCs w:val="24"/>
-          <w:lang w:val="pt-BR"/>
-        </w:rPr>
-      </w:pPr>
-      <w:proofErr w:type="spellStart"/>
-      <w:r>
-        <w:rPr>
-          <w:sz w:val="24"/>
-          <w:szCs w:val="24"/>
-          <w:lang w:val="pt-BR"/>
-        </w:rPr>
-        <w:t>Optimize</w:t>
-      </w:r>
-      <w:proofErr w:type="spellEnd"/>
-      <w:r>
-        <w:rPr>
-          <w:sz w:val="24"/>
-          <w:szCs w:val="24"/>
-          <w:lang w:val="pt-BR"/>
-        </w:rPr>
-        <w:t xml:space="preserve"> </w:t>
-      </w:r>
-      <w:proofErr w:type="spellStart"/>
-      <w:r>
-        <w:rPr>
-          <w:sz w:val="24"/>
-          <w:szCs w:val="24"/>
-          <w:lang w:val="pt-BR"/>
-        </w:rPr>
-        <w:t>Usage</w:t>
-      </w:r>
-      <w:proofErr w:type="spellEnd"/>
-      <w:r>
-        <w:rPr>
-          <w:sz w:val="24"/>
-          <w:szCs w:val="24"/>
-          <w:lang w:val="pt-BR"/>
-        </w:rPr>
-        <w:t xml:space="preserve"> &amp; </w:t>
-      </w:r>
-      <w:proofErr w:type="spellStart"/>
-      <w:r>
-        <w:rPr>
-          <w:sz w:val="24"/>
-          <w:szCs w:val="24"/>
-          <w:lang w:val="pt-BR"/>
-        </w:rPr>
-        <w:t>Cost</w:t>
-      </w:r>
-      <w:proofErr w:type="spellEnd"/>
+        <w:rPr>
+          <w:lang w:val="pt-BR"/>
+        </w:rPr>
+      </w:pPr>
+      <w:r>
+        <w:rPr>
+          <w:lang w:val="pt-BR"/>
+        </w:rPr>
+        <w:t>Otimiz</w:t>
+      </w:r>
+      <w:r>
+        <w:rPr>
+          <w:lang w:val="pt-BR"/>
+        </w:rPr>
+        <w:t xml:space="preserve">ar </w:t>
+      </w:r>
+      <w:r>
+        <w:rPr>
+          <w:lang w:val="pt-BR"/>
+        </w:rPr>
+        <w:t>Us</w:t>
+      </w:r>
+      <w:r>
+        <w:rPr>
+          <w:lang w:val="pt-BR"/>
+        </w:rPr>
+        <w:t>o e</w:t>
+      </w:r>
+      <w:r>
+        <w:rPr>
+          <w:lang w:val="pt-BR"/>
+        </w:rPr>
+        <w:t xml:space="preserve"> C</w:t>
+      </w:r>
+      <w:r>
+        <w:rPr>
+          <w:lang w:val="pt-BR"/>
+        </w:rPr>
+        <w:t>u</w:t>
+      </w:r>
+      <w:r>
+        <w:rPr>
+          <w:lang w:val="pt-BR"/>
+        </w:rPr>
+        <w:t>st</w:t>
+      </w:r>
+      <w:r>
+        <w:rPr>
+          <w:lang w:val="pt-BR"/>
+        </w:rPr>
+        <w:t>o</w:t>
+      </w:r>
     </w:p>
     <w:p>
       <w:pPr>
@@ -2737,34 +4126,14 @@
           <w:lang w:val="pt-BR"/>
         </w:rPr>
       </w:pPr>
-      <w:proofErr w:type="spellStart"/>
       <w:r>
         <w:rPr>
           <w:b/>
           <w:bCs/>
           <w:lang w:val="pt-BR"/>
         </w:rPr>
-        <w:t>Economicário</w:t>
-      </w:r>
-      <w:proofErr w:type="spellEnd"/>
-      <w:r>
-        <w:rPr>
-          <w:b/>
-          <w:bCs/>
-          <w:lang w:val="pt-BR"/>
-        </w:rPr>
-        <w:t xml:space="preserve"> de </w:t>
-      </w:r>
-      <w:proofErr w:type="spellStart"/>
-      <w:r>
-        <w:rPr>
-          <w:b/>
-          <w:bCs/>
-          <w:lang w:val="pt-BR"/>
-        </w:rPr>
-        <w:t>savings</w:t>
-      </w:r>
-      <w:proofErr w:type="spellEnd"/>
+        <w:t>Economicário de savings</w:t>
+      </w:r>
       <w:r>
         <w:rPr>
           <w:lang w:val="pt-BR"/>
@@ -2782,53 +4151,19 @@
           <w:lang w:val="pt-BR"/>
         </w:rPr>
       </w:pPr>
-      <w:proofErr w:type="spellStart"/>
       <w:r>
         <w:rPr>
           <w:b/>
           <w:bCs/>
           <w:lang w:val="pt-BR"/>
         </w:rPr>
-        <w:t>Usage</w:t>
-      </w:r>
-      <w:proofErr w:type="spellEnd"/>
-      <w:r>
-        <w:rPr>
-          <w:b/>
-          <w:bCs/>
-          <w:lang w:val="pt-BR"/>
-        </w:rPr>
-        <w:t xml:space="preserve"> </w:t>
-      </w:r>
-      <w:proofErr w:type="spellStart"/>
-      <w:r>
-        <w:rPr>
-          <w:b/>
-          <w:bCs/>
-          <w:lang w:val="pt-BR"/>
-        </w:rPr>
-        <w:t>efficiency</w:t>
-      </w:r>
-      <w:proofErr w:type="spellEnd"/>
-      <w:r>
-        <w:rPr>
-          <w:lang w:val="pt-BR"/>
-        </w:rPr>
-        <w:t xml:space="preserve">: percentual de recursos </w:t>
-      </w:r>
-      <w:proofErr w:type="spellStart"/>
-      <w:r>
-        <w:rPr>
-          <w:lang w:val="pt-BR"/>
-        </w:rPr>
-        <w:t>direitosizizados</w:t>
-      </w:r>
-      <w:proofErr w:type="spellEnd"/>
-      <w:r>
-        <w:rPr>
-          <w:lang w:val="pt-BR"/>
-        </w:rPr>
-        <w:t>.</w:t>
+        <w:t>Usage efficiency</w:t>
+      </w:r>
+      <w:r>
+        <w:rPr>
+          <w:lang w:val="pt-BR"/>
+        </w:rPr>
+        <w:t>: percentual de recursos direitosizizados.</w:t>
       </w:r>
     </w:p>
     <w:p>
@@ -2841,88 +4176,14 @@
           <w:lang w:val="pt-BR"/>
         </w:rPr>
       </w:pPr>
-      <w:proofErr w:type="spellStart"/>
       <w:r>
         <w:rPr>
           <w:b/>
           <w:bCs/>
           <w:lang w:val="pt-BR"/>
         </w:rPr>
-        <w:t>Reserved</w:t>
-      </w:r>
-      <w:proofErr w:type="spellEnd"/>
-      <w:r>
-        <w:rPr>
-          <w:b/>
-          <w:bCs/>
-          <w:lang w:val="pt-BR"/>
-        </w:rPr>
-        <w:t xml:space="preserve"> </w:t>
-      </w:r>
-      <w:proofErr w:type="spellStart"/>
-      <w:r>
-        <w:rPr>
-          <w:b/>
-          <w:bCs/>
-          <w:lang w:val="pt-BR"/>
-        </w:rPr>
-        <w:t>Instance</w:t>
-      </w:r>
-      <w:proofErr w:type="spellEnd"/>
-      <w:r>
-        <w:rPr>
-          <w:b/>
-          <w:bCs/>
-          <w:lang w:val="pt-BR"/>
-        </w:rPr>
-        <w:t>/</w:t>
-      </w:r>
-      <w:proofErr w:type="spellStart"/>
-      <w:r>
-        <w:rPr>
-          <w:b/>
-          <w:bCs/>
-          <w:lang w:val="pt-BR"/>
-        </w:rPr>
-        <w:t>Savings</w:t>
-      </w:r>
-      <w:proofErr w:type="spellEnd"/>
-      <w:r>
-        <w:rPr>
-          <w:b/>
-          <w:bCs/>
-          <w:lang w:val="pt-BR"/>
-        </w:rPr>
-        <w:t xml:space="preserve"> </w:t>
-      </w:r>
-      <w:proofErr w:type="spellStart"/>
-      <w:r>
-        <w:rPr>
-          <w:b/>
-          <w:bCs/>
-          <w:lang w:val="pt-BR"/>
-        </w:rPr>
-        <w:t>Plans</w:t>
-      </w:r>
-      <w:proofErr w:type="spellEnd"/>
-      <w:r>
-        <w:rPr>
-          <w:b/>
-          <w:bCs/>
-          <w:lang w:val="pt-BR"/>
-        </w:rPr>
-        <w:t xml:space="preserve"> </w:t>
-      </w:r>
-      <w:proofErr w:type="spellStart"/>
-      <w:r>
-        <w:rPr>
-          <w:b/>
-          <w:bCs/>
-          <w:lang w:val="pt-BR"/>
-        </w:rPr>
-        <w:t>coverage</w:t>
-      </w:r>
-      <w:proofErr w:type="spellEnd"/>
+        <w:t>Reserved Instance/Savings Plans coverage</w:t>
+      </w:r>
       <w:r>
         <w:rPr>
           <w:lang w:val="pt-BR"/>
@@ -2970,22 +4231,15 @@
           <w:bCs/>
           <w:lang w:val="pt-BR"/>
         </w:rPr>
+        <w:lastRenderedPageBreak/>
         <w:t>Custo por unidade de trabalho</w:t>
       </w:r>
       <w:r>
         <w:rPr>
           <w:lang w:val="pt-BR"/>
         </w:rPr>
-        <w:t xml:space="preserve">: custo por transação, </w:t>
-      </w:r>
-      <w:proofErr w:type="gramStart"/>
-      <w:r>
-        <w:rPr>
-          <w:lang w:val="pt-BR"/>
-        </w:rPr>
-        <w:t>usuário, etc.</w:t>
-      </w:r>
-      <w:proofErr w:type="gramEnd"/>
+        <w:t>: custo por transação, usuário, etc.</w:t>
+      </w:r>
     </w:p>
     <w:p>
       <w:pPr>
@@ -2997,41 +4251,13 @@
           <w:lang w:val="pt-BR"/>
         </w:rPr>
       </w:pPr>
-      <w:proofErr w:type="spellStart"/>
       <w:r>
         <w:rPr>
           <w:b/>
           <w:bCs/>
           <w:lang w:val="pt-BR"/>
         </w:rPr>
-        <w:t>Anomaly</w:t>
-      </w:r>
-      <w:proofErr w:type="spellEnd"/>
-      <w:r>
-        <w:rPr>
-          <w:b/>
-          <w:bCs/>
-          <w:lang w:val="pt-BR"/>
-        </w:rPr>
-        <w:t xml:space="preserve"> </w:t>
-      </w:r>
-      <w:proofErr w:type="spellStart"/>
-      <w:r>
-        <w:rPr>
-          <w:b/>
-          <w:bCs/>
-          <w:lang w:val="pt-BR"/>
-        </w:rPr>
-        <w:t>resolution</w:t>
-      </w:r>
-      <w:proofErr w:type="spellEnd"/>
-      <w:r>
-        <w:rPr>
-          <w:b/>
-          <w:bCs/>
-          <w:lang w:val="pt-BR"/>
-        </w:rPr>
-        <w:t xml:space="preserve"> time</w:t>
+        <w:t>Anomaly resolution time</w:t>
       </w:r>
       <w:r>
         <w:rPr>
@@ -3066,82 +4292,21 @@
     </w:p>
     <w:p>
       <w:pPr>
-        <w:pStyle w:val="Ttulo3"/>
+        <w:pStyle w:val="PargrafodaLista"/>
         <w:numPr>
-          <w:ilvl w:val="1"/>
-          <w:numId w:val="25"/>
+          <w:ilvl w:val="0"/>
+          <w:numId w:val="50"/>
         </w:numPr>
-        <w:jc w:val="both"/>
-        <w:rPr>
-          <w:sz w:val="24"/>
-          <w:szCs w:val="24"/>
-          <w:lang w:val="pt-BR"/>
-        </w:rPr>
-      </w:pPr>
-      <w:proofErr w:type="spellStart"/>
-      <w:r>
-        <w:rPr>
-          <w:sz w:val="24"/>
-          <w:szCs w:val="24"/>
-          <w:lang w:val="pt-BR"/>
-        </w:rPr>
-        <w:t>Manage</w:t>
-      </w:r>
-      <w:proofErr w:type="spellEnd"/>
-      <w:r>
-        <w:rPr>
-          <w:sz w:val="24"/>
-          <w:szCs w:val="24"/>
-          <w:lang w:val="pt-BR"/>
-        </w:rPr>
-        <w:t xml:space="preserve"> </w:t>
-      </w:r>
-      <w:proofErr w:type="spellStart"/>
-      <w:r>
-        <w:rPr>
-          <w:sz w:val="24"/>
-          <w:szCs w:val="24"/>
-          <w:lang w:val="pt-BR"/>
-        </w:rPr>
-        <w:t>the</w:t>
-      </w:r>
-      <w:proofErr w:type="spellEnd"/>
-      <w:r>
-        <w:rPr>
-          <w:sz w:val="24"/>
-          <w:szCs w:val="24"/>
-          <w:lang w:val="pt-BR"/>
-        </w:rPr>
-        <w:t xml:space="preserve"> </w:t>
-      </w:r>
-      <w:proofErr w:type="spellStart"/>
-      <w:r>
-        <w:rPr>
-          <w:sz w:val="24"/>
-          <w:szCs w:val="24"/>
-          <w:lang w:val="pt-BR"/>
-        </w:rPr>
-        <w:t>FinOps</w:t>
-      </w:r>
-      <w:proofErr w:type="spellEnd"/>
-      <w:r>
-        <w:rPr>
-          <w:sz w:val="24"/>
-          <w:szCs w:val="24"/>
-          <w:lang w:val="pt-BR"/>
-        </w:rPr>
-        <w:t xml:space="preserve"> </w:t>
-      </w:r>
-      <w:proofErr w:type="spellStart"/>
-      <w:r>
-        <w:rPr>
-          <w:sz w:val="24"/>
-          <w:szCs w:val="24"/>
-          <w:lang w:val="pt-BR"/>
-        </w:rPr>
-        <w:t>Practice</w:t>
-      </w:r>
-      <w:proofErr w:type="spellEnd"/>
+        <w:rPr>
+          <w:lang w:val="pt-BR"/>
+        </w:rPr>
+      </w:pPr>
+      <w:r>
+        <w:rPr>
+          <w:lang w:val="pt-BR"/>
+        </w:rPr>
+        <w:t>Gerenciar a Prática de FinOps</w:t>
+      </w:r>
     </w:p>
     <w:p>
       <w:pPr>
@@ -3153,34 +4318,14 @@
           <w:lang w:val="pt-BR"/>
         </w:rPr>
       </w:pPr>
-      <w:proofErr w:type="spellStart"/>
       <w:r>
         <w:rPr>
           <w:b/>
           <w:bCs/>
           <w:lang w:val="pt-BR"/>
         </w:rPr>
-        <w:t>Nivel</w:t>
-      </w:r>
-      <w:proofErr w:type="spellEnd"/>
-      <w:r>
-        <w:rPr>
-          <w:b/>
-          <w:bCs/>
-          <w:lang w:val="pt-BR"/>
-        </w:rPr>
-        <w:t xml:space="preserve"> de maturidade </w:t>
-      </w:r>
-      <w:proofErr w:type="spellStart"/>
-      <w:r>
-        <w:rPr>
-          <w:b/>
-          <w:bCs/>
-          <w:lang w:val="pt-BR"/>
-        </w:rPr>
-        <w:t>FinOps</w:t>
-      </w:r>
-      <w:proofErr w:type="spellEnd"/>
+        <w:t>Nivel de maturidade FinOps</w:t>
+      </w:r>
       <w:r>
         <w:rPr>
           <w:lang w:val="pt-BR"/>
@@ -3229,18 +4374,8 @@
           <w:bCs/>
           <w:lang w:val="pt-BR"/>
         </w:rPr>
-        <w:t xml:space="preserve">Governance </w:t>
-      </w:r>
-      <w:proofErr w:type="spellStart"/>
-      <w:r>
-        <w:rPr>
-          <w:b/>
-          <w:bCs/>
-          <w:lang w:val="pt-BR"/>
-        </w:rPr>
-        <w:t>enforcement</w:t>
-      </w:r>
-      <w:proofErr w:type="spellEnd"/>
+        <w:t>Governance enforcement</w:t>
+      </w:r>
       <w:r>
         <w:rPr>
           <w:lang w:val="pt-BR"/>
@@ -3264,156 +4399,14 @@
           <w:bCs/>
           <w:lang w:val="pt-BR"/>
         </w:rPr>
-        <w:t xml:space="preserve">Uso dos processos de </w:t>
-      </w:r>
-      <w:proofErr w:type="spellStart"/>
-      <w:r>
-        <w:rPr>
-          <w:b/>
-          <w:bCs/>
-          <w:lang w:val="pt-BR"/>
-        </w:rPr>
-        <w:t>chargeback</w:t>
-      </w:r>
-      <w:proofErr w:type="spellEnd"/>
+        <w:t>Uso dos processos de chargeback</w:t>
+      </w:r>
       <w:r>
         <w:rPr>
           <w:lang w:val="pt-BR"/>
         </w:rPr>
         <w:t>: frequência e precisão nas práticas de cobrança interna.</w:t>
       </w:r>
-    </w:p>
-    <w:p>
-      <w:pPr>
-        <w:rPr>
-          <w:lang w:val="pt-BR"/>
-        </w:rPr>
-      </w:pPr>
-      <w:r>
-        <w:rPr>
-          <w:lang w:val="pt-BR"/>
-        </w:rPr>
-        <w:pict w14:anchorId="4B71B9DF">
-          <v:rect id="_x0000_i1101" style="width:0;height:1.5pt" o:hralign="center" o:hrstd="t" o:hr="t" fillcolor="#a0a0a0" stroked="f"/>
-        </w:pict>
-      </w:r>
-    </w:p>
-    <w:p>
-      <w:pPr>
-        <w:rPr>
-          <w:lang w:val="pt-BR"/>
-        </w:rPr>
-      </w:pPr>
-      <w:r>
-        <w:rPr>
-          <w:lang w:val="pt-BR"/>
-        </w:rPr>
-        <w:t xml:space="preserve">Essas métricas permitem não só </w:t>
-      </w:r>
-      <w:r>
-        <w:rPr>
-          <w:b/>
-          <w:bCs/>
-          <w:lang w:val="pt-BR"/>
-        </w:rPr>
-        <w:t>acompanhar a eficiência das ações no dia a dia</w:t>
-      </w:r>
-      <w:r>
-        <w:rPr>
-          <w:lang w:val="pt-BR"/>
-        </w:rPr>
-        <w:t xml:space="preserve">, mas também </w:t>
-      </w:r>
-      <w:r>
-        <w:rPr>
-          <w:b/>
-          <w:bCs/>
-          <w:lang w:val="pt-BR"/>
-        </w:rPr>
-        <w:t>associar os resultados de negócio</w:t>
-      </w:r>
-      <w:r>
-        <w:rPr>
-          <w:lang w:val="pt-BR"/>
-        </w:rPr>
-        <w:t xml:space="preserve"> diretamente ao desempenho da prática </w:t>
-      </w:r>
-      <w:proofErr w:type="spellStart"/>
-      <w:r>
-        <w:rPr>
-          <w:lang w:val="pt-BR"/>
-        </w:rPr>
-        <w:t>FinOps</w:t>
-      </w:r>
-      <w:proofErr w:type="spellEnd"/>
-      <w:r>
-        <w:rPr>
-          <w:lang w:val="pt-BR"/>
-        </w:rPr>
-        <w:t>, promovendo uma cultura de controle, responsabilidade e melhoria contínua.</w:t>
-      </w:r>
-    </w:p>
-    <w:p>
-      <w:pPr>
-        <w:rPr>
-          <w:lang w:val="pt-BR"/>
-        </w:rPr>
-      </w:pPr>
-      <w:r>
-        <w:rPr>
-          <w:lang w:val="pt-BR"/>
-        </w:rPr>
-        <w:t xml:space="preserve">Se quiser, posso detalhar como implementar os alertas ou dashboards para cada domínio </w:t>
-      </w:r>
-      <w:r>
-        <w:rPr>
-          <w:rFonts w:ascii="Segoe UI Emoji" w:hAnsi="Segoe UI Emoji" w:cs="Segoe UI Emoji"/>
-          <w:lang w:val="pt-BR"/>
-        </w:rPr>
-        <w:t>🛠️</w:t>
-      </w:r>
-    </w:p>
-    <w:p>
-      <w:pPr>
-        <w:rPr>
-          <w:lang w:val="pt-BR"/>
-        </w:rPr>
-      </w:pPr>
-      <w:r>
-        <w:rPr>
-          <w:lang w:val="pt-BR"/>
-        </w:rPr>
-        <w:lastRenderedPageBreak/>
-        <w:t xml:space="preserve">Quer que eu crie um </w:t>
-      </w:r>
-      <w:r>
-        <w:rPr>
-          <w:b/>
-          <w:bCs/>
-          <w:lang w:val="pt-BR"/>
-        </w:rPr>
-        <w:t>quadro visual com os domínios, capacidades e métricas-chave</w:t>
-      </w:r>
-      <w:r>
-        <w:rPr>
-          <w:lang w:val="pt-BR"/>
-        </w:rPr>
-        <w:t xml:space="preserve"> para você usar como referência?</w:t>
-      </w:r>
-    </w:p>
-    <w:p>
-      <w:pPr>
-        <w:rPr>
-          <w:lang w:val="pt-BR"/>
-        </w:rPr>
-      </w:pPr>
-    </w:p>
-    <w:p>
-      <w:pPr>
-        <w:rPr>
-          <w:lang w:val="pt-BR"/>
-        </w:rPr>
-      </w:pPr>
     </w:p>
     <w:p>
       <w:pPr>
@@ -3427,48 +4420,261 @@
           <w:lang w:val="pt-BR"/>
         </w:rPr>
       </w:pPr>
-      <w:r>
-        <w:rPr>
-          <w:lang w:val="pt-BR"/>
-        </w:rPr>
-        <w:t>C</w:t>
-      </w:r>
-      <w:r>
-        <w:rPr>
-          <w:lang w:val="pt-BR"/>
-        </w:rPr>
-        <w:t>apacidades</w:t>
-      </w:r>
+      <w:bookmarkStart w:id="9" w:name="_Toc217766272"/>
+      <w:bookmarkStart w:id="10" w:name="_Toc217766275"/>
+      <w:r>
+        <w:rPr>
+          <w:lang w:val="pt-BR"/>
+        </w:rPr>
+        <w:t>F</w:t>
+      </w:r>
+      <w:r>
+        <w:rPr>
+          <w:lang w:val="pt-BR"/>
+        </w:rPr>
+        <w:t>erramentas</w:t>
+      </w:r>
+      <w:bookmarkEnd w:id="10"/>
     </w:p>
     <w:p>
       <w:pPr>
         <w:pStyle w:val="PargrafodaLista"/>
         <w:numPr>
           <w:ilvl w:val="0"/>
-          <w:numId w:val="18"/>
+          <w:numId w:val="22"/>
         </w:numPr>
         <w:jc w:val="both"/>
         <w:rPr>
           <w:lang w:val="pt-BR"/>
         </w:rPr>
       </w:pPr>
+      <w:r>
+        <w:rPr>
+          <w:lang w:val="pt-BR"/>
+        </w:rPr>
+        <w:t>Azure Cost Management.</w:t>
+      </w:r>
     </w:p>
     <w:p>
       <w:pPr>
+        <w:pStyle w:val="PargrafodaLista"/>
+        <w:numPr>
+          <w:ilvl w:val="0"/>
+          <w:numId w:val="22"/>
+        </w:numPr>
+        <w:jc w:val="both"/>
+        <w:rPr>
+          <w:lang w:val="pt-BR"/>
+        </w:rPr>
+      </w:pPr>
+      <w:r>
+        <w:rPr>
+          <w:lang w:val="pt-BR"/>
+        </w:rPr>
+        <w:t>AWS Cost Explorer.</w:t>
+      </w:r>
+    </w:p>
+    <w:p>
+      <w:pPr>
+        <w:pStyle w:val="PargrafodaLista"/>
+        <w:numPr>
+          <w:ilvl w:val="0"/>
+          <w:numId w:val="22"/>
+        </w:numPr>
+        <w:jc w:val="both"/>
+        <w:rPr>
+          <w:lang w:val="pt-BR"/>
+        </w:rPr>
+      </w:pPr>
+      <w:r>
+        <w:rPr>
+          <w:lang w:val="pt-BR"/>
+        </w:rPr>
+        <w:t>GCP Billing.</w:t>
+      </w:r>
+    </w:p>
+    <w:p>
+      <w:pPr>
+        <w:pStyle w:val="PargrafodaLista"/>
+        <w:numPr>
+          <w:ilvl w:val="0"/>
+          <w:numId w:val="22"/>
+        </w:numPr>
+        <w:jc w:val="both"/>
+        <w:rPr>
+          <w:lang w:val="pt-BR"/>
+        </w:rPr>
+      </w:pPr>
+      <w:r>
+        <w:rPr>
+          <w:lang w:val="pt-BR"/>
+        </w:rPr>
+        <w:t>CloudHealth.</w:t>
+      </w:r>
+    </w:p>
+    <w:p>
+      <w:pPr>
+        <w:pStyle w:val="PargrafodaLista"/>
+        <w:numPr>
+          <w:ilvl w:val="0"/>
+          <w:numId w:val="22"/>
+        </w:numPr>
+        <w:jc w:val="both"/>
+        <w:rPr>
+          <w:lang w:val="pt-BR"/>
+        </w:rPr>
+      </w:pPr>
+      <w:r>
+        <w:rPr>
+          <w:lang w:val="pt-BR"/>
+        </w:rPr>
+        <w:t>Apptio Cloudability.</w:t>
+      </w:r>
+    </w:p>
+    <w:p>
+      <w:pPr>
+        <w:pStyle w:val="PargrafodaLista"/>
+        <w:numPr>
+          <w:ilvl w:val="0"/>
+          <w:numId w:val="22"/>
+        </w:numPr>
+        <w:jc w:val="both"/>
+        <w:rPr>
+          <w:lang w:val="pt-BR"/>
+        </w:rPr>
+      </w:pPr>
+      <w:r>
+        <w:rPr>
+          <w:lang w:val="pt-BR"/>
+        </w:rPr>
+        <w:t>Spot.io.</w:t>
+      </w:r>
+    </w:p>
+    <w:p>
+      <w:pPr>
+        <w:pStyle w:val="PargrafodaLista"/>
+        <w:numPr>
+          <w:ilvl w:val="0"/>
+          <w:numId w:val="22"/>
+        </w:numPr>
+        <w:jc w:val="both"/>
+        <w:rPr>
+          <w:lang w:val="pt-BR"/>
+        </w:rPr>
+      </w:pPr>
+      <w:r>
+        <w:rPr>
+          <w:lang w:val="pt-BR"/>
+        </w:rPr>
+        <w:t>Kubecost.</w:t>
+      </w:r>
+    </w:p>
+    <w:p>
+      <w:pPr>
+        <w:pStyle w:val="PargrafodaLista"/>
+        <w:numPr>
+          <w:ilvl w:val="0"/>
+          <w:numId w:val="22"/>
+        </w:numPr>
+        <w:jc w:val="both"/>
+      </w:pPr>
+      <w:r>
+        <w:t>Open Source: Cloud Custodian, Infracost.</w:t>
+      </w:r>
+    </w:p>
+    <w:p>
+      <w:pPr>
+        <w:pStyle w:val="Ttulo3"/>
+        <w:numPr>
+          <w:ilvl w:val="0"/>
+          <w:numId w:val="25"/>
+        </w:numPr>
+        <w:jc w:val="both"/>
+        <w:rPr>
+          <w:lang w:val="pt-BR"/>
+        </w:rPr>
+      </w:pPr>
+      <w:r>
+        <w:rPr>
+          <w:lang w:val="pt-BR"/>
+        </w:rPr>
+        <w:t>Glossário</w:t>
+      </w:r>
+      <w:bookmarkEnd w:id="9"/>
+    </w:p>
+    <w:p>
+      <w:pPr>
+        <w:pStyle w:val="PargrafodaLista"/>
+        <w:numPr>
+          <w:ilvl w:val="0"/>
+          <w:numId w:val="42"/>
+        </w:numPr>
+        <w:jc w:val="both"/>
+        <w:rPr>
+          <w:lang w:val="pt-BR"/>
+        </w:rPr>
+      </w:pPr>
+      <w:r>
+        <w:rPr>
+          <w:lang w:val="pt-BR"/>
+        </w:rPr>
+        <w:t>Rightsizing: ajustar tamanho dos recursos para demanda real.</w:t>
+      </w:r>
+    </w:p>
+    <w:p>
+      <w:pPr>
+        <w:pStyle w:val="PargrafodaLista"/>
+        <w:numPr>
+          <w:ilvl w:val="0"/>
+          <w:numId w:val="42"/>
+        </w:numPr>
+        <w:jc w:val="both"/>
+        <w:rPr>
+          <w:lang w:val="pt-BR"/>
+        </w:rPr>
+      </w:pPr>
+      <w:r>
+        <w:rPr>
+          <w:lang w:val="pt-BR"/>
+        </w:rPr>
+        <w:t>Reserved Instances: instâncias reservadas com desconto em troca de compromisso de uso por 1 ou 3 anos.</w:t>
+      </w:r>
+    </w:p>
+    <w:p>
+      <w:pPr>
+        <w:pStyle w:val="PargrafodaLista"/>
+        <w:numPr>
+          <w:ilvl w:val="0"/>
+          <w:numId w:val="42"/>
+        </w:numPr>
+        <w:jc w:val="both"/>
+        <w:rPr>
+          <w:lang w:val="pt-BR"/>
+        </w:rPr>
+      </w:pPr>
+      <w:r>
+        <w:rPr>
+          <w:lang w:val="pt-BR"/>
+        </w:rPr>
+        <w:t>Spot Instances: instâncias temporárias com preço baixo, mas podem ser interrompidas pelo provedor.</w:t>
+      </w:r>
+    </w:p>
+    <w:p>
+      <w:pPr>
         <w:pStyle w:val="Ttulo3"/>
         <w:jc w:val="both"/>
         <w:rPr>
           <w:lang w:val="pt-BR"/>
         </w:rPr>
       </w:pPr>
-      <w:bookmarkStart w:id="2" w:name="_Toc215649126"/>
+      <w:bookmarkStart w:id="11" w:name="_Toc217766273"/>
       <w:r>
         <w:rPr>
           <w:lang w:val="pt-BR"/>
         </w:rPr>
         <w:t>Onde se aplica?</w:t>
       </w:r>
-      <w:bookmarkEnd w:id="2"/>
+      <w:bookmarkEnd w:id="11"/>
       <w:r>
         <w:rPr>
           <w:lang w:val="pt-BR"/>
@@ -3483,19 +4689,11 @@
           <w:lang w:val="pt-BR"/>
         </w:rPr>
       </w:pPr>
-      <w:proofErr w:type="spellStart"/>
-      <w:r>
-        <w:rPr>
-          <w:lang w:val="pt-BR"/>
-        </w:rPr>
-        <w:t>Finops</w:t>
-      </w:r>
-      <w:proofErr w:type="spellEnd"/>
-      <w:r>
-        <w:rPr>
-          <w:lang w:val="pt-BR"/>
-        </w:rPr>
-        <w:t xml:space="preserve"> a</w:t>
+      <w:r>
+        <w:rPr>
+          <w:lang w:val="pt-BR"/>
+        </w:rPr>
+        <w:t>Finops a</w:t>
       </w:r>
       <w:r>
         <w:rPr>
@@ -3641,168 +4839,7 @@
           <w:lang w:val="pt-BR"/>
         </w:rPr>
       </w:pPr>
-      <w:bookmarkStart w:id="3" w:name="_Toc215649127"/>
-      <w:r>
-        <w:rPr>
-          <w:lang w:val="pt-BR"/>
-        </w:rPr>
-        <w:t>Quais são os resultados esperados?</w:t>
-      </w:r>
-      <w:bookmarkEnd w:id="3"/>
-    </w:p>
-    <w:p>
-      <w:pPr>
-        <w:jc w:val="both"/>
-        <w:rPr>
-          <w:lang w:val="pt-BR"/>
-        </w:rPr>
-      </w:pPr>
-      <w:r>
-        <w:rPr>
-          <w:lang w:val="pt-BR"/>
-        </w:rPr>
-        <w:t>Os r</w:t>
-      </w:r>
-      <w:r>
-        <w:rPr>
-          <w:lang w:val="pt-BR"/>
-        </w:rPr>
-        <w:t>esultados esperados</w:t>
-      </w:r>
-      <w:r>
-        <w:rPr>
-          <w:lang w:val="pt-BR"/>
-        </w:rPr>
-        <w:t xml:space="preserve"> incluem</w:t>
-      </w:r>
-      <w:r>
-        <w:rPr>
-          <w:lang w:val="pt-BR"/>
-        </w:rPr>
-        <w:t>:</w:t>
-      </w:r>
-    </w:p>
-    <w:p>
-      <w:pPr>
-        <w:pStyle w:val="PargrafodaLista"/>
-        <w:numPr>
-          <w:ilvl w:val="0"/>
-          <w:numId w:val="20"/>
-        </w:numPr>
-        <w:jc w:val="both"/>
-        <w:rPr>
-          <w:lang w:val="pt-BR"/>
-        </w:rPr>
-      </w:pPr>
-      <w:r>
-        <w:rPr>
-          <w:lang w:val="pt-BR"/>
-        </w:rPr>
-        <w:t>Redução de custos</w:t>
-      </w:r>
-      <w:r>
-        <w:rPr>
-          <w:lang w:val="pt-BR"/>
-        </w:rPr>
-        <w:t>.</w:t>
-      </w:r>
-    </w:p>
-    <w:p>
-      <w:pPr>
-        <w:pStyle w:val="PargrafodaLista"/>
-        <w:numPr>
-          <w:ilvl w:val="0"/>
-          <w:numId w:val="20"/>
-        </w:numPr>
-        <w:jc w:val="both"/>
-        <w:rPr>
-          <w:lang w:val="pt-BR"/>
-        </w:rPr>
-      </w:pPr>
-      <w:r>
-        <w:rPr>
-          <w:lang w:val="pt-BR"/>
-        </w:rPr>
-        <w:t>P</w:t>
-      </w:r>
-      <w:r>
-        <w:rPr>
-          <w:lang w:val="pt-BR"/>
-        </w:rPr>
-        <w:t>revisibilidade</w:t>
-      </w:r>
-      <w:r>
-        <w:rPr>
-          <w:lang w:val="pt-BR"/>
-        </w:rPr>
-        <w:t>.</w:t>
-      </w:r>
-    </w:p>
-    <w:p>
-      <w:pPr>
-        <w:pStyle w:val="PargrafodaLista"/>
-        <w:numPr>
-          <w:ilvl w:val="0"/>
-          <w:numId w:val="20"/>
-        </w:numPr>
-        <w:jc w:val="both"/>
-        <w:rPr>
-          <w:lang w:val="pt-BR"/>
-        </w:rPr>
-      </w:pPr>
-      <w:r>
-        <w:rPr>
-          <w:lang w:val="pt-BR"/>
-        </w:rPr>
-        <w:t>E</w:t>
-      </w:r>
-      <w:r>
-        <w:rPr>
-          <w:lang w:val="pt-BR"/>
-        </w:rPr>
-        <w:t>ficiência</w:t>
-      </w:r>
-      <w:r>
-        <w:rPr>
-          <w:lang w:val="pt-BR"/>
-        </w:rPr>
-        <w:t>.</w:t>
-      </w:r>
-    </w:p>
-    <w:p>
-      <w:pPr>
-        <w:pStyle w:val="PargrafodaLista"/>
-        <w:numPr>
-          <w:ilvl w:val="0"/>
-          <w:numId w:val="20"/>
-        </w:numPr>
-        <w:jc w:val="both"/>
-        <w:rPr>
-          <w:lang w:val="pt-BR"/>
-        </w:rPr>
-      </w:pPr>
-      <w:r>
-        <w:rPr>
-          <w:lang w:val="pt-BR"/>
-        </w:rPr>
-        <w:t>R</w:t>
-      </w:r>
-      <w:r>
-        <w:rPr>
-          <w:lang w:val="pt-BR"/>
-        </w:rPr>
-        <w:t>esponsabilidade compartilhada.</w:t>
-      </w:r>
-    </w:p>
-    <w:p>
-      <w:pPr>
-        <w:pStyle w:val="Ttulo3"/>
-        <w:jc w:val="both"/>
-        <w:rPr>
-          <w:lang w:val="pt-BR"/>
-        </w:rPr>
-      </w:pPr>
-      <w:bookmarkStart w:id="4" w:name="_Toc215649128"/>
+      <w:bookmarkStart w:id="12" w:name="_Toc217766274"/>
       <w:r>
         <w:rPr>
           <w:lang w:val="pt-BR"/>
@@ -3821,7 +4858,7 @@
         </w:rPr>
         <w:t>?</w:t>
       </w:r>
-      <w:bookmarkEnd w:id="4"/>
+      <w:bookmarkEnd w:id="12"/>
     </w:p>
     <w:p>
       <w:pPr>
@@ -3853,6 +4890,7 @@
         <w:rPr>
           <w:lang w:val="pt-BR"/>
         </w:rPr>
+        <w:lastRenderedPageBreak/>
         <w:t>1. Avaliar a situação</w:t>
       </w:r>
     </w:p>
@@ -3934,271 +4972,20 @@
     </w:p>
     <w:p>
       <w:pPr>
-        <w:jc w:val="both"/>
-      </w:pPr>
-    </w:p>
-    <w:p>
-      <w:pPr>
         <w:pStyle w:val="Ttulo3"/>
         <w:jc w:val="both"/>
         <w:rPr>
           <w:lang w:val="pt-BR"/>
         </w:rPr>
       </w:pPr>
-      <w:bookmarkStart w:id="5" w:name="_Toc215649129"/>
-      <w:r>
-        <w:rPr>
-          <w:lang w:val="pt-BR"/>
-        </w:rPr>
-        <w:t>Que f</w:t>
-      </w:r>
-      <w:r>
-        <w:rPr>
-          <w:lang w:val="pt-BR"/>
-        </w:rPr>
-        <w:t>erramentas</w:t>
-      </w:r>
-      <w:r>
-        <w:rPr>
-          <w:lang w:val="pt-BR"/>
-        </w:rPr>
-        <w:t xml:space="preserve"> são utilizadas?</w:t>
-      </w:r>
-      <w:bookmarkEnd w:id="5"/>
-    </w:p>
-    <w:p>
-      <w:pPr>
-        <w:pStyle w:val="PargrafodaLista"/>
-        <w:numPr>
-          <w:ilvl w:val="0"/>
-          <w:numId w:val="22"/>
-        </w:numPr>
-        <w:jc w:val="both"/>
-        <w:rPr>
-          <w:lang w:val="pt-BR"/>
-        </w:rPr>
-      </w:pPr>
-      <w:r>
-        <w:rPr>
-          <w:lang w:val="pt-BR"/>
-        </w:rPr>
-        <w:t>Azure Cost Management.</w:t>
-      </w:r>
-    </w:p>
-    <w:p>
-      <w:pPr>
-        <w:pStyle w:val="PargrafodaLista"/>
-        <w:numPr>
-          <w:ilvl w:val="0"/>
-          <w:numId w:val="22"/>
-        </w:numPr>
-        <w:jc w:val="both"/>
-        <w:rPr>
-          <w:lang w:val="pt-BR"/>
-        </w:rPr>
-      </w:pPr>
-      <w:r>
-        <w:rPr>
-          <w:lang w:val="pt-BR"/>
-        </w:rPr>
-        <w:t>AWS Cost Explorer</w:t>
-      </w:r>
-      <w:r>
-        <w:rPr>
-          <w:lang w:val="pt-BR"/>
-        </w:rPr>
-        <w:t>.</w:t>
-      </w:r>
-    </w:p>
-    <w:p>
-      <w:pPr>
-        <w:pStyle w:val="PargrafodaLista"/>
-        <w:numPr>
-          <w:ilvl w:val="0"/>
-          <w:numId w:val="22"/>
-        </w:numPr>
-        <w:jc w:val="both"/>
-        <w:rPr>
-          <w:lang w:val="pt-BR"/>
-        </w:rPr>
-      </w:pPr>
-      <w:r>
-        <w:rPr>
-          <w:lang w:val="pt-BR"/>
-        </w:rPr>
-        <w:t>GCP Billing</w:t>
-      </w:r>
-      <w:r>
-        <w:rPr>
-          <w:lang w:val="pt-BR"/>
-        </w:rPr>
-        <w:t>.</w:t>
-      </w:r>
-    </w:p>
-    <w:p>
-      <w:pPr>
-        <w:pStyle w:val="PargrafodaLista"/>
-        <w:numPr>
-          <w:ilvl w:val="0"/>
-          <w:numId w:val="22"/>
-        </w:numPr>
-        <w:jc w:val="both"/>
-        <w:rPr>
-          <w:lang w:val="pt-BR"/>
-        </w:rPr>
-      </w:pPr>
-      <w:proofErr w:type="spellStart"/>
-      <w:r>
-        <w:rPr>
-          <w:lang w:val="pt-BR"/>
-        </w:rPr>
-        <w:t>CloudHealth</w:t>
-      </w:r>
-      <w:proofErr w:type="spellEnd"/>
-      <w:r>
-        <w:rPr>
-          <w:lang w:val="pt-BR"/>
-        </w:rPr>
-        <w:t>.</w:t>
-      </w:r>
-    </w:p>
-    <w:p>
-      <w:pPr>
-        <w:pStyle w:val="PargrafodaLista"/>
-        <w:numPr>
-          <w:ilvl w:val="0"/>
-          <w:numId w:val="22"/>
-        </w:numPr>
-        <w:jc w:val="both"/>
-        <w:rPr>
-          <w:lang w:val="pt-BR"/>
-        </w:rPr>
-      </w:pPr>
-      <w:proofErr w:type="spellStart"/>
-      <w:r>
-        <w:rPr>
-          <w:lang w:val="pt-BR"/>
-        </w:rPr>
-        <w:t>Apptio</w:t>
-      </w:r>
-      <w:proofErr w:type="spellEnd"/>
-      <w:r>
-        <w:rPr>
-          <w:lang w:val="pt-BR"/>
-        </w:rPr>
-        <w:t xml:space="preserve"> </w:t>
-      </w:r>
-      <w:proofErr w:type="spellStart"/>
-      <w:r>
-        <w:rPr>
-          <w:lang w:val="pt-BR"/>
-        </w:rPr>
-        <w:t>Cloudability</w:t>
-      </w:r>
-      <w:proofErr w:type="spellEnd"/>
-      <w:r>
-        <w:rPr>
-          <w:lang w:val="pt-BR"/>
-        </w:rPr>
-        <w:t>.</w:t>
-      </w:r>
-    </w:p>
-    <w:p>
-      <w:pPr>
-        <w:pStyle w:val="PargrafodaLista"/>
-        <w:numPr>
-          <w:ilvl w:val="0"/>
-          <w:numId w:val="22"/>
-        </w:numPr>
-        <w:jc w:val="both"/>
-        <w:rPr>
-          <w:lang w:val="pt-BR"/>
-        </w:rPr>
-      </w:pPr>
-      <w:r>
-        <w:rPr>
-          <w:lang w:val="pt-BR"/>
-        </w:rPr>
-        <w:lastRenderedPageBreak/>
-        <w:t>Spot.io</w:t>
-      </w:r>
-      <w:r>
-        <w:rPr>
-          <w:lang w:val="pt-BR"/>
-        </w:rPr>
-        <w:t>.</w:t>
-      </w:r>
-    </w:p>
-    <w:p>
-      <w:pPr>
-        <w:pStyle w:val="PargrafodaLista"/>
-        <w:numPr>
-          <w:ilvl w:val="0"/>
-          <w:numId w:val="22"/>
-        </w:numPr>
-        <w:jc w:val="both"/>
-        <w:rPr>
-          <w:lang w:val="pt-BR"/>
-        </w:rPr>
-      </w:pPr>
-      <w:proofErr w:type="spellStart"/>
-      <w:r>
-        <w:rPr>
-          <w:lang w:val="pt-BR"/>
-        </w:rPr>
-        <w:t>Kubecost</w:t>
-      </w:r>
-      <w:proofErr w:type="spellEnd"/>
-      <w:r>
-        <w:rPr>
-          <w:lang w:val="pt-BR"/>
-        </w:rPr>
-        <w:t>.</w:t>
-      </w:r>
-    </w:p>
-    <w:p>
-      <w:pPr>
-        <w:pStyle w:val="PargrafodaLista"/>
-        <w:numPr>
-          <w:ilvl w:val="0"/>
-          <w:numId w:val="22"/>
-        </w:numPr>
-        <w:jc w:val="both"/>
-      </w:pPr>
-      <w:r>
-        <w:t>Open Source: Cloud Custodian, Infracost.</w:t>
-      </w:r>
-    </w:p>
-    <w:p>
-      <w:pPr>
-        <w:pStyle w:val="Ttulo3"/>
-        <w:jc w:val="both"/>
-        <w:rPr>
-          <w:lang w:val="pt-BR"/>
-        </w:rPr>
-      </w:pPr>
-      <w:bookmarkStart w:id="6" w:name="_Toc215649130"/>
-      <w:r>
-        <w:rPr>
-          <w:lang w:val="pt-BR"/>
-        </w:rPr>
-        <w:t xml:space="preserve">Há certificações sobre </w:t>
-      </w:r>
-      <w:proofErr w:type="spellStart"/>
-      <w:r>
-        <w:rPr>
-          <w:lang w:val="pt-BR"/>
-        </w:rPr>
-        <w:t>FinOps</w:t>
-      </w:r>
-      <w:proofErr w:type="spellEnd"/>
-      <w:r>
-        <w:rPr>
-          <w:lang w:val="pt-BR"/>
-        </w:rPr>
-        <w:t>?</w:t>
-      </w:r>
-      <w:bookmarkEnd w:id="6"/>
+      <w:bookmarkStart w:id="13" w:name="_Toc217766276"/>
+      <w:r>
+        <w:rPr>
+          <w:lang w:val="pt-BR"/>
+        </w:rPr>
+        <w:t>Há certificações sobre FinOps?</w:t>
+      </w:r>
+      <w:bookmarkEnd w:id="13"/>
     </w:p>
     <w:p>
       <w:pPr>
@@ -4276,42 +5063,12 @@
           <w:lang w:val="pt-BR"/>
         </w:rPr>
       </w:pPr>
-      <w:proofErr w:type="spellStart"/>
-      <w:r>
-        <w:rPr>
-          <w:lang w:val="pt-BR"/>
-        </w:rPr>
-        <w:t>FinOps</w:t>
-      </w:r>
-      <w:proofErr w:type="spellEnd"/>
-      <w:r>
-        <w:rPr>
-          <w:lang w:val="pt-BR"/>
-        </w:rPr>
-        <w:t xml:space="preserve"> </w:t>
-      </w:r>
-      <w:proofErr w:type="spellStart"/>
-      <w:r>
-        <w:rPr>
-          <w:lang w:val="pt-BR"/>
-        </w:rPr>
-        <w:t>Certified</w:t>
-      </w:r>
-      <w:proofErr w:type="spellEnd"/>
-      <w:r>
-        <w:rPr>
-          <w:lang w:val="pt-BR"/>
-        </w:rPr>
-        <w:t xml:space="preserve"> </w:t>
-      </w:r>
-      <w:proofErr w:type="spellStart"/>
-      <w:r>
-        <w:rPr>
-          <w:lang w:val="pt-BR"/>
-        </w:rPr>
-        <w:t>Engineer</w:t>
-      </w:r>
-      <w:proofErr w:type="spellEnd"/>
+      <w:r>
+        <w:rPr>
+          <w:lang w:val="pt-BR"/>
+        </w:rPr>
+        <w:t>FinOps Certified Engineer</w:t>
+      </w:r>
     </w:p>
     <w:p>
       <w:pPr>
@@ -4384,21 +5141,7 @@
           <w:lang w:val="pt-BR"/>
         </w:rPr>
         <w:br/>
-        <w:t xml:space="preserve">- </w:t>
-      </w:r>
-      <w:proofErr w:type="spellStart"/>
-      <w:r>
-        <w:rPr>
-          <w:lang w:val="pt-BR"/>
-        </w:rPr>
-        <w:t>Engineer</w:t>
-      </w:r>
-      <w:proofErr w:type="spellEnd"/>
-      <w:r>
-        <w:rPr>
-          <w:lang w:val="pt-BR"/>
-        </w:rPr>
-        <w:t>: US$ 500 (~R$ 2.500)</w:t>
+        <w:t>- Engineer: US$ 500 (~R$ 2.500)</w:t>
       </w:r>
       <w:r>
         <w:rPr>
@@ -4423,124 +5166,34 @@
     </w:p>
     <w:p>
       <w:pPr>
+        <w:pStyle w:val="Ttulo3"/>
         <w:jc w:val="both"/>
         <w:rPr>
           <w:lang w:val="pt-BR"/>
         </w:rPr>
       </w:pPr>
-      <w:r>
-        <w:rPr>
-          <w:rFonts w:eastAsiaTheme="majorEastAsia" w:cstheme="majorBidi"/>
-          <w:color w:val="0F4761" w:themeColor="accent1" w:themeShade="BF"/>
-          <w:sz w:val="28"/>
-          <w:szCs w:val="28"/>
-          <w:lang w:val="pt-BR"/>
-        </w:rPr>
-        <w:t>Definições importantes:</w:t>
-      </w:r>
-      <w:r>
-        <w:rPr>
-          <w:rFonts w:eastAsiaTheme="majorEastAsia" w:cstheme="majorBidi"/>
-          <w:color w:val="0F4761" w:themeColor="accent1" w:themeShade="BF"/>
-          <w:sz w:val="28"/>
-          <w:szCs w:val="28"/>
-          <w:lang w:val="pt-BR"/>
-        </w:rPr>
-        <w:br/>
-      </w:r>
-      <w:r>
-        <w:rPr>
-          <w:lang w:val="pt-BR"/>
-        </w:rPr>
-        <w:t xml:space="preserve">- </w:t>
-      </w:r>
-      <w:proofErr w:type="spellStart"/>
-      <w:r>
-        <w:rPr>
-          <w:lang w:val="pt-BR"/>
-        </w:rPr>
-        <w:t>Rightsizing</w:t>
-      </w:r>
-      <w:proofErr w:type="spellEnd"/>
-      <w:r>
-        <w:rPr>
-          <w:lang w:val="pt-BR"/>
-        </w:rPr>
-        <w:t>: ajustar tamanho dos recursos para demanda real.</w:t>
-      </w:r>
-      <w:r>
-        <w:rPr>
-          <w:lang w:val="pt-BR"/>
-        </w:rPr>
-        <w:br/>
-        <w:t xml:space="preserve">- </w:t>
-      </w:r>
-      <w:proofErr w:type="spellStart"/>
-      <w:r>
-        <w:rPr>
-          <w:lang w:val="pt-BR"/>
-        </w:rPr>
-        <w:t>Reserved</w:t>
-      </w:r>
-      <w:proofErr w:type="spellEnd"/>
-      <w:r>
-        <w:rPr>
-          <w:lang w:val="pt-BR"/>
-        </w:rPr>
-        <w:t xml:space="preserve"> </w:t>
-      </w:r>
-      <w:proofErr w:type="spellStart"/>
-      <w:r>
-        <w:rPr>
-          <w:lang w:val="pt-BR"/>
-        </w:rPr>
-        <w:t>Instances</w:t>
-      </w:r>
-      <w:proofErr w:type="spellEnd"/>
-      <w:r>
-        <w:rPr>
-          <w:lang w:val="pt-BR"/>
-        </w:rPr>
-        <w:t>: instâncias reservadas com desconto em troca de compromisso de uso por 1 ou 3 anos.</w:t>
-      </w:r>
-      <w:r>
-        <w:rPr>
-          <w:lang w:val="pt-BR"/>
-        </w:rPr>
-        <w:br/>
-        <w:t xml:space="preserve">- Spot </w:t>
-      </w:r>
-      <w:proofErr w:type="spellStart"/>
-      <w:r>
-        <w:rPr>
-          <w:lang w:val="pt-BR"/>
-        </w:rPr>
-        <w:t>Instances</w:t>
-      </w:r>
-      <w:proofErr w:type="spellEnd"/>
-      <w:r>
-        <w:rPr>
-          <w:lang w:val="pt-BR"/>
-        </w:rPr>
-        <w:t>: instâncias temporárias com preço baixo, mas podem ser interrompidas pelo provedor.</w:t>
-      </w:r>
+      <w:bookmarkStart w:id="14" w:name="_Toc217766277"/>
+      <w:r>
+        <w:rPr>
+          <w:lang w:val="pt-BR"/>
+        </w:rPr>
+        <w:t>Plano de estudos FOCP:</w:t>
+      </w:r>
+      <w:bookmarkEnd w:id="14"/>
     </w:p>
     <w:p>
       <w:pPr>
-        <w:pStyle w:val="Ttulo3"/>
         <w:jc w:val="both"/>
         <w:rPr>
           <w:lang w:val="pt-BR"/>
         </w:rPr>
       </w:pPr>
-      <w:bookmarkStart w:id="7" w:name="_Toc215649131"/>
-      <w:r>
-        <w:rPr>
-          <w:lang w:val="pt-BR"/>
-        </w:rPr>
-        <w:t>Plano de estudos FOCP:</w:t>
-      </w:r>
-      <w:bookmarkEnd w:id="7"/>
+      <w:r>
+        <w:rPr>
+          <w:lang w:val="pt-BR"/>
+        </w:rPr>
+        <w:t>Semana 1-2: Conceitos do FinOps Framework</w:t>
+      </w:r>
     </w:p>
     <w:p>
       <w:pPr>
@@ -4553,21 +5206,7 @@
         <w:rPr>
           <w:lang w:val="pt-BR"/>
         </w:rPr>
-        <w:t xml:space="preserve">Semana 1-2: Conceitos do </w:t>
-      </w:r>
-      <w:proofErr w:type="spellStart"/>
-      <w:r>
-        <w:rPr>
-          <w:lang w:val="pt-BR"/>
-        </w:rPr>
-        <w:t>FinOps</w:t>
-      </w:r>
-      <w:proofErr w:type="spellEnd"/>
-      <w:r>
-        <w:rPr>
-          <w:lang w:val="pt-BR"/>
-        </w:rPr>
-        <w:t xml:space="preserve"> Framework</w:t>
+        <w:t>Semana 3: Prática com ferramentas e simulados</w:t>
       </w:r>
     </w:p>
     <w:p>
@@ -4581,20 +5220,6 @@
         <w:rPr>
           <w:lang w:val="pt-BR"/>
         </w:rPr>
-        <w:t>Semana 3: Prática com ferramentas e simulados</w:t>
-      </w:r>
-    </w:p>
-    <w:p>
-      <w:pPr>
-        <w:jc w:val="both"/>
-        <w:rPr>
-          <w:lang w:val="pt-BR"/>
-        </w:rPr>
-      </w:pPr>
-      <w:r>
-        <w:rPr>
-          <w:lang w:val="pt-BR"/>
-        </w:rPr>
         <w:t>Revisão antes do exame</w:t>
       </w:r>
       <w:r>
@@ -4602,21 +5227,7 @@
           <w:lang w:val="pt-BR"/>
         </w:rPr>
         <w:br/>
-        <w:t xml:space="preserve">Materiais: site </w:t>
-      </w:r>
-      <w:proofErr w:type="spellStart"/>
-      <w:r>
-        <w:rPr>
-          <w:lang w:val="pt-BR"/>
-        </w:rPr>
-        <w:t>FinOps</w:t>
-      </w:r>
-      <w:proofErr w:type="spellEnd"/>
-      <w:r>
-        <w:rPr>
-          <w:lang w:val="pt-BR"/>
-        </w:rPr>
-        <w:t xml:space="preserve"> Foundation, cursos online, simulados.</w:t>
+        <w:t>Materiais: site FinOps Foundation, cursos online, simulados.</w:t>
       </w:r>
     </w:p>
     <w:tbl>
@@ -4651,7 +5262,6 @@
                 <w:szCs w:val="22"/>
               </w:rPr>
             </w:pPr>
-            <w:proofErr w:type="spellStart"/>
             <w:r>
               <w:rPr>
                 <w:b/>
@@ -4661,7 +5271,6 @@
               </w:rPr>
               <w:t>Certificação</w:t>
             </w:r>
-            <w:proofErr w:type="spellEnd"/>
           </w:p>
         </w:tc>
         <w:tc>
@@ -4703,7 +5312,6 @@
                 <w:szCs w:val="22"/>
               </w:rPr>
             </w:pPr>
-            <w:proofErr w:type="spellStart"/>
             <w:r>
               <w:rPr>
                 <w:b/>
@@ -4713,7 +5321,6 @@
               </w:rPr>
               <w:t>Duração</w:t>
             </w:r>
-            <w:proofErr w:type="spellEnd"/>
             <w:r>
               <w:rPr>
                 <w:b/>
@@ -4789,7 +5396,6 @@
               <w:jc w:val="both"/>
             </w:pPr>
             <w:r>
-              <w:lastRenderedPageBreak/>
               <w:t>FOCP</w:t>
             </w:r>
           </w:p>
@@ -5001,11 +5607,12 @@
           <w:lang w:val="pt-BR"/>
         </w:rPr>
       </w:pPr>
-      <w:bookmarkStart w:id="8" w:name="_Toc215649132"/>
-      <w:r>
-        <w:rPr>
-          <w:lang w:val="pt-BR"/>
-        </w:rPr>
+      <w:bookmarkStart w:id="15" w:name="_Toc217766278"/>
+      <w:r>
+        <w:rPr>
+          <w:lang w:val="pt-BR"/>
+        </w:rPr>
+        <w:lastRenderedPageBreak/>
         <w:t>P</w:t>
       </w:r>
       <w:r>
@@ -5014,7 +5621,7 @@
         </w:rPr>
         <w:t>ara melhorar inglês técnico:</w:t>
       </w:r>
-      <w:bookmarkEnd w:id="8"/>
+      <w:bookmarkEnd w:id="15"/>
     </w:p>
     <w:p>
       <w:pPr>
@@ -5027,21 +5634,7 @@
         <w:rPr>
           <w:lang w:val="pt-BR"/>
         </w:rPr>
-        <w:t xml:space="preserve">1. Foque no vocabulário </w:t>
-      </w:r>
-      <w:proofErr w:type="spellStart"/>
-      <w:r>
-        <w:rPr>
-          <w:lang w:val="pt-BR"/>
-        </w:rPr>
-        <w:t>FinOps</w:t>
-      </w:r>
-      <w:proofErr w:type="spellEnd"/>
-      <w:r>
-        <w:rPr>
-          <w:lang w:val="pt-BR"/>
-        </w:rPr>
-        <w:t xml:space="preserve"> e Cloud</w:t>
+        <w:t>1. Foque no vocabulário FinOps e Cloud</w:t>
       </w:r>
       <w:r>
         <w:rPr>
@@ -5055,50 +5648,14 @@
           <w:lang w:val="pt-BR"/>
         </w:rPr>
         <w:br/>
-        <w:t xml:space="preserve">3. Pratique com simulados e </w:t>
-      </w:r>
-      <w:proofErr w:type="spellStart"/>
-      <w:r>
-        <w:rPr>
-          <w:lang w:val="pt-BR"/>
-        </w:rPr>
-        <w:t>flashcards</w:t>
-      </w:r>
-      <w:proofErr w:type="spellEnd"/>
+        <w:t>3. Pratique com simulados e flashcards</w:t>
+      </w:r>
       <w:r>
         <w:rPr>
           <w:lang w:val="pt-BR"/>
         </w:rPr>
         <w:br/>
-        <w:t>4. Use ferramentas de apoio (</w:t>
-      </w:r>
-      <w:proofErr w:type="spellStart"/>
-      <w:r>
-        <w:rPr>
-          <w:lang w:val="pt-BR"/>
-        </w:rPr>
-        <w:t>DeepL</w:t>
-      </w:r>
-      <w:proofErr w:type="spellEnd"/>
-      <w:r>
-        <w:rPr>
-          <w:lang w:val="pt-BR"/>
-        </w:rPr>
-        <w:t xml:space="preserve">, Google </w:t>
-      </w:r>
-      <w:proofErr w:type="spellStart"/>
-      <w:r>
-        <w:rPr>
-          <w:lang w:val="pt-BR"/>
-        </w:rPr>
-        <w:t>Translate</w:t>
-      </w:r>
-      <w:proofErr w:type="spellEnd"/>
-      <w:r>
-        <w:rPr>
-          <w:lang w:val="pt-BR"/>
-        </w:rPr>
-        <w:t xml:space="preserve"> para estudo)</w:t>
+        <w:t>4. Use ferramentas de apoio (DeepL, Google Translate para estudo)</w:t>
       </w:r>
       <w:r>
         <w:rPr>
@@ -5123,14 +5680,14 @@
           <w:lang w:val="pt-BR"/>
         </w:rPr>
       </w:pPr>
-      <w:bookmarkStart w:id="9" w:name="_Toc215649133"/>
+      <w:bookmarkStart w:id="16" w:name="_Toc217766279"/>
       <w:r>
         <w:rPr>
           <w:lang w:val="pt-BR"/>
         </w:rPr>
         <w:t>Links úteis:</w:t>
       </w:r>
-      <w:bookmarkEnd w:id="9"/>
+      <w:bookmarkEnd w:id="16"/>
     </w:p>
     <w:p>
       <w:pPr>
@@ -5143,21 +5700,7 @@
         <w:rPr>
           <w:lang w:val="pt-BR"/>
         </w:rPr>
-        <w:t xml:space="preserve">- Glossário </w:t>
-      </w:r>
-      <w:proofErr w:type="spellStart"/>
-      <w:r>
-        <w:rPr>
-          <w:lang w:val="pt-BR"/>
-        </w:rPr>
-        <w:t>FinOps</w:t>
-      </w:r>
-      <w:proofErr w:type="spellEnd"/>
-      <w:r>
-        <w:rPr>
-          <w:lang w:val="pt-BR"/>
-        </w:rPr>
-        <w:t>: https://www.finops.org</w:t>
+        <w:t>- Glossário FinOps: https://www.finops.org</w:t>
       </w:r>
       <w:r>
         <w:rPr>
@@ -5182,14 +5725,14 @@
           <w:lang w:val="pt-BR"/>
         </w:rPr>
       </w:pPr>
-      <w:bookmarkStart w:id="10" w:name="_Toc215649134"/>
+      <w:bookmarkStart w:id="17" w:name="_Toc217766280"/>
       <w:r>
         <w:rPr>
           <w:lang w:val="pt-BR"/>
         </w:rPr>
         <w:t>Simulados e questões gratuitas</w:t>
       </w:r>
-      <w:bookmarkEnd w:id="10"/>
+      <w:bookmarkEnd w:id="17"/>
     </w:p>
     <w:p>
       <w:pPr>
@@ -5257,23 +5800,7 @@
             <w:rStyle w:val="Hyperlink"/>
             <w:lang w:val="pt-BR"/>
           </w:rPr>
-          <w:t>[</w:t>
-        </w:r>
-        <w:proofErr w:type="spellStart"/>
-        <w:r>
-          <w:rPr>
-            <w:rStyle w:val="Hyperlink"/>
-            <w:lang w:val="pt-BR"/>
-          </w:rPr>
-          <w:t>visiontrai</w:t>
-        </w:r>
-        <w:proofErr w:type="spellEnd"/>
-        <w:r>
-          <w:rPr>
-            <w:rStyle w:val="Hyperlink"/>
-            <w:lang w:val="pt-BR"/>
-          </w:rPr>
-          <w:t>…ystems.com]</w:t>
+          <w:t>[visiontrai…ystems.com]</w:t>
         </w:r>
       </w:hyperlink>
     </w:p>
@@ -5288,41 +5815,13 @@
           <w:lang w:val="pt-BR"/>
         </w:rPr>
       </w:pPr>
-      <w:proofErr w:type="spellStart"/>
       <w:r>
         <w:rPr>
           <w:b/>
           <w:bCs/>
           <w:lang w:val="pt-BR"/>
         </w:rPr>
-        <w:t>VMExam</w:t>
-      </w:r>
-      <w:proofErr w:type="spellEnd"/>
-      <w:r>
-        <w:rPr>
-          <w:b/>
-          <w:bCs/>
-          <w:lang w:val="pt-BR"/>
-        </w:rPr>
-        <w:t xml:space="preserve"> – Sample </w:t>
-      </w:r>
-      <w:proofErr w:type="spellStart"/>
-      <w:r>
-        <w:rPr>
-          <w:b/>
-          <w:bCs/>
-          <w:lang w:val="pt-BR"/>
-        </w:rPr>
-        <w:t>Questions</w:t>
-      </w:r>
-      <w:proofErr w:type="spellEnd"/>
-      <w:r>
-        <w:rPr>
-          <w:b/>
-          <w:bCs/>
-          <w:lang w:val="pt-BR"/>
-        </w:rPr>
-        <w:t xml:space="preserve"> FOCP</w:t>
+        <w:t>VMExam – Sample Questions FOCP</w:t>
       </w:r>
     </w:p>
     <w:p>
@@ -5390,41 +5889,13 @@
           <w:lang w:val="pt-BR"/>
         </w:rPr>
       </w:pPr>
-      <w:proofErr w:type="spellStart"/>
       <w:r>
         <w:rPr>
           <w:b/>
           <w:bCs/>
           <w:lang w:val="pt-BR"/>
         </w:rPr>
-        <w:t>TheExamsLab</w:t>
-      </w:r>
-      <w:proofErr w:type="spellEnd"/>
-      <w:r>
-        <w:rPr>
-          <w:b/>
-          <w:bCs/>
-          <w:lang w:val="pt-BR"/>
-        </w:rPr>
-        <w:t xml:space="preserve"> – 100% Free FOCP </w:t>
-      </w:r>
-      <w:proofErr w:type="spellStart"/>
-      <w:r>
-        <w:rPr>
-          <w:b/>
-          <w:bCs/>
-          <w:lang w:val="pt-BR"/>
-        </w:rPr>
-        <w:t>Practice</w:t>
-      </w:r>
-      <w:proofErr w:type="spellEnd"/>
-      <w:r>
-        <w:rPr>
-          <w:b/>
-          <w:bCs/>
-          <w:lang w:val="pt-BR"/>
-        </w:rPr>
-        <w:t xml:space="preserve"> Test</w:t>
+        <w:t>TheExamsLab – 100% Free FOCP Practice Test</w:t>
       </w:r>
     </w:p>
     <w:p>
@@ -5492,59 +5963,13 @@
           <w:lang w:val="pt-BR"/>
         </w:rPr>
       </w:pPr>
-      <w:proofErr w:type="spellStart"/>
       <w:r>
         <w:rPr>
           <w:b/>
           <w:bCs/>
           <w:lang w:val="pt-BR"/>
         </w:rPr>
-        <w:t>FreeMockExams</w:t>
-      </w:r>
-      <w:proofErr w:type="spellEnd"/>
-      <w:r>
-        <w:rPr>
-          <w:b/>
-          <w:bCs/>
-          <w:lang w:val="pt-BR"/>
-        </w:rPr>
-        <w:t xml:space="preserve"> – FOCP </w:t>
-      </w:r>
-      <w:proofErr w:type="spellStart"/>
-      <w:r>
-        <w:rPr>
-          <w:b/>
-          <w:bCs/>
-          <w:lang w:val="pt-BR"/>
-        </w:rPr>
-        <w:t>Mock</w:t>
-      </w:r>
-      <w:proofErr w:type="spellEnd"/>
-      <w:r>
-        <w:rPr>
-          <w:b/>
-          <w:bCs/>
-          <w:lang w:val="pt-BR"/>
-        </w:rPr>
-        <w:t xml:space="preserve"> </w:t>
-      </w:r>
-      <w:proofErr w:type="spellStart"/>
-      <w:r>
-        <w:rPr>
-          <w:b/>
-          <w:bCs/>
-          <w:lang w:val="pt-BR"/>
-        </w:rPr>
-        <w:t>Exam</w:t>
-      </w:r>
-      <w:proofErr w:type="spellEnd"/>
-      <w:r>
-        <w:rPr>
-          <w:b/>
-          <w:bCs/>
-          <w:lang w:val="pt-BR"/>
-        </w:rPr>
-        <w:t xml:space="preserve"> Online</w:t>
+        <w:t>FreeMockExams – FOCP Mock Exam Online</w:t>
       </w:r>
     </w:p>
     <w:p>
@@ -5612,42 +6037,13 @@
           <w:lang w:val="pt-BR"/>
         </w:rPr>
       </w:pPr>
-      <w:proofErr w:type="spellStart"/>
       <w:r>
         <w:rPr>
           <w:b/>
           <w:bCs/>
           <w:lang w:val="pt-BR"/>
         </w:rPr>
-        <w:lastRenderedPageBreak/>
-        <w:t>Quizlet</w:t>
-      </w:r>
-      <w:proofErr w:type="spellEnd"/>
-      <w:r>
-        <w:rPr>
-          <w:b/>
-          <w:bCs/>
-          <w:lang w:val="pt-BR"/>
-        </w:rPr>
-        <w:t xml:space="preserve"> – </w:t>
-      </w:r>
-      <w:proofErr w:type="spellStart"/>
-      <w:r>
-        <w:rPr>
-          <w:b/>
-          <w:bCs/>
-          <w:lang w:val="pt-BR"/>
-        </w:rPr>
-        <w:t>Flashcards</w:t>
-      </w:r>
-      <w:proofErr w:type="spellEnd"/>
-      <w:r>
-        <w:rPr>
-          <w:b/>
-          <w:bCs/>
-          <w:lang w:val="pt-BR"/>
-        </w:rPr>
-        <w:t xml:space="preserve"> FOCP</w:t>
+        <w:t>Quizlet – Flashcards FOCP</w:t>
       </w:r>
     </w:p>
     <w:p>
@@ -5685,17 +6081,8 @@
             <w:rStyle w:val="Hyperlink"/>
             <w:lang w:val="pt-BR"/>
           </w:rPr>
-          <w:t xml:space="preserve">Acessar </w:t>
+          <w:t>Acessar flashcards</w:t>
         </w:r>
-        <w:proofErr w:type="spellStart"/>
-        <w:r>
-          <w:rPr>
-            <w:rStyle w:val="Hyperlink"/>
-            <w:lang w:val="pt-BR"/>
-          </w:rPr>
-          <w:t>flashcards</w:t>
-        </w:r>
-        <w:proofErr w:type="spellEnd"/>
       </w:hyperlink>
       <w:r>
         <w:rPr>
@@ -5926,23 +6313,13 @@
         <w:szCs w:val="28"/>
       </w:rPr>
     </w:pPr>
-    <w:proofErr w:type="spellStart"/>
     <w:r>
       <w:rPr>
         <w:sz w:val="28"/>
         <w:szCs w:val="28"/>
         <w:lang w:val="pt-BR"/>
       </w:rPr>
-      <w:t>FinOps</w:t>
-    </w:r>
-    <w:proofErr w:type="spellEnd"/>
-    <w:r>
-      <w:rPr>
-        <w:sz w:val="28"/>
-        <w:szCs w:val="28"/>
-        <w:lang w:val="pt-BR"/>
-      </w:rPr>
-      <w:t>, Perguntas e Respostas</w:t>
+      <w:t>FinOps, Perguntas e Respostas</w:t>
     </w:r>
     <w:r>
       <w:rPr>
@@ -5989,7 +6366,6 @@
           <w:docPartUnique/>
         </w:docPartObj>
       </w:sdtPr>
-      <w:sdtEndPr/>
       <w:sdtContent>
         <w:r>
           <w:rPr>
@@ -6450,6 +6826,95 @@
     </w:lvl>
   </w:abstractNum>
   <w:abstractNum w:abstractNumId="11" w15:restartNumberingAfterBreak="0">
+    <w:nsid w:val="013E4F47"/>
+    <w:multiLevelType w:val="multilevel"/>
+    <w:tmpl w:val="68F0482A"/>
+    <w:lvl w:ilvl="0">
+      <w:start w:val="1"/>
+      <w:numFmt w:val="decimal"/>
+      <w:lvlText w:val="%1."/>
+      <w:lvlJc w:val="left"/>
+      <w:pPr>
+        <w:ind w:left="360" w:hanging="360"/>
+      </w:pPr>
+    </w:lvl>
+    <w:lvl w:ilvl="1">
+      <w:start w:val="1"/>
+      <w:numFmt w:val="bullet"/>
+      <w:lvlText w:val=""/>
+      <w:lvlJc w:val="left"/>
+      <w:pPr>
+        <w:ind w:left="720" w:hanging="360"/>
+      </w:pPr>
+      <w:rPr>
+        <w:rFonts w:ascii="Wingdings" w:hAnsi="Wingdings" w:hint="default"/>
+      </w:rPr>
+    </w:lvl>
+    <w:lvl w:ilvl="2">
+      <w:start w:val="1"/>
+      <w:numFmt w:val="decimal"/>
+      <w:lvlText w:val="%1.%2.%3."/>
+      <w:lvlJc w:val="left"/>
+      <w:pPr>
+        <w:ind w:left="1224" w:hanging="504"/>
+      </w:pPr>
+    </w:lvl>
+    <w:lvl w:ilvl="3">
+      <w:start w:val="1"/>
+      <w:numFmt w:val="decimal"/>
+      <w:lvlText w:val="%1.%2.%3.%4."/>
+      <w:lvlJc w:val="left"/>
+      <w:pPr>
+        <w:ind w:left="1728" w:hanging="648"/>
+      </w:pPr>
+    </w:lvl>
+    <w:lvl w:ilvl="4">
+      <w:start w:val="1"/>
+      <w:numFmt w:val="decimal"/>
+      <w:lvlText w:val="%1.%2.%3.%4.%5."/>
+      <w:lvlJc w:val="left"/>
+      <w:pPr>
+        <w:ind w:left="2232" w:hanging="792"/>
+      </w:pPr>
+    </w:lvl>
+    <w:lvl w:ilvl="5">
+      <w:start w:val="1"/>
+      <w:numFmt w:val="decimal"/>
+      <w:lvlText w:val="%1.%2.%3.%4.%5.%6."/>
+      <w:lvlJc w:val="left"/>
+      <w:pPr>
+        <w:ind w:left="2736" w:hanging="936"/>
+      </w:pPr>
+    </w:lvl>
+    <w:lvl w:ilvl="6">
+      <w:start w:val="1"/>
+      <w:numFmt w:val="decimal"/>
+      <w:lvlText w:val="%1.%2.%3.%4.%5.%6.%7."/>
+      <w:lvlJc w:val="left"/>
+      <w:pPr>
+        <w:ind w:left="3240" w:hanging="1080"/>
+      </w:pPr>
+    </w:lvl>
+    <w:lvl w:ilvl="7">
+      <w:start w:val="1"/>
+      <w:numFmt w:val="decimal"/>
+      <w:lvlText w:val="%1.%2.%3.%4.%5.%6.%7.%8."/>
+      <w:lvlJc w:val="left"/>
+      <w:pPr>
+        <w:ind w:left="3744" w:hanging="1224"/>
+      </w:pPr>
+    </w:lvl>
+    <w:lvl w:ilvl="8">
+      <w:start w:val="1"/>
+      <w:numFmt w:val="decimal"/>
+      <w:lvlText w:val="%1.%2.%3.%4.%5.%6.%7.%8.%9."/>
+      <w:lvlJc w:val="left"/>
+      <w:pPr>
+        <w:ind w:left="4320" w:hanging="1440"/>
+      </w:pPr>
+    </w:lvl>
+  </w:abstractNum>
+  <w:abstractNum w:abstractNumId="12" w15:restartNumberingAfterBreak="0">
     <w:nsid w:val="018866FC"/>
     <w:multiLevelType w:val="multilevel"/>
     <w:tmpl w:val="1B18CE6C"/>
@@ -6598,7 +7063,7 @@
       </w:rPr>
     </w:lvl>
   </w:abstractNum>
-  <w:abstractNum w:abstractNumId="12" w15:restartNumberingAfterBreak="0">
+  <w:abstractNum w:abstractNumId="13" w15:restartNumberingAfterBreak="0">
     <w:nsid w:val="02DB30B5"/>
     <w:multiLevelType w:val="multilevel"/>
     <w:tmpl w:val="A7C49224"/>
@@ -6720,7 +7185,7 @@
       </w:rPr>
     </w:lvl>
   </w:abstractNum>
-  <w:abstractNum w:abstractNumId="13" w15:restartNumberingAfterBreak="0">
+  <w:abstractNum w:abstractNumId="14" w15:restartNumberingAfterBreak="0">
     <w:nsid w:val="085D0DEB"/>
     <w:multiLevelType w:val="hybridMultilevel"/>
     <w:tmpl w:val="B50C3A6C"/>
@@ -6833,7 +7298,7 @@
       </w:rPr>
     </w:lvl>
   </w:abstractNum>
-  <w:abstractNum w:abstractNumId="14" w15:restartNumberingAfterBreak="0">
+  <w:abstractNum w:abstractNumId="15" w15:restartNumberingAfterBreak="0">
     <w:nsid w:val="093D0836"/>
     <w:multiLevelType w:val="singleLevel"/>
     <w:tmpl w:val="04090001"/>
@@ -6850,7 +7315,7 @@
       </w:rPr>
     </w:lvl>
   </w:abstractNum>
-  <w:abstractNum w:abstractNumId="15" w15:restartNumberingAfterBreak="0">
+  <w:abstractNum w:abstractNumId="16" w15:restartNumberingAfterBreak="0">
     <w:nsid w:val="0C4A2925"/>
     <w:multiLevelType w:val="multilevel"/>
     <w:tmpl w:val="41DC2A26"/>
@@ -6999,7 +7464,7 @@
       </w:rPr>
     </w:lvl>
   </w:abstractNum>
-  <w:abstractNum w:abstractNumId="16" w15:restartNumberingAfterBreak="0">
+  <w:abstractNum w:abstractNumId="17" w15:restartNumberingAfterBreak="0">
     <w:nsid w:val="10E141CB"/>
     <w:multiLevelType w:val="multilevel"/>
     <w:tmpl w:val="7A6C03A2"/>
@@ -7148,7 +7613,7 @@
       </w:rPr>
     </w:lvl>
   </w:abstractNum>
-  <w:abstractNum w:abstractNumId="17" w15:restartNumberingAfterBreak="0">
+  <w:abstractNum w:abstractNumId="18" w15:restartNumberingAfterBreak="0">
     <w:nsid w:val="10F24C94"/>
     <w:multiLevelType w:val="hybridMultilevel"/>
     <w:tmpl w:val="3AA40F7A"/>
@@ -7234,7 +7699,7 @@
       </w:pPr>
     </w:lvl>
   </w:abstractNum>
-  <w:abstractNum w:abstractNumId="18" w15:restartNumberingAfterBreak="0">
+  <w:abstractNum w:abstractNumId="19" w15:restartNumberingAfterBreak="0">
     <w:nsid w:val="17A67398"/>
     <w:multiLevelType w:val="multilevel"/>
     <w:tmpl w:val="D2F0EC3C"/>
@@ -7383,7 +7848,7 @@
       </w:rPr>
     </w:lvl>
   </w:abstractNum>
-  <w:abstractNum w:abstractNumId="19" w15:restartNumberingAfterBreak="0">
+  <w:abstractNum w:abstractNumId="20" w15:restartNumberingAfterBreak="0">
     <w:nsid w:val="1C5351BF"/>
     <w:multiLevelType w:val="hybridMultilevel"/>
     <w:tmpl w:val="369EA4C8"/>
@@ -7472,7 +7937,120 @@
       </w:pPr>
     </w:lvl>
   </w:abstractNum>
-  <w:abstractNum w:abstractNumId="20" w15:restartNumberingAfterBreak="0">
+  <w:abstractNum w:abstractNumId="21" w15:restartNumberingAfterBreak="0">
+    <w:nsid w:val="25306AE6"/>
+    <w:multiLevelType w:val="hybridMultilevel"/>
+    <w:tmpl w:val="BC348944"/>
+    <w:lvl w:ilvl="0" w:tplc="04160005">
+      <w:start w:val="1"/>
+      <w:numFmt w:val="bullet"/>
+      <w:lvlText w:val=""/>
+      <w:lvlJc w:val="left"/>
+      <w:pPr>
+        <w:ind w:left="720" w:hanging="360"/>
+      </w:pPr>
+      <w:rPr>
+        <w:rFonts w:ascii="Wingdings" w:hAnsi="Wingdings" w:hint="default"/>
+      </w:rPr>
+    </w:lvl>
+    <w:lvl w:ilvl="1" w:tplc="04160003" w:tentative="1">
+      <w:start w:val="1"/>
+      <w:numFmt w:val="bullet"/>
+      <w:lvlText w:val="o"/>
+      <w:lvlJc w:val="left"/>
+      <w:pPr>
+        <w:ind w:left="1440" w:hanging="360"/>
+      </w:pPr>
+      <w:rPr>
+        <w:rFonts w:ascii="Courier New" w:hAnsi="Courier New" w:cs="Courier New" w:hint="default"/>
+      </w:rPr>
+    </w:lvl>
+    <w:lvl w:ilvl="2" w:tplc="04160005" w:tentative="1">
+      <w:start w:val="1"/>
+      <w:numFmt w:val="bullet"/>
+      <w:lvlText w:val=""/>
+      <w:lvlJc w:val="left"/>
+      <w:pPr>
+        <w:ind w:left="2160" w:hanging="360"/>
+      </w:pPr>
+      <w:rPr>
+        <w:rFonts w:ascii="Wingdings" w:hAnsi="Wingdings" w:hint="default"/>
+      </w:rPr>
+    </w:lvl>
+    <w:lvl w:ilvl="3" w:tplc="04160001" w:tentative="1">
+      <w:start w:val="1"/>
+      <w:numFmt w:val="bullet"/>
+      <w:lvlText w:val=""/>
+      <w:lvlJc w:val="left"/>
+      <w:pPr>
+        <w:ind w:left="2880" w:hanging="360"/>
+      </w:pPr>
+      <w:rPr>
+        <w:rFonts w:ascii="Symbol" w:hAnsi="Symbol" w:hint="default"/>
+      </w:rPr>
+    </w:lvl>
+    <w:lvl w:ilvl="4" w:tplc="04160003" w:tentative="1">
+      <w:start w:val="1"/>
+      <w:numFmt w:val="bullet"/>
+      <w:lvlText w:val="o"/>
+      <w:lvlJc w:val="left"/>
+      <w:pPr>
+        <w:ind w:left="3600" w:hanging="360"/>
+      </w:pPr>
+      <w:rPr>
+        <w:rFonts w:ascii="Courier New" w:hAnsi="Courier New" w:cs="Courier New" w:hint="default"/>
+      </w:rPr>
+    </w:lvl>
+    <w:lvl w:ilvl="5" w:tplc="04160005" w:tentative="1">
+      <w:start w:val="1"/>
+      <w:numFmt w:val="bullet"/>
+      <w:lvlText w:val=""/>
+      <w:lvlJc w:val="left"/>
+      <w:pPr>
+        <w:ind w:left="4320" w:hanging="360"/>
+      </w:pPr>
+      <w:rPr>
+        <w:rFonts w:ascii="Wingdings" w:hAnsi="Wingdings" w:hint="default"/>
+      </w:rPr>
+    </w:lvl>
+    <w:lvl w:ilvl="6" w:tplc="04160001" w:tentative="1">
+      <w:start w:val="1"/>
+      <w:numFmt w:val="bullet"/>
+      <w:lvlText w:val=""/>
+      <w:lvlJc w:val="left"/>
+      <w:pPr>
+        <w:ind w:left="5040" w:hanging="360"/>
+      </w:pPr>
+      <w:rPr>
+        <w:rFonts w:ascii="Symbol" w:hAnsi="Symbol" w:hint="default"/>
+      </w:rPr>
+    </w:lvl>
+    <w:lvl w:ilvl="7" w:tplc="04160003" w:tentative="1">
+      <w:start w:val="1"/>
+      <w:numFmt w:val="bullet"/>
+      <w:lvlText w:val="o"/>
+      <w:lvlJc w:val="left"/>
+      <w:pPr>
+        <w:ind w:left="5760" w:hanging="360"/>
+      </w:pPr>
+      <w:rPr>
+        <w:rFonts w:ascii="Courier New" w:hAnsi="Courier New" w:cs="Courier New" w:hint="default"/>
+      </w:rPr>
+    </w:lvl>
+    <w:lvl w:ilvl="8" w:tplc="04160005" w:tentative="1">
+      <w:start w:val="1"/>
+      <w:numFmt w:val="bullet"/>
+      <w:lvlText w:val=""/>
+      <w:lvlJc w:val="left"/>
+      <w:pPr>
+        <w:ind w:left="6480" w:hanging="360"/>
+      </w:pPr>
+      <w:rPr>
+        <w:rFonts w:ascii="Wingdings" w:hAnsi="Wingdings" w:hint="default"/>
+      </w:rPr>
+    </w:lvl>
+  </w:abstractNum>
+  <w:abstractNum w:abstractNumId="22" w15:restartNumberingAfterBreak="0">
     <w:nsid w:val="295266C6"/>
     <w:multiLevelType w:val="multilevel"/>
     <w:tmpl w:val="12B04C72"/>
@@ -7561,7 +8139,7 @@
       </w:pPr>
     </w:lvl>
   </w:abstractNum>
-  <w:abstractNum w:abstractNumId="21" w15:restartNumberingAfterBreak="0">
+  <w:abstractNum w:abstractNumId="23" w15:restartNumberingAfterBreak="0">
     <w:nsid w:val="2E761F59"/>
     <w:multiLevelType w:val="multilevel"/>
     <w:tmpl w:val="9CBA2822"/>
@@ -7678,7 +8256,7 @@
       </w:pPr>
     </w:lvl>
   </w:abstractNum>
-  <w:abstractNum w:abstractNumId="22" w15:restartNumberingAfterBreak="0">
+  <w:abstractNum w:abstractNumId="24" w15:restartNumberingAfterBreak="0">
     <w:nsid w:val="38EE5356"/>
     <w:multiLevelType w:val="multilevel"/>
     <w:tmpl w:val="B9E88ED2"/>
@@ -7827,7 +8405,7 @@
       </w:rPr>
     </w:lvl>
   </w:abstractNum>
-  <w:abstractNum w:abstractNumId="23" w15:restartNumberingAfterBreak="0">
+  <w:abstractNum w:abstractNumId="25" w15:restartNumberingAfterBreak="0">
     <w:nsid w:val="3BA61410"/>
     <w:multiLevelType w:val="multilevel"/>
     <w:tmpl w:val="0416001F"/>
@@ -7913,7 +8491,7 @@
       </w:pPr>
     </w:lvl>
   </w:abstractNum>
-  <w:abstractNum w:abstractNumId="24" w15:restartNumberingAfterBreak="0">
+  <w:abstractNum w:abstractNumId="26" w15:restartNumberingAfterBreak="0">
     <w:nsid w:val="4124673C"/>
     <w:multiLevelType w:val="hybridMultilevel"/>
     <w:tmpl w:val="D8D060C4"/>
@@ -8026,7 +8604,7 @@
       </w:rPr>
     </w:lvl>
   </w:abstractNum>
-  <w:abstractNum w:abstractNumId="25" w15:restartNumberingAfterBreak="0">
+  <w:abstractNum w:abstractNumId="27" w15:restartNumberingAfterBreak="0">
     <w:nsid w:val="41534A5A"/>
     <w:multiLevelType w:val="hybridMultilevel"/>
     <w:tmpl w:val="20CA6D66"/>
@@ -8139,7 +8717,7 @@
       </w:rPr>
     </w:lvl>
   </w:abstractNum>
-  <w:abstractNum w:abstractNumId="26" w15:restartNumberingAfterBreak="0">
+  <w:abstractNum w:abstractNumId="28" w15:restartNumberingAfterBreak="0">
     <w:nsid w:val="4257337D"/>
     <w:multiLevelType w:val="hybridMultilevel"/>
     <w:tmpl w:val="369EA4C8"/>
@@ -8228,7 +8806,7 @@
       </w:pPr>
     </w:lvl>
   </w:abstractNum>
-  <w:abstractNum w:abstractNumId="27" w15:restartNumberingAfterBreak="0">
+  <w:abstractNum w:abstractNumId="29" w15:restartNumberingAfterBreak="0">
     <w:nsid w:val="45756C8B"/>
     <w:multiLevelType w:val="hybridMultilevel"/>
     <w:tmpl w:val="24C85372"/>
@@ -8317,7 +8895,7 @@
       </w:pPr>
     </w:lvl>
   </w:abstractNum>
-  <w:abstractNum w:abstractNumId="28" w15:restartNumberingAfterBreak="0">
+  <w:abstractNum w:abstractNumId="30" w15:restartNumberingAfterBreak="0">
     <w:nsid w:val="48EA0AD3"/>
     <w:multiLevelType w:val="multilevel"/>
     <w:tmpl w:val="FECEBED8"/>
@@ -8466,7 +9044,7 @@
       </w:rPr>
     </w:lvl>
   </w:abstractNum>
-  <w:abstractNum w:abstractNumId="29" w15:restartNumberingAfterBreak="0">
+  <w:abstractNum w:abstractNumId="31" w15:restartNumberingAfterBreak="0">
     <w:nsid w:val="4E641378"/>
     <w:multiLevelType w:val="multilevel"/>
     <w:tmpl w:val="290043B2"/>
@@ -8615,7 +9193,96 @@
       </w:rPr>
     </w:lvl>
   </w:abstractNum>
-  <w:abstractNum w:abstractNumId="30" w15:restartNumberingAfterBreak="0">
+  <w:abstractNum w:abstractNumId="32" w15:restartNumberingAfterBreak="0">
+    <w:nsid w:val="52350C8C"/>
+    <w:multiLevelType w:val="multilevel"/>
+    <w:tmpl w:val="68F0482A"/>
+    <w:lvl w:ilvl="0">
+      <w:start w:val="1"/>
+      <w:numFmt w:val="decimal"/>
+      <w:lvlText w:val="%1."/>
+      <w:lvlJc w:val="left"/>
+      <w:pPr>
+        <w:ind w:left="360" w:hanging="360"/>
+      </w:pPr>
+    </w:lvl>
+    <w:lvl w:ilvl="1">
+      <w:start w:val="1"/>
+      <w:numFmt w:val="bullet"/>
+      <w:lvlText w:val=""/>
+      <w:lvlJc w:val="left"/>
+      <w:pPr>
+        <w:ind w:left="720" w:hanging="360"/>
+      </w:pPr>
+      <w:rPr>
+        <w:rFonts w:ascii="Wingdings" w:hAnsi="Wingdings" w:hint="default"/>
+      </w:rPr>
+    </w:lvl>
+    <w:lvl w:ilvl="2">
+      <w:start w:val="1"/>
+      <w:numFmt w:val="decimal"/>
+      <w:lvlText w:val="%1.%2.%3."/>
+      <w:lvlJc w:val="left"/>
+      <w:pPr>
+        <w:ind w:left="1224" w:hanging="504"/>
+      </w:pPr>
+    </w:lvl>
+    <w:lvl w:ilvl="3">
+      <w:start w:val="1"/>
+      <w:numFmt w:val="decimal"/>
+      <w:lvlText w:val="%1.%2.%3.%4."/>
+      <w:lvlJc w:val="left"/>
+      <w:pPr>
+        <w:ind w:left="1728" w:hanging="648"/>
+      </w:pPr>
+    </w:lvl>
+    <w:lvl w:ilvl="4">
+      <w:start w:val="1"/>
+      <w:numFmt w:val="decimal"/>
+      <w:lvlText w:val="%1.%2.%3.%4.%5."/>
+      <w:lvlJc w:val="left"/>
+      <w:pPr>
+        <w:ind w:left="2232" w:hanging="792"/>
+      </w:pPr>
+    </w:lvl>
+    <w:lvl w:ilvl="5">
+      <w:start w:val="1"/>
+      <w:numFmt w:val="decimal"/>
+      <w:lvlText w:val="%1.%2.%3.%4.%5.%6."/>
+      <w:lvlJc w:val="left"/>
+      <w:pPr>
+        <w:ind w:left="2736" w:hanging="936"/>
+      </w:pPr>
+    </w:lvl>
+    <w:lvl w:ilvl="6">
+      <w:start w:val="1"/>
+      <w:numFmt w:val="decimal"/>
+      <w:lvlText w:val="%1.%2.%3.%4.%5.%6.%7."/>
+      <w:lvlJc w:val="left"/>
+      <w:pPr>
+        <w:ind w:left="3240" w:hanging="1080"/>
+      </w:pPr>
+    </w:lvl>
+    <w:lvl w:ilvl="7">
+      <w:start w:val="1"/>
+      <w:numFmt w:val="decimal"/>
+      <w:lvlText w:val="%1.%2.%3.%4.%5.%6.%7.%8."/>
+      <w:lvlJc w:val="left"/>
+      <w:pPr>
+        <w:ind w:left="3744" w:hanging="1224"/>
+      </w:pPr>
+    </w:lvl>
+    <w:lvl w:ilvl="8">
+      <w:start w:val="1"/>
+      <w:numFmt w:val="decimal"/>
+      <w:lvlText w:val="%1.%2.%3.%4.%5.%6.%7.%8.%9."/>
+      <w:lvlJc w:val="left"/>
+      <w:pPr>
+        <w:ind w:left="4320" w:hanging="1440"/>
+      </w:pPr>
+    </w:lvl>
+  </w:abstractNum>
+  <w:abstractNum w:abstractNumId="33" w15:restartNumberingAfterBreak="0">
     <w:nsid w:val="563F69A7"/>
     <w:multiLevelType w:val="multilevel"/>
     <w:tmpl w:val="D320EE14"/>
@@ -8764,7 +9431,7 @@
       </w:rPr>
     </w:lvl>
   </w:abstractNum>
-  <w:abstractNum w:abstractNumId="31" w15:restartNumberingAfterBreak="0">
+  <w:abstractNum w:abstractNumId="34" w15:restartNumberingAfterBreak="0">
     <w:nsid w:val="57564683"/>
     <w:multiLevelType w:val="multilevel"/>
     <w:tmpl w:val="83F02948"/>
@@ -8913,7 +9580,7 @@
       </w:rPr>
     </w:lvl>
   </w:abstractNum>
-  <w:abstractNum w:abstractNumId="32" w15:restartNumberingAfterBreak="0">
+  <w:abstractNum w:abstractNumId="35" w15:restartNumberingAfterBreak="0">
     <w:nsid w:val="5CF44D0F"/>
     <w:multiLevelType w:val="multilevel"/>
     <w:tmpl w:val="F190C1DA"/>
@@ -9062,7 +9729,7 @@
       </w:rPr>
     </w:lvl>
   </w:abstractNum>
-  <w:abstractNum w:abstractNumId="33" w15:restartNumberingAfterBreak="0">
+  <w:abstractNum w:abstractNumId="36" w15:restartNumberingAfterBreak="0">
     <w:nsid w:val="5DEA225B"/>
     <w:multiLevelType w:val="hybridMultilevel"/>
     <w:tmpl w:val="4E9E92AA"/>
@@ -9078,7 +9745,7 @@
         <w:rFonts w:ascii="Wingdings" w:hAnsi="Wingdings" w:hint="default"/>
       </w:rPr>
     </w:lvl>
-    <w:lvl w:ilvl="1" w:tplc="04160003" w:tentative="1">
+    <w:lvl w:ilvl="1" w:tplc="04160003">
       <w:start w:val="1"/>
       <w:numFmt w:val="bullet"/>
       <w:lvlText w:val="o"/>
@@ -9175,7 +9842,99 @@
       </w:rPr>
     </w:lvl>
   </w:abstractNum>
-  <w:abstractNum w:abstractNumId="34" w15:restartNumberingAfterBreak="0">
+  <w:abstractNum w:abstractNumId="37" w15:restartNumberingAfterBreak="0">
+    <w:nsid w:val="5F853130"/>
+    <w:multiLevelType w:val="multilevel"/>
+    <w:tmpl w:val="512C544C"/>
+    <w:lvl w:ilvl="0">
+      <w:start w:val="1"/>
+      <w:numFmt w:val="bullet"/>
+      <w:lvlText w:val=""/>
+      <w:lvlJc w:val="left"/>
+      <w:pPr>
+        <w:ind w:left="360" w:hanging="360"/>
+      </w:pPr>
+      <w:rPr>
+        <w:rFonts w:ascii="Wingdings" w:hAnsi="Wingdings" w:hint="default"/>
+      </w:rPr>
+    </w:lvl>
+    <w:lvl w:ilvl="1">
+      <w:start w:val="1"/>
+      <w:numFmt w:val="bullet"/>
+      <w:lvlText w:val=""/>
+      <w:lvlJc w:val="left"/>
+      <w:pPr>
+        <w:ind w:left="720" w:hanging="360"/>
+      </w:pPr>
+      <w:rPr>
+        <w:rFonts w:ascii="Wingdings" w:hAnsi="Wingdings" w:hint="default"/>
+      </w:rPr>
+    </w:lvl>
+    <w:lvl w:ilvl="2">
+      <w:start w:val="1"/>
+      <w:numFmt w:val="decimal"/>
+      <w:lvlText w:val="%1.%2.%3."/>
+      <w:lvlJc w:val="left"/>
+      <w:pPr>
+        <w:ind w:left="1224" w:hanging="504"/>
+      </w:pPr>
+    </w:lvl>
+    <w:lvl w:ilvl="3">
+      <w:start w:val="1"/>
+      <w:numFmt w:val="decimal"/>
+      <w:lvlText w:val="%1.%2.%3.%4."/>
+      <w:lvlJc w:val="left"/>
+      <w:pPr>
+        <w:ind w:left="1728" w:hanging="648"/>
+      </w:pPr>
+    </w:lvl>
+    <w:lvl w:ilvl="4">
+      <w:start w:val="1"/>
+      <w:numFmt w:val="decimal"/>
+      <w:lvlText w:val="%1.%2.%3.%4.%5."/>
+      <w:lvlJc w:val="left"/>
+      <w:pPr>
+        <w:ind w:left="2232" w:hanging="792"/>
+      </w:pPr>
+    </w:lvl>
+    <w:lvl w:ilvl="5">
+      <w:start w:val="1"/>
+      <w:numFmt w:val="decimal"/>
+      <w:lvlText w:val="%1.%2.%3.%4.%5.%6."/>
+      <w:lvlJc w:val="left"/>
+      <w:pPr>
+        <w:ind w:left="2736" w:hanging="936"/>
+      </w:pPr>
+    </w:lvl>
+    <w:lvl w:ilvl="6">
+      <w:start w:val="1"/>
+      <w:numFmt w:val="decimal"/>
+      <w:lvlText w:val="%1.%2.%3.%4.%5.%6.%7."/>
+      <w:lvlJc w:val="left"/>
+      <w:pPr>
+        <w:ind w:left="3240" w:hanging="1080"/>
+      </w:pPr>
+    </w:lvl>
+    <w:lvl w:ilvl="7">
+      <w:start w:val="1"/>
+      <w:numFmt w:val="decimal"/>
+      <w:lvlText w:val="%1.%2.%3.%4.%5.%6.%7.%8."/>
+      <w:lvlJc w:val="left"/>
+      <w:pPr>
+        <w:ind w:left="3744" w:hanging="1224"/>
+      </w:pPr>
+    </w:lvl>
+    <w:lvl w:ilvl="8">
+      <w:start w:val="1"/>
+      <w:numFmt w:val="decimal"/>
+      <w:lvlText w:val="%1.%2.%3.%4.%5.%6.%7.%8.%9."/>
+      <w:lvlJc w:val="left"/>
+      <w:pPr>
+        <w:ind w:left="4320" w:hanging="1440"/>
+      </w:pPr>
+    </w:lvl>
+  </w:abstractNum>
+  <w:abstractNum w:abstractNumId="38" w15:restartNumberingAfterBreak="0">
     <w:nsid w:val="611B1F2D"/>
     <w:multiLevelType w:val="singleLevel"/>
     <w:tmpl w:val="0409000F"/>
@@ -9189,7 +9948,7 @@
       </w:pPr>
     </w:lvl>
   </w:abstractNum>
-  <w:abstractNum w:abstractNumId="35" w15:restartNumberingAfterBreak="0">
+  <w:abstractNum w:abstractNumId="39" w15:restartNumberingAfterBreak="0">
     <w:nsid w:val="665E6725"/>
     <w:multiLevelType w:val="hybridMultilevel"/>
     <w:tmpl w:val="369EA4C8"/>
@@ -9278,7 +10037,7 @@
       </w:pPr>
     </w:lvl>
   </w:abstractNum>
-  <w:abstractNum w:abstractNumId="36" w15:restartNumberingAfterBreak="0">
+  <w:abstractNum w:abstractNumId="40" w15:restartNumberingAfterBreak="0">
     <w:nsid w:val="66B20ADE"/>
     <w:multiLevelType w:val="hybridMultilevel"/>
     <w:tmpl w:val="FBC07F4A"/>
@@ -9367,7 +10126,7 @@
       </w:pPr>
     </w:lvl>
   </w:abstractNum>
-  <w:abstractNum w:abstractNumId="37" w15:restartNumberingAfterBreak="0">
+  <w:abstractNum w:abstractNumId="41" w15:restartNumberingAfterBreak="0">
     <w:nsid w:val="69453A77"/>
     <w:multiLevelType w:val="multilevel"/>
     <w:tmpl w:val="4E3E00BA"/>
@@ -9516,7 +10275,96 @@
       </w:rPr>
     </w:lvl>
   </w:abstractNum>
-  <w:abstractNum w:abstractNumId="38" w15:restartNumberingAfterBreak="0">
+  <w:abstractNum w:abstractNumId="42" w15:restartNumberingAfterBreak="0">
+    <w:nsid w:val="6C8F0B50"/>
+    <w:multiLevelType w:val="multilevel"/>
+    <w:tmpl w:val="68F0482A"/>
+    <w:lvl w:ilvl="0">
+      <w:start w:val="1"/>
+      <w:numFmt w:val="decimal"/>
+      <w:lvlText w:val="%1."/>
+      <w:lvlJc w:val="left"/>
+      <w:pPr>
+        <w:ind w:left="360" w:hanging="360"/>
+      </w:pPr>
+    </w:lvl>
+    <w:lvl w:ilvl="1">
+      <w:start w:val="1"/>
+      <w:numFmt w:val="bullet"/>
+      <w:lvlText w:val=""/>
+      <w:lvlJc w:val="left"/>
+      <w:pPr>
+        <w:ind w:left="720" w:hanging="360"/>
+      </w:pPr>
+      <w:rPr>
+        <w:rFonts w:ascii="Wingdings" w:hAnsi="Wingdings" w:hint="default"/>
+      </w:rPr>
+    </w:lvl>
+    <w:lvl w:ilvl="2">
+      <w:start w:val="1"/>
+      <w:numFmt w:val="decimal"/>
+      <w:lvlText w:val="%1.%2.%3."/>
+      <w:lvlJc w:val="left"/>
+      <w:pPr>
+        <w:ind w:left="1224" w:hanging="504"/>
+      </w:pPr>
+    </w:lvl>
+    <w:lvl w:ilvl="3">
+      <w:start w:val="1"/>
+      <w:numFmt w:val="decimal"/>
+      <w:lvlText w:val="%1.%2.%3.%4."/>
+      <w:lvlJc w:val="left"/>
+      <w:pPr>
+        <w:ind w:left="1728" w:hanging="648"/>
+      </w:pPr>
+    </w:lvl>
+    <w:lvl w:ilvl="4">
+      <w:start w:val="1"/>
+      <w:numFmt w:val="decimal"/>
+      <w:lvlText w:val="%1.%2.%3.%4.%5."/>
+      <w:lvlJc w:val="left"/>
+      <w:pPr>
+        <w:ind w:left="2232" w:hanging="792"/>
+      </w:pPr>
+    </w:lvl>
+    <w:lvl w:ilvl="5">
+      <w:start w:val="1"/>
+      <w:numFmt w:val="decimal"/>
+      <w:lvlText w:val="%1.%2.%3.%4.%5.%6."/>
+      <w:lvlJc w:val="left"/>
+      <w:pPr>
+        <w:ind w:left="2736" w:hanging="936"/>
+      </w:pPr>
+    </w:lvl>
+    <w:lvl w:ilvl="6">
+      <w:start w:val="1"/>
+      <w:numFmt w:val="decimal"/>
+      <w:lvlText w:val="%1.%2.%3.%4.%5.%6.%7."/>
+      <w:lvlJc w:val="left"/>
+      <w:pPr>
+        <w:ind w:left="3240" w:hanging="1080"/>
+      </w:pPr>
+    </w:lvl>
+    <w:lvl w:ilvl="7">
+      <w:start w:val="1"/>
+      <w:numFmt w:val="decimal"/>
+      <w:lvlText w:val="%1.%2.%3.%4.%5.%6.%7.%8."/>
+      <w:lvlJc w:val="left"/>
+      <w:pPr>
+        <w:ind w:left="3744" w:hanging="1224"/>
+      </w:pPr>
+    </w:lvl>
+    <w:lvl w:ilvl="8">
+      <w:start w:val="1"/>
+      <w:numFmt w:val="decimal"/>
+      <w:lvlText w:val="%1.%2.%3.%4.%5.%6.%7.%8.%9."/>
+      <w:lvlJc w:val="left"/>
+      <w:pPr>
+        <w:ind w:left="4320" w:hanging="1440"/>
+      </w:pPr>
+    </w:lvl>
+  </w:abstractNum>
+  <w:abstractNum w:abstractNumId="43" w15:restartNumberingAfterBreak="0">
     <w:nsid w:val="6CA53894"/>
     <w:multiLevelType w:val="singleLevel"/>
     <w:tmpl w:val="0409000F"/>
@@ -9530,7 +10378,7 @@
       </w:pPr>
     </w:lvl>
   </w:abstractNum>
-  <w:abstractNum w:abstractNumId="39" w15:restartNumberingAfterBreak="0">
+  <w:abstractNum w:abstractNumId="44" w15:restartNumberingAfterBreak="0">
     <w:nsid w:val="6CBF362A"/>
     <w:multiLevelType w:val="singleLevel"/>
     <w:tmpl w:val="04090001"/>
@@ -9547,7 +10395,156 @@
       </w:rPr>
     </w:lvl>
   </w:abstractNum>
-  <w:abstractNum w:abstractNumId="40" w15:restartNumberingAfterBreak="0">
+  <w:abstractNum w:abstractNumId="45" w15:restartNumberingAfterBreak="0">
+    <w:nsid w:val="75271D59"/>
+    <w:multiLevelType w:val="multilevel"/>
+    <w:tmpl w:val="381A977A"/>
+    <w:lvl w:ilvl="0">
+      <w:start w:val="1"/>
+      <w:numFmt w:val="bullet"/>
+      <w:lvlText w:val=""/>
+      <w:lvlJc w:val="left"/>
+      <w:pPr>
+        <w:tabs>
+          <w:tab w:val="num" w:pos="720"/>
+        </w:tabs>
+        <w:ind w:left="720" w:hanging="360"/>
+      </w:pPr>
+      <w:rPr>
+        <w:rFonts w:ascii="Symbol" w:hAnsi="Symbol" w:hint="default"/>
+        <w:sz w:val="20"/>
+      </w:rPr>
+    </w:lvl>
+    <w:lvl w:ilvl="1" w:tentative="1">
+      <w:start w:val="1"/>
+      <w:numFmt w:val="bullet"/>
+      <w:lvlText w:val="o"/>
+      <w:lvlJc w:val="left"/>
+      <w:pPr>
+        <w:tabs>
+          <w:tab w:val="num" w:pos="1440"/>
+        </w:tabs>
+        <w:ind w:left="1440" w:hanging="360"/>
+      </w:pPr>
+      <w:rPr>
+        <w:rFonts w:ascii="Courier New" w:hAnsi="Courier New" w:hint="default"/>
+        <w:sz w:val="20"/>
+      </w:rPr>
+    </w:lvl>
+    <w:lvl w:ilvl="2" w:tentative="1">
+      <w:start w:val="1"/>
+      <w:numFmt w:val="bullet"/>
+      <w:lvlText w:val=""/>
+      <w:lvlJc w:val="left"/>
+      <w:pPr>
+        <w:tabs>
+          <w:tab w:val="num" w:pos="2160"/>
+        </w:tabs>
+        <w:ind w:left="2160" w:hanging="360"/>
+      </w:pPr>
+      <w:rPr>
+        <w:rFonts w:ascii="Wingdings" w:hAnsi="Wingdings" w:hint="default"/>
+        <w:sz w:val="20"/>
+      </w:rPr>
+    </w:lvl>
+    <w:lvl w:ilvl="3" w:tentative="1">
+      <w:start w:val="1"/>
+      <w:numFmt w:val="bullet"/>
+      <w:lvlText w:val=""/>
+      <w:lvlJc w:val="left"/>
+      <w:pPr>
+        <w:tabs>
+          <w:tab w:val="num" w:pos="2880"/>
+        </w:tabs>
+        <w:ind w:left="2880" w:hanging="360"/>
+      </w:pPr>
+      <w:rPr>
+        <w:rFonts w:ascii="Wingdings" w:hAnsi="Wingdings" w:hint="default"/>
+        <w:sz w:val="20"/>
+      </w:rPr>
+    </w:lvl>
+    <w:lvl w:ilvl="4" w:tentative="1">
+      <w:start w:val="1"/>
+      <w:numFmt w:val="bullet"/>
+      <w:lvlText w:val=""/>
+      <w:lvlJc w:val="left"/>
+      <w:pPr>
+        <w:tabs>
+          <w:tab w:val="num" w:pos="3600"/>
+        </w:tabs>
+        <w:ind w:left="3600" w:hanging="360"/>
+      </w:pPr>
+      <w:rPr>
+        <w:rFonts w:ascii="Wingdings" w:hAnsi="Wingdings" w:hint="default"/>
+        <w:sz w:val="20"/>
+      </w:rPr>
+    </w:lvl>
+    <w:lvl w:ilvl="5" w:tentative="1">
+      <w:start w:val="1"/>
+      <w:numFmt w:val="bullet"/>
+      <w:lvlText w:val=""/>
+      <w:lvlJc w:val="left"/>
+      <w:pPr>
+        <w:tabs>
+          <w:tab w:val="num" w:pos="4320"/>
+        </w:tabs>
+        <w:ind w:left="4320" w:hanging="360"/>
+      </w:pPr>
+      <w:rPr>
+        <w:rFonts w:ascii="Wingdings" w:hAnsi="Wingdings" w:hint="default"/>
+        <w:sz w:val="20"/>
+      </w:rPr>
+    </w:lvl>
+    <w:lvl w:ilvl="6" w:tentative="1">
+      <w:start w:val="1"/>
+      <w:numFmt w:val="bullet"/>
+      <w:lvlText w:val=""/>
+      <w:lvlJc w:val="left"/>
+      <w:pPr>
+        <w:tabs>
+          <w:tab w:val="num" w:pos="5040"/>
+        </w:tabs>
+        <w:ind w:left="5040" w:hanging="360"/>
+      </w:pPr>
+      <w:rPr>
+        <w:rFonts w:ascii="Wingdings" w:hAnsi="Wingdings" w:hint="default"/>
+        <w:sz w:val="20"/>
+      </w:rPr>
+    </w:lvl>
+    <w:lvl w:ilvl="7" w:tentative="1">
+      <w:start w:val="1"/>
+      <w:numFmt w:val="bullet"/>
+      <w:lvlText w:val=""/>
+      <w:lvlJc w:val="left"/>
+      <w:pPr>
+        <w:tabs>
+          <w:tab w:val="num" w:pos="5760"/>
+        </w:tabs>
+        <w:ind w:left="5760" w:hanging="360"/>
+      </w:pPr>
+      <w:rPr>
+        <w:rFonts w:ascii="Wingdings" w:hAnsi="Wingdings" w:hint="default"/>
+        <w:sz w:val="20"/>
+      </w:rPr>
+    </w:lvl>
+    <w:lvl w:ilvl="8" w:tentative="1">
+      <w:start w:val="1"/>
+      <w:numFmt w:val="bullet"/>
+      <w:lvlText w:val=""/>
+      <w:lvlJc w:val="left"/>
+      <w:pPr>
+        <w:tabs>
+          <w:tab w:val="num" w:pos="6480"/>
+        </w:tabs>
+        <w:ind w:left="6480" w:hanging="360"/>
+      </w:pPr>
+      <w:rPr>
+        <w:rFonts w:ascii="Wingdings" w:hAnsi="Wingdings" w:hint="default"/>
+        <w:sz w:val="20"/>
+      </w:rPr>
+    </w:lvl>
+  </w:abstractNum>
+  <w:abstractNum w:abstractNumId="46" w15:restartNumberingAfterBreak="0">
     <w:nsid w:val="78925C94"/>
     <w:multiLevelType w:val="multilevel"/>
     <w:tmpl w:val="DB3C210E"/>
@@ -9696,7 +10693,7 @@
       </w:rPr>
     </w:lvl>
   </w:abstractNum>
-  <w:abstractNum w:abstractNumId="41" w15:restartNumberingAfterBreak="0">
+  <w:abstractNum w:abstractNumId="47" w15:restartNumberingAfterBreak="0">
     <w:nsid w:val="7BAE1182"/>
     <w:multiLevelType w:val="multilevel"/>
     <w:tmpl w:val="0416001F"/>
@@ -9782,7 +10779,7 @@
       </w:pPr>
     </w:lvl>
   </w:abstractNum>
-  <w:abstractNum w:abstractNumId="42" w15:restartNumberingAfterBreak="0">
+  <w:abstractNum w:abstractNumId="48" w15:restartNumberingAfterBreak="0">
     <w:nsid w:val="7EAF5D64"/>
     <w:multiLevelType w:val="hybridMultilevel"/>
     <w:tmpl w:val="7E1683FC"/>
@@ -9868,7 +10865,7 @@
       </w:pPr>
     </w:lvl>
   </w:abstractNum>
-  <w:abstractNum w:abstractNumId="43" w15:restartNumberingAfterBreak="0">
+  <w:abstractNum w:abstractNumId="49" w15:restartNumberingAfterBreak="0">
     <w:nsid w:val="7F16440A"/>
     <w:multiLevelType w:val="hybridMultilevel"/>
     <w:tmpl w:val="369EA4C8"/>
@@ -9988,106 +10985,124 @@
     <w:abstractNumId w:val="0"/>
   </w:num>
   <w:num w:numId="11" w16cid:durableId="437330815">
-    <w:abstractNumId w:val="14"/>
+    <w:abstractNumId w:val="15"/>
   </w:num>
   <w:num w:numId="12" w16cid:durableId="1273904881">
-    <w:abstractNumId w:val="39"/>
+    <w:abstractNumId w:val="44"/>
   </w:num>
   <w:num w:numId="13" w16cid:durableId="2110588750">
+    <w:abstractNumId w:val="43"/>
+  </w:num>
+  <w:num w:numId="14" w16cid:durableId="1730575300">
     <w:abstractNumId w:val="38"/>
   </w:num>
-  <w:num w:numId="14" w16cid:durableId="1730575300">
-    <w:abstractNumId w:val="34"/>
-  </w:num>
   <w:num w:numId="15" w16cid:durableId="2063938215">
-    <w:abstractNumId w:val="42"/>
+    <w:abstractNumId w:val="48"/>
   </w:num>
   <w:num w:numId="16" w16cid:durableId="1416627709">
-    <w:abstractNumId w:val="24"/>
+    <w:abstractNumId w:val="26"/>
   </w:num>
   <w:num w:numId="17" w16cid:durableId="1649243968">
-    <w:abstractNumId w:val="27"/>
+    <w:abstractNumId w:val="29"/>
   </w:num>
   <w:num w:numId="18" w16cid:durableId="714348892">
-    <w:abstractNumId w:val="36"/>
+    <w:abstractNumId w:val="40"/>
   </w:num>
   <w:num w:numId="19" w16cid:durableId="1643652570">
     <w:abstractNumId w:val="10"/>
   </w:num>
   <w:num w:numId="20" w16cid:durableId="872966112">
+    <w:abstractNumId w:val="39"/>
+  </w:num>
+  <w:num w:numId="21" w16cid:durableId="1110969685">
+    <w:abstractNumId w:val="20"/>
+  </w:num>
+  <w:num w:numId="22" w16cid:durableId="1914580275">
+    <w:abstractNumId w:val="28"/>
+  </w:num>
+  <w:num w:numId="23" w16cid:durableId="2132552934">
+    <w:abstractNumId w:val="49"/>
+  </w:num>
+  <w:num w:numId="24" w16cid:durableId="29957521">
+    <w:abstractNumId w:val="23"/>
+  </w:num>
+  <w:num w:numId="25" w16cid:durableId="772630589">
+    <w:abstractNumId w:val="25"/>
+  </w:num>
+  <w:num w:numId="26" w16cid:durableId="1855922589">
+    <w:abstractNumId w:val="30"/>
+  </w:num>
+  <w:num w:numId="27" w16cid:durableId="1225261602">
+    <w:abstractNumId w:val="31"/>
+  </w:num>
+  <w:num w:numId="28" w16cid:durableId="1151871200">
+    <w:abstractNumId w:val="46"/>
+  </w:num>
+  <w:num w:numId="29" w16cid:durableId="224151404">
+    <w:abstractNumId w:val="34"/>
+  </w:num>
+  <w:num w:numId="30" w16cid:durableId="1624073234">
+    <w:abstractNumId w:val="27"/>
+  </w:num>
+  <w:num w:numId="31" w16cid:durableId="271397122">
+    <w:abstractNumId w:val="14"/>
+  </w:num>
+  <w:num w:numId="32" w16cid:durableId="644045780">
+    <w:abstractNumId w:val="18"/>
+  </w:num>
+  <w:num w:numId="33" w16cid:durableId="487983407">
+    <w:abstractNumId w:val="47"/>
+  </w:num>
+  <w:num w:numId="34" w16cid:durableId="1977641669">
+    <w:abstractNumId w:val="13"/>
+  </w:num>
+  <w:num w:numId="35" w16cid:durableId="593321858">
     <w:abstractNumId w:val="35"/>
   </w:num>
-  <w:num w:numId="21" w16cid:durableId="1110969685">
+  <w:num w:numId="36" w16cid:durableId="1544488156">
+    <w:abstractNumId w:val="24"/>
+  </w:num>
+  <w:num w:numId="37" w16cid:durableId="487064390">
+    <w:abstractNumId w:val="16"/>
+  </w:num>
+  <w:num w:numId="38" w16cid:durableId="2112890628">
+    <w:abstractNumId w:val="33"/>
+  </w:num>
+  <w:num w:numId="39" w16cid:durableId="1491210020">
+    <w:abstractNumId w:val="12"/>
+  </w:num>
+  <w:num w:numId="40" w16cid:durableId="1849830174">
+    <w:abstractNumId w:val="17"/>
+  </w:num>
+  <w:num w:numId="41" w16cid:durableId="216480655">
+    <w:abstractNumId w:val="41"/>
+  </w:num>
+  <w:num w:numId="42" w16cid:durableId="668943744">
     <w:abstractNumId w:val="19"/>
   </w:num>
-  <w:num w:numId="22" w16cid:durableId="1914580275">
-    <w:abstractNumId w:val="26"/>
+  <w:num w:numId="43" w16cid:durableId="414742732">
+    <w:abstractNumId w:val="22"/>
   </w:num>
-  <w:num w:numId="23" w16cid:durableId="2132552934">
-    <w:abstractNumId w:val="43"/>
+  <w:num w:numId="44" w16cid:durableId="1137919209">
+    <w:abstractNumId w:val="36"/>
   </w:num>
-  <w:num w:numId="24" w16cid:durableId="29957521">
+  <w:num w:numId="45" w16cid:durableId="1362051803">
+    <w:abstractNumId w:val="45"/>
+  </w:num>
+  <w:num w:numId="46" w16cid:durableId="65302482">
     <w:abstractNumId w:val="21"/>
   </w:num>
-  <w:num w:numId="25" w16cid:durableId="772630589">
-    <w:abstractNumId w:val="23"/>
+  <w:num w:numId="47" w16cid:durableId="456411298">
+    <w:abstractNumId w:val="42"/>
   </w:num>
-  <w:num w:numId="26" w16cid:durableId="1855922589">
-    <w:abstractNumId w:val="28"/>
+  <w:num w:numId="48" w16cid:durableId="1119883341">
+    <w:abstractNumId w:val="11"/>
   </w:num>
-  <w:num w:numId="27" w16cid:durableId="1225261602">
-    <w:abstractNumId w:val="29"/>
-  </w:num>
-  <w:num w:numId="28" w16cid:durableId="1151871200">
-    <w:abstractNumId w:val="40"/>
-  </w:num>
-  <w:num w:numId="29" w16cid:durableId="224151404">
-    <w:abstractNumId w:val="31"/>
-  </w:num>
-  <w:num w:numId="30" w16cid:durableId="1624073234">
-    <w:abstractNumId w:val="25"/>
-  </w:num>
-  <w:num w:numId="31" w16cid:durableId="271397122">
-    <w:abstractNumId w:val="13"/>
-  </w:num>
-  <w:num w:numId="32" w16cid:durableId="644045780">
-    <w:abstractNumId w:val="17"/>
-  </w:num>
-  <w:num w:numId="33" w16cid:durableId="487983407">
-    <w:abstractNumId w:val="41"/>
-  </w:num>
-  <w:num w:numId="34" w16cid:durableId="1977641669">
-    <w:abstractNumId w:val="12"/>
-  </w:num>
-  <w:num w:numId="35" w16cid:durableId="593321858">
+  <w:num w:numId="49" w16cid:durableId="1509560058">
     <w:abstractNumId w:val="32"/>
   </w:num>
-  <w:num w:numId="36" w16cid:durableId="1544488156">
-    <w:abstractNumId w:val="22"/>
-  </w:num>
-  <w:num w:numId="37" w16cid:durableId="487064390">
-    <w:abstractNumId w:val="15"/>
-  </w:num>
-  <w:num w:numId="38" w16cid:durableId="2112890628">
-    <w:abstractNumId w:val="30"/>
-  </w:num>
-  <w:num w:numId="39" w16cid:durableId="1491210020">
-    <w:abstractNumId w:val="11"/>
-  </w:num>
-  <w:num w:numId="40" w16cid:durableId="1849830174">
-    <w:abstractNumId w:val="16"/>
-  </w:num>
-  <w:num w:numId="41" w16cid:durableId="216480655">
+  <w:num w:numId="50" w16cid:durableId="848373296">
     <w:abstractNumId w:val="37"/>
-  </w:num>
-  <w:num w:numId="42" w16cid:durableId="668943744">
-    <w:abstractNumId w:val="18"/>
-  </w:num>
-  <w:num w:numId="43" w16cid:durableId="414742732">
-    <w:abstractNumId w:val="20"/>
-  </w:num>
-  <w:num w:numId="44" w16cid:durableId="1137919209">
-    <w:abstractNumId w:val="33"/>
   </w:num>
 </w:numbering>
 </file>
